--- a/doc/C++/C++mu.docx
+++ b/doc/C++/C++mu.docx
@@ -196,8 +196,6 @@
         </w:rPr>
         <w:t>流</w:t>
       </w:r>
-      <w:bookmarkStart w:id="0" w:name="_GoBack"/>
-      <w:bookmarkEnd w:id="0"/>
     </w:p>
     <w:p>
       <w:pPr>
@@ -340,9 +338,6 @@
     <w:p>
       <w:pPr>
         <w:jc w:val="both"/>
-        <w:rPr>
-          <w:rFonts w:hint="eastAsia"/>
-        </w:rPr>
       </w:pPr>
       <w:r>
         <w:t xml:space="preserve">  st=new char[strlen</w:t>
@@ -3930,14 +3925,856 @@
         <w:t>java</w:t>
       </w:r>
     </w:p>
-    <w:p>
-      <w:pPr>
-        <w:ind w:firstLineChars="100" w:firstLine="210"/>
-      </w:pPr>
-    </w:p>
-    <w:p>
-      <w:pPr>
-        <w:ind w:firstLineChars="100" w:firstLine="210"/>
+    <w:p/>
+    <w:p/>
+    <w:p/>
+    <w:p>
+      <w:pPr>
+        <w:pStyle w:val="Heading2"/>
+      </w:pPr>
+      <w:r>
+        <w:rPr>
+          <w:rFonts w:hint="eastAsia"/>
+        </w:rPr>
+        <w:t>实</w:t>
+      </w:r>
+      <w:bookmarkStart w:id="0" w:name="_GoBack"/>
+      <w:bookmarkEnd w:id="0"/>
+      <w:r>
+        <w:rPr>
+          <w:rFonts w:hint="eastAsia"/>
+        </w:rPr>
+        <w:t>例化</w:t>
+      </w:r>
+    </w:p>
+    <w:p>
+      <w:pPr>
+        <w:widowControl/>
+        <w:numPr>
+          <w:ilvl w:val="0"/>
+          <w:numId w:val="77"/>
+        </w:numPr>
+        <w:pBdr>
+          <w:left w:val="single" w:sz="18" w:space="0" w:color="6CE26C"/>
+        </w:pBdr>
+        <w:shd w:val="clear" w:color="auto" w:fill="FFFFFF"/>
+        <w:spacing w:beforeAutospacing="1" w:afterAutospacing="1" w:line="210" w:lineRule="atLeast"/>
+        <w:rPr>
+          <w:rFonts w:ascii="Consolas" w:hAnsi="Consolas" w:cs="Consolas"/>
+          <w:color w:val="5C5C5C"/>
+          <w:kern w:val="0"/>
+          <w:sz w:val="18"/>
+          <w:szCs w:val="18"/>
+        </w:rPr>
+      </w:pPr>
+      <w:r>
+        <w:rPr>
+          <w:rFonts w:ascii="Consolas" w:hAnsi="Consolas" w:cs="Consolas"/>
+          <w:b/>
+          <w:bCs/>
+          <w:color w:val="006699"/>
+          <w:kern w:val="0"/>
+          <w:sz w:val="18"/>
+          <w:szCs w:val="18"/>
+          <w:bdr w:val="none" w:sz="0" w:space="0" w:color="auto" w:frame="1"/>
+        </w:rPr>
+        <w:t>class</w:t>
+      </w:r>
+      <w:r>
+        <w:rPr>
+          <w:rFonts w:ascii="Consolas" w:hAnsi="Consolas" w:cs="Consolas"/>
+          <w:color w:val="000000"/>
+          <w:kern w:val="0"/>
+          <w:sz w:val="18"/>
+          <w:szCs w:val="18"/>
+          <w:bdr w:val="none" w:sz="0" w:space="0" w:color="auto" w:frame="1"/>
+        </w:rPr>
+        <w:t> Coordinate  </w:t>
+      </w:r>
+    </w:p>
+    <w:p>
+      <w:pPr>
+        <w:widowControl/>
+        <w:numPr>
+          <w:ilvl w:val="0"/>
+          <w:numId w:val="77"/>
+        </w:numPr>
+        <w:pBdr>
+          <w:left w:val="single" w:sz="18" w:space="0" w:color="6CE26C"/>
+        </w:pBdr>
+        <w:shd w:val="clear" w:color="auto" w:fill="F8F8F8"/>
+        <w:spacing w:beforeAutospacing="1" w:afterAutospacing="1" w:line="210" w:lineRule="atLeast"/>
+        <w:rPr>
+          <w:rFonts w:ascii="Consolas" w:hAnsi="Consolas" w:cs="Consolas"/>
+          <w:color w:val="5C5C5C"/>
+          <w:kern w:val="0"/>
+          <w:sz w:val="18"/>
+          <w:szCs w:val="18"/>
+        </w:rPr>
+      </w:pPr>
+      <w:r>
+        <w:rPr>
+          <w:rFonts w:ascii="Consolas" w:hAnsi="Consolas" w:cs="Consolas"/>
+          <w:color w:val="000000"/>
+          <w:kern w:val="0"/>
+          <w:sz w:val="18"/>
+          <w:szCs w:val="18"/>
+          <w:bdr w:val="none" w:sz="0" w:space="0" w:color="auto" w:frame="1"/>
+        </w:rPr>
+        <w:t>{  </w:t>
+      </w:r>
+    </w:p>
+    <w:p>
+      <w:pPr>
+        <w:widowControl/>
+        <w:numPr>
+          <w:ilvl w:val="0"/>
+          <w:numId w:val="77"/>
+        </w:numPr>
+        <w:pBdr>
+          <w:left w:val="single" w:sz="18" w:space="0" w:color="6CE26C"/>
+        </w:pBdr>
+        <w:shd w:val="clear" w:color="auto" w:fill="FFFFFF"/>
+        <w:spacing w:beforeAutospacing="1" w:afterAutospacing="1" w:line="210" w:lineRule="atLeast"/>
+        <w:rPr>
+          <w:rFonts w:ascii="Consolas" w:hAnsi="Consolas" w:cs="Consolas"/>
+          <w:color w:val="5C5C5C"/>
+          <w:kern w:val="0"/>
+          <w:sz w:val="18"/>
+          <w:szCs w:val="18"/>
+        </w:rPr>
+      </w:pPr>
+      <w:r>
+        <w:rPr>
+          <w:rFonts w:ascii="Consolas" w:hAnsi="Consolas" w:cs="Consolas"/>
+          <w:color w:val="000000"/>
+          <w:kern w:val="0"/>
+          <w:sz w:val="18"/>
+          <w:szCs w:val="18"/>
+          <w:bdr w:val="none" w:sz="0" w:space="0" w:color="auto" w:frame="1"/>
+        </w:rPr>
+        <w:t>   </w:t>
+      </w:r>
+      <w:r>
+        <w:rPr>
+          <w:rFonts w:ascii="Consolas" w:hAnsi="Consolas" w:cs="Consolas"/>
+          <w:b/>
+          <w:bCs/>
+          <w:color w:val="006699"/>
+          <w:kern w:val="0"/>
+          <w:sz w:val="18"/>
+          <w:szCs w:val="18"/>
+          <w:bdr w:val="none" w:sz="0" w:space="0" w:color="auto" w:frame="1"/>
+        </w:rPr>
+        <w:t>public</w:t>
+      </w:r>
+      <w:r>
+        <w:rPr>
+          <w:rFonts w:ascii="Consolas" w:hAnsi="Consolas" w:cs="Consolas"/>
+          <w:color w:val="000000"/>
+          <w:kern w:val="0"/>
+          <w:sz w:val="18"/>
+          <w:szCs w:val="18"/>
+          <w:bdr w:val="none" w:sz="0" w:space="0" w:color="auto" w:frame="1"/>
+        </w:rPr>
+        <w:t>:  </w:t>
+      </w:r>
+    </w:p>
+    <w:p>
+      <w:pPr>
+        <w:widowControl/>
+        <w:numPr>
+          <w:ilvl w:val="0"/>
+          <w:numId w:val="77"/>
+        </w:numPr>
+        <w:pBdr>
+          <w:left w:val="single" w:sz="18" w:space="0" w:color="6CE26C"/>
+        </w:pBdr>
+        <w:shd w:val="clear" w:color="auto" w:fill="F8F8F8"/>
+        <w:spacing w:beforeAutospacing="1" w:afterAutospacing="1" w:line="210" w:lineRule="atLeast"/>
+        <w:rPr>
+          <w:rFonts w:ascii="Consolas" w:hAnsi="Consolas" w:cs="Consolas"/>
+          <w:color w:val="5C5C5C"/>
+          <w:kern w:val="0"/>
+          <w:sz w:val="18"/>
+          <w:szCs w:val="18"/>
+        </w:rPr>
+      </w:pPr>
+      <w:r>
+        <w:rPr>
+          <w:rFonts w:ascii="Consolas" w:hAnsi="Consolas" w:cs="Consolas"/>
+          <w:color w:val="000000"/>
+          <w:kern w:val="0"/>
+          <w:sz w:val="18"/>
+          <w:szCs w:val="18"/>
+          <w:bdr w:val="none" w:sz="0" w:space="0" w:color="auto" w:frame="1"/>
+        </w:rPr>
+        <w:t>    </w:t>
+      </w:r>
+      <w:r>
+        <w:rPr>
+          <w:rFonts w:ascii="Consolas" w:hAnsi="Consolas" w:cs="Consolas"/>
+          <w:b/>
+          <w:bCs/>
+          <w:color w:val="006699"/>
+          <w:kern w:val="0"/>
+          <w:sz w:val="18"/>
+          <w:szCs w:val="18"/>
+          <w:bdr w:val="none" w:sz="0" w:space="0" w:color="auto" w:frame="1"/>
+        </w:rPr>
+        <w:t>int</w:t>
+      </w:r>
+      <w:r>
+        <w:rPr>
+          <w:rFonts w:ascii="Consolas" w:hAnsi="Consolas" w:cs="Consolas"/>
+          <w:color w:val="000000"/>
+          <w:kern w:val="0"/>
+          <w:sz w:val="18"/>
+          <w:szCs w:val="18"/>
+          <w:bdr w:val="none" w:sz="0" w:space="0" w:color="auto" w:frame="1"/>
+        </w:rPr>
+        <w:t> m_iX;  </w:t>
+      </w:r>
+    </w:p>
+    <w:p>
+      <w:pPr>
+        <w:widowControl/>
+        <w:numPr>
+          <w:ilvl w:val="0"/>
+          <w:numId w:val="77"/>
+        </w:numPr>
+        <w:pBdr>
+          <w:left w:val="single" w:sz="18" w:space="0" w:color="6CE26C"/>
+        </w:pBdr>
+        <w:shd w:val="clear" w:color="auto" w:fill="FFFFFF"/>
+        <w:spacing w:beforeAutospacing="1" w:afterAutospacing="1" w:line="210" w:lineRule="atLeast"/>
+        <w:rPr>
+          <w:rFonts w:ascii="Consolas" w:hAnsi="Consolas" w:cs="Consolas"/>
+          <w:color w:val="5C5C5C"/>
+          <w:kern w:val="0"/>
+          <w:sz w:val="18"/>
+          <w:szCs w:val="18"/>
+        </w:rPr>
+      </w:pPr>
+      <w:r>
+        <w:rPr>
+          <w:rFonts w:ascii="Consolas" w:hAnsi="Consolas" w:cs="Consolas"/>
+          <w:color w:val="000000"/>
+          <w:kern w:val="0"/>
+          <w:sz w:val="18"/>
+          <w:szCs w:val="18"/>
+          <w:bdr w:val="none" w:sz="0" w:space="0" w:color="auto" w:frame="1"/>
+        </w:rPr>
+        <w:t>    </w:t>
+      </w:r>
+      <w:r>
+        <w:rPr>
+          <w:rFonts w:ascii="Consolas" w:hAnsi="Consolas" w:cs="Consolas"/>
+          <w:b/>
+          <w:bCs/>
+          <w:color w:val="006699"/>
+          <w:kern w:val="0"/>
+          <w:sz w:val="18"/>
+          <w:szCs w:val="18"/>
+          <w:bdr w:val="none" w:sz="0" w:space="0" w:color="auto" w:frame="1"/>
+        </w:rPr>
+        <w:t>int</w:t>
+      </w:r>
+      <w:r>
+        <w:rPr>
+          <w:rFonts w:ascii="Consolas" w:hAnsi="Consolas" w:cs="Consolas"/>
+          <w:color w:val="000000"/>
+          <w:kern w:val="0"/>
+          <w:sz w:val="18"/>
+          <w:szCs w:val="18"/>
+          <w:bdr w:val="none" w:sz="0" w:space="0" w:color="auto" w:frame="1"/>
+        </w:rPr>
+        <w:t> m_iY;  </w:t>
+      </w:r>
+    </w:p>
+    <w:p>
+      <w:pPr>
+        <w:widowControl/>
+        <w:numPr>
+          <w:ilvl w:val="0"/>
+          <w:numId w:val="77"/>
+        </w:numPr>
+        <w:pBdr>
+          <w:left w:val="single" w:sz="18" w:space="0" w:color="6CE26C"/>
+        </w:pBdr>
+        <w:shd w:val="clear" w:color="auto" w:fill="F8F8F8"/>
+        <w:spacing w:beforeAutospacing="1" w:afterAutospacing="1" w:line="210" w:lineRule="atLeast"/>
+        <w:rPr>
+          <w:rFonts w:ascii="Consolas" w:hAnsi="Consolas" w:cs="Consolas"/>
+          <w:color w:val="5C5C5C"/>
+          <w:kern w:val="0"/>
+          <w:sz w:val="18"/>
+          <w:szCs w:val="18"/>
+        </w:rPr>
+      </w:pPr>
+      <w:r>
+        <w:rPr>
+          <w:rFonts w:ascii="Consolas" w:hAnsi="Consolas" w:cs="Consolas"/>
+          <w:color w:val="000000"/>
+          <w:kern w:val="0"/>
+          <w:sz w:val="18"/>
+          <w:szCs w:val="18"/>
+          <w:bdr w:val="none" w:sz="0" w:space="0" w:color="auto" w:frame="1"/>
+        </w:rPr>
+        <w:t>};  </w:t>
+      </w:r>
+    </w:p>
+    <w:p/>
+    <w:p>
+      <w:pPr>
+        <w:widowControl/>
+        <w:numPr>
+          <w:ilvl w:val="0"/>
+          <w:numId w:val="78"/>
+        </w:numPr>
+        <w:pBdr>
+          <w:left w:val="single" w:sz="18" w:space="0" w:color="6CE26C"/>
+        </w:pBdr>
+        <w:shd w:val="clear" w:color="auto" w:fill="FFFFFF"/>
+        <w:spacing w:beforeAutospacing="1" w:afterAutospacing="1" w:line="210" w:lineRule="atLeast"/>
+        <w:rPr>
+          <w:rFonts w:ascii="Consolas" w:hAnsi="Consolas" w:cs="Consolas"/>
+          <w:color w:val="5C5C5C"/>
+          <w:kern w:val="0"/>
+          <w:sz w:val="18"/>
+          <w:szCs w:val="18"/>
+        </w:rPr>
+      </w:pPr>
+      <w:r>
+        <w:rPr>
+          <w:rFonts w:ascii="Consolas" w:hAnsi="Consolas" w:cs="Consolas"/>
+          <w:b/>
+          <w:bCs/>
+          <w:color w:val="006699"/>
+          <w:kern w:val="0"/>
+          <w:sz w:val="18"/>
+          <w:szCs w:val="18"/>
+          <w:bdr w:val="none" w:sz="0" w:space="0" w:color="auto" w:frame="1"/>
+        </w:rPr>
+        <w:t>void</w:t>
+      </w:r>
+      <w:r>
+        <w:rPr>
+          <w:rFonts w:ascii="Consolas" w:hAnsi="Consolas" w:cs="Consolas"/>
+          <w:color w:val="000000"/>
+          <w:kern w:val="0"/>
+          <w:sz w:val="18"/>
+          <w:szCs w:val="18"/>
+          <w:bdr w:val="none" w:sz="0" w:space="0" w:color="auto" w:frame="1"/>
+        </w:rPr>
+        <w:t> main(){  </w:t>
+      </w:r>
+    </w:p>
+    <w:p>
+      <w:pPr>
+        <w:widowControl/>
+        <w:numPr>
+          <w:ilvl w:val="0"/>
+          <w:numId w:val="78"/>
+        </w:numPr>
+        <w:pBdr>
+          <w:left w:val="single" w:sz="18" w:space="0" w:color="6CE26C"/>
+        </w:pBdr>
+        <w:shd w:val="clear" w:color="auto" w:fill="F8F8F8"/>
+        <w:spacing w:beforeAutospacing="1" w:afterAutospacing="1" w:line="210" w:lineRule="atLeast"/>
+        <w:rPr>
+          <w:rFonts w:ascii="Consolas" w:hAnsi="Consolas" w:cs="Consolas"/>
+          <w:color w:val="5C5C5C"/>
+          <w:kern w:val="0"/>
+          <w:sz w:val="18"/>
+          <w:szCs w:val="18"/>
+        </w:rPr>
+      </w:pPr>
+      <w:r>
+        <w:rPr>
+          <w:rFonts w:ascii="Consolas" w:hAnsi="Consolas" w:cs="Consolas"/>
+          <w:color w:val="000000"/>
+          <w:kern w:val="0"/>
+          <w:sz w:val="18"/>
+          <w:szCs w:val="18"/>
+          <w:bdr w:val="none" w:sz="0" w:space="0" w:color="auto" w:frame="1"/>
+        </w:rPr>
+        <w:t>   Coordinate coord[</w:t>
+      </w:r>
+      <w:r>
+        <w:rPr>
+          <w:rFonts w:ascii="Consolas" w:hAnsi="Consolas" w:cs="Consolas"/>
+          <w:color w:val="C00000"/>
+          <w:kern w:val="0"/>
+          <w:sz w:val="18"/>
+          <w:szCs w:val="18"/>
+          <w:bdr w:val="none" w:sz="0" w:space="0" w:color="auto" w:frame="1"/>
+        </w:rPr>
+        <w:t>3</w:t>
+      </w:r>
+      <w:r>
+        <w:rPr>
+          <w:rFonts w:ascii="Consolas" w:hAnsi="Consolas" w:cs="Consolas"/>
+          <w:color w:val="000000"/>
+          <w:kern w:val="0"/>
+          <w:sz w:val="18"/>
+          <w:szCs w:val="18"/>
+          <w:bdr w:val="none" w:sz="0" w:space="0" w:color="auto" w:frame="1"/>
+        </w:rPr>
+        <w:t>]; </w:t>
+      </w:r>
+      <w:r>
+        <w:rPr>
+          <w:rFonts w:ascii="Consolas" w:hAnsi="Consolas" w:cs="Consolas"/>
+          <w:color w:val="008200"/>
+          <w:kern w:val="0"/>
+          <w:sz w:val="18"/>
+          <w:szCs w:val="18"/>
+          <w:bdr w:val="none" w:sz="0" w:space="0" w:color="auto" w:frame="1"/>
+        </w:rPr>
+        <w:t>//</w:t>
+      </w:r>
+      <w:r>
+        <w:rPr>
+          <w:rFonts w:ascii="Consolas" w:hAnsi="Consolas" w:cs="Consolas"/>
+          <w:color w:val="008200"/>
+          <w:kern w:val="0"/>
+          <w:sz w:val="18"/>
+          <w:szCs w:val="18"/>
+          <w:bdr w:val="none" w:sz="0" w:space="0" w:color="auto" w:frame="1"/>
+        </w:rPr>
+        <w:t>栈上</w:t>
+      </w:r>
+      <w:r>
+        <w:rPr>
+          <w:rFonts w:ascii="Consolas" w:hAnsi="Consolas" w:cs="Consolas"/>
+          <w:color w:val="000000"/>
+          <w:kern w:val="0"/>
+          <w:sz w:val="18"/>
+          <w:szCs w:val="18"/>
+          <w:bdr w:val="none" w:sz="0" w:space="0" w:color="auto" w:frame="1"/>
+        </w:rPr>
+        <w:t>  </w:t>
+      </w:r>
+    </w:p>
+    <w:p>
+      <w:pPr>
+        <w:widowControl/>
+        <w:numPr>
+          <w:ilvl w:val="0"/>
+          <w:numId w:val="78"/>
+        </w:numPr>
+        <w:pBdr>
+          <w:left w:val="single" w:sz="18" w:space="0" w:color="6CE26C"/>
+        </w:pBdr>
+        <w:shd w:val="clear" w:color="auto" w:fill="FFFFFF"/>
+        <w:spacing w:beforeAutospacing="1" w:afterAutospacing="1" w:line="210" w:lineRule="atLeast"/>
+        <w:rPr>
+          <w:rFonts w:ascii="Consolas" w:hAnsi="Consolas" w:cs="Consolas"/>
+          <w:color w:val="5C5C5C"/>
+          <w:kern w:val="0"/>
+          <w:sz w:val="18"/>
+          <w:szCs w:val="18"/>
+        </w:rPr>
+      </w:pPr>
+      <w:r>
+        <w:rPr>
+          <w:rFonts w:ascii="Consolas" w:hAnsi="Consolas" w:cs="Consolas"/>
+          <w:color w:val="000000"/>
+          <w:kern w:val="0"/>
+          <w:sz w:val="18"/>
+          <w:szCs w:val="18"/>
+          <w:bdr w:val="none" w:sz="0" w:space="0" w:color="auto" w:frame="1"/>
+        </w:rPr>
+        <w:t>   coord[</w:t>
+      </w:r>
+      <w:r>
+        <w:rPr>
+          <w:rFonts w:ascii="Consolas" w:hAnsi="Consolas" w:cs="Consolas"/>
+          <w:color w:val="C00000"/>
+          <w:kern w:val="0"/>
+          <w:sz w:val="18"/>
+          <w:szCs w:val="18"/>
+          <w:bdr w:val="none" w:sz="0" w:space="0" w:color="auto" w:frame="1"/>
+        </w:rPr>
+        <w:t>1</w:t>
+      </w:r>
+      <w:r>
+        <w:rPr>
+          <w:rFonts w:ascii="Consolas" w:hAnsi="Consolas" w:cs="Consolas"/>
+          <w:color w:val="000000"/>
+          <w:kern w:val="0"/>
+          <w:sz w:val="18"/>
+          <w:szCs w:val="18"/>
+          <w:bdr w:val="none" w:sz="0" w:space="0" w:color="auto" w:frame="1"/>
+        </w:rPr>
+        <w:t>].m_iX=</w:t>
+      </w:r>
+      <w:r>
+        <w:rPr>
+          <w:rFonts w:ascii="Consolas" w:hAnsi="Consolas" w:cs="Consolas"/>
+          <w:color w:val="C00000"/>
+          <w:kern w:val="0"/>
+          <w:sz w:val="18"/>
+          <w:szCs w:val="18"/>
+          <w:bdr w:val="none" w:sz="0" w:space="0" w:color="auto" w:frame="1"/>
+        </w:rPr>
+        <w:t>10</w:t>
+      </w:r>
+      <w:r>
+        <w:rPr>
+          <w:rFonts w:ascii="Consolas" w:hAnsi="Consolas" w:cs="Consolas"/>
+          <w:color w:val="000000"/>
+          <w:kern w:val="0"/>
+          <w:sz w:val="18"/>
+          <w:szCs w:val="18"/>
+          <w:bdr w:val="none" w:sz="0" w:space="0" w:color="auto" w:frame="1"/>
+        </w:rPr>
+        <w:t>;  </w:t>
+      </w:r>
+    </w:p>
+    <w:p>
+      <w:pPr>
+        <w:widowControl/>
+        <w:numPr>
+          <w:ilvl w:val="0"/>
+          <w:numId w:val="78"/>
+        </w:numPr>
+        <w:pBdr>
+          <w:left w:val="single" w:sz="18" w:space="0" w:color="6CE26C"/>
+        </w:pBdr>
+        <w:shd w:val="clear" w:color="auto" w:fill="F8F8F8"/>
+        <w:spacing w:beforeAutospacing="1" w:afterAutospacing="1" w:line="210" w:lineRule="atLeast"/>
+        <w:rPr>
+          <w:rFonts w:ascii="Consolas" w:hAnsi="Consolas" w:cs="Consolas"/>
+          <w:color w:val="5C5C5C"/>
+          <w:kern w:val="0"/>
+          <w:sz w:val="18"/>
+          <w:szCs w:val="18"/>
+        </w:rPr>
+      </w:pPr>
+      <w:r>
+        <w:rPr>
+          <w:rFonts w:ascii="Consolas" w:hAnsi="Consolas" w:cs="Consolas"/>
+          <w:color w:val="000000"/>
+          <w:kern w:val="0"/>
+          <w:sz w:val="18"/>
+          <w:szCs w:val="18"/>
+          <w:bdr w:val="none" w:sz="0" w:space="0" w:color="auto" w:frame="1"/>
+        </w:rPr>
+        <w:t>   Coordinate *p=</w:t>
+      </w:r>
+      <w:r>
+        <w:rPr>
+          <w:rFonts w:ascii="Consolas" w:hAnsi="Consolas" w:cs="Consolas"/>
+          <w:b/>
+          <w:bCs/>
+          <w:color w:val="006699"/>
+          <w:kern w:val="0"/>
+          <w:sz w:val="18"/>
+          <w:szCs w:val="18"/>
+          <w:bdr w:val="none" w:sz="0" w:space="0" w:color="auto" w:frame="1"/>
+        </w:rPr>
+        <w:t>new</w:t>
+      </w:r>
+      <w:r>
+        <w:rPr>
+          <w:rFonts w:ascii="Consolas" w:hAnsi="Consolas" w:cs="Consolas"/>
+          <w:color w:val="000000"/>
+          <w:kern w:val="0"/>
+          <w:sz w:val="18"/>
+          <w:szCs w:val="18"/>
+          <w:bdr w:val="none" w:sz="0" w:space="0" w:color="auto" w:frame="1"/>
+        </w:rPr>
+        <w:t> Coordinate[</w:t>
+      </w:r>
+      <w:r>
+        <w:rPr>
+          <w:rFonts w:ascii="Consolas" w:hAnsi="Consolas" w:cs="Consolas"/>
+          <w:color w:val="C00000"/>
+          <w:kern w:val="0"/>
+          <w:sz w:val="18"/>
+          <w:szCs w:val="18"/>
+          <w:bdr w:val="none" w:sz="0" w:space="0" w:color="auto" w:frame="1"/>
+        </w:rPr>
+        <w:t>3</w:t>
+      </w:r>
+      <w:r>
+        <w:rPr>
+          <w:rFonts w:ascii="Consolas" w:hAnsi="Consolas" w:cs="Consolas"/>
+          <w:color w:val="000000"/>
+          <w:kern w:val="0"/>
+          <w:sz w:val="18"/>
+          <w:szCs w:val="18"/>
+          <w:bdr w:val="none" w:sz="0" w:space="0" w:color="auto" w:frame="1"/>
+        </w:rPr>
+        <w:t>]; </w:t>
+      </w:r>
+      <w:r>
+        <w:rPr>
+          <w:rFonts w:ascii="Consolas" w:hAnsi="Consolas" w:cs="Consolas"/>
+          <w:color w:val="008200"/>
+          <w:kern w:val="0"/>
+          <w:sz w:val="18"/>
+          <w:szCs w:val="18"/>
+          <w:bdr w:val="none" w:sz="0" w:space="0" w:color="auto" w:frame="1"/>
+        </w:rPr>
+        <w:t>//</w:t>
+      </w:r>
+      <w:r>
+        <w:rPr>
+          <w:rFonts w:ascii="Consolas" w:hAnsi="Consolas" w:cs="Consolas"/>
+          <w:color w:val="008200"/>
+          <w:kern w:val="0"/>
+          <w:sz w:val="18"/>
+          <w:szCs w:val="18"/>
+          <w:bdr w:val="none" w:sz="0" w:space="0" w:color="auto" w:frame="1"/>
+        </w:rPr>
+        <w:t>堆中</w:t>
+      </w:r>
+      <w:r>
+        <w:rPr>
+          <w:rFonts w:ascii="Consolas" w:hAnsi="Consolas" w:cs="Consolas"/>
+          <w:color w:val="000000"/>
+          <w:kern w:val="0"/>
+          <w:sz w:val="18"/>
+          <w:szCs w:val="18"/>
+          <w:bdr w:val="none" w:sz="0" w:space="0" w:color="auto" w:frame="1"/>
+        </w:rPr>
+        <w:t>  </w:t>
+      </w:r>
+    </w:p>
+    <w:p>
+      <w:pPr>
+        <w:widowControl/>
+        <w:numPr>
+          <w:ilvl w:val="0"/>
+          <w:numId w:val="78"/>
+        </w:numPr>
+        <w:pBdr>
+          <w:left w:val="single" w:sz="18" w:space="0" w:color="6CE26C"/>
+        </w:pBdr>
+        <w:shd w:val="clear" w:color="auto" w:fill="FFFFFF"/>
+        <w:spacing w:beforeAutospacing="1" w:afterAutospacing="1" w:line="210" w:lineRule="atLeast"/>
+        <w:rPr>
+          <w:rFonts w:ascii="Consolas" w:hAnsi="Consolas" w:cs="Consolas"/>
+          <w:color w:val="5C5C5C"/>
+          <w:kern w:val="0"/>
+          <w:sz w:val="18"/>
+          <w:szCs w:val="18"/>
+        </w:rPr>
+      </w:pPr>
+      <w:r>
+        <w:rPr>
+          <w:rFonts w:ascii="Consolas" w:hAnsi="Consolas" w:cs="Consolas"/>
+          <w:color w:val="000000"/>
+          <w:kern w:val="0"/>
+          <w:sz w:val="18"/>
+          <w:szCs w:val="18"/>
+          <w:bdr w:val="none" w:sz="0" w:space="0" w:color="auto" w:frame="1"/>
+        </w:rPr>
+        <w:t>   p[</w:t>
+      </w:r>
+      <w:r>
+        <w:rPr>
+          <w:rFonts w:ascii="Consolas" w:hAnsi="Consolas" w:cs="Consolas"/>
+          <w:color w:val="C00000"/>
+          <w:kern w:val="0"/>
+          <w:sz w:val="18"/>
+          <w:szCs w:val="18"/>
+          <w:bdr w:val="none" w:sz="0" w:space="0" w:color="auto" w:frame="1"/>
+        </w:rPr>
+        <w:t>0</w:t>
+      </w:r>
+      <w:r>
+        <w:rPr>
+          <w:rFonts w:ascii="Consolas" w:hAnsi="Consolas" w:cs="Consolas"/>
+          <w:color w:val="000000"/>
+          <w:kern w:val="0"/>
+          <w:sz w:val="18"/>
+          <w:szCs w:val="18"/>
+          <w:bdr w:val="none" w:sz="0" w:space="0" w:color="auto" w:frame="1"/>
+        </w:rPr>
+        <w:t>].m_iX=</w:t>
+      </w:r>
+      <w:r>
+        <w:rPr>
+          <w:rFonts w:ascii="Consolas" w:hAnsi="Consolas" w:cs="Consolas"/>
+          <w:color w:val="C00000"/>
+          <w:kern w:val="0"/>
+          <w:sz w:val="18"/>
+          <w:szCs w:val="18"/>
+          <w:bdr w:val="none" w:sz="0" w:space="0" w:color="auto" w:frame="1"/>
+        </w:rPr>
+        <w:t>10</w:t>
+      </w:r>
+      <w:r>
+        <w:rPr>
+          <w:rFonts w:ascii="Consolas" w:hAnsi="Consolas" w:cs="Consolas"/>
+          <w:color w:val="000000"/>
+          <w:kern w:val="0"/>
+          <w:sz w:val="18"/>
+          <w:szCs w:val="18"/>
+          <w:bdr w:val="none" w:sz="0" w:space="0" w:color="auto" w:frame="1"/>
+        </w:rPr>
+        <w:t>;  </w:t>
+      </w:r>
+    </w:p>
+    <w:p>
+      <w:pPr>
+        <w:widowControl/>
+        <w:numPr>
+          <w:ilvl w:val="0"/>
+          <w:numId w:val="78"/>
+        </w:numPr>
+        <w:pBdr>
+          <w:left w:val="single" w:sz="18" w:space="0" w:color="6CE26C"/>
+        </w:pBdr>
+        <w:shd w:val="clear" w:color="auto" w:fill="F8F8F8"/>
+        <w:spacing w:beforeAutospacing="1" w:afterAutospacing="1" w:line="210" w:lineRule="atLeast"/>
+        <w:rPr>
+          <w:rFonts w:ascii="Consolas" w:hAnsi="Consolas" w:cs="Consolas"/>
+          <w:color w:val="5C5C5C"/>
+          <w:kern w:val="0"/>
+          <w:sz w:val="18"/>
+          <w:szCs w:val="18"/>
+        </w:rPr>
+      </w:pPr>
+      <w:r>
+        <w:rPr>
+          <w:rFonts w:ascii="Consolas" w:hAnsi="Consolas" w:cs="Consolas"/>
+          <w:color w:val="000000"/>
+          <w:kern w:val="0"/>
+          <w:sz w:val="18"/>
+          <w:szCs w:val="18"/>
+          <w:bdr w:val="none" w:sz="0" w:space="0" w:color="auto" w:frame="1"/>
+        </w:rPr>
+        <w:t>   p-&gt;m_iX=</w:t>
+      </w:r>
+      <w:r>
+        <w:rPr>
+          <w:rFonts w:ascii="Consolas" w:hAnsi="Consolas" w:cs="Consolas"/>
+          <w:color w:val="C00000"/>
+          <w:kern w:val="0"/>
+          <w:sz w:val="18"/>
+          <w:szCs w:val="18"/>
+          <w:bdr w:val="none" w:sz="0" w:space="0" w:color="auto" w:frame="1"/>
+        </w:rPr>
+        <w:t>10</w:t>
+      </w:r>
+      <w:r>
+        <w:rPr>
+          <w:rFonts w:ascii="Consolas" w:hAnsi="Consolas" w:cs="Consolas"/>
+          <w:color w:val="000000"/>
+          <w:kern w:val="0"/>
+          <w:sz w:val="18"/>
+          <w:szCs w:val="18"/>
+          <w:bdr w:val="none" w:sz="0" w:space="0" w:color="auto" w:frame="1"/>
+        </w:rPr>
+        <w:t>;  </w:t>
+      </w:r>
+    </w:p>
+    <w:p>
+      <w:pPr>
+        <w:widowControl/>
+        <w:numPr>
+          <w:ilvl w:val="0"/>
+          <w:numId w:val="78"/>
+        </w:numPr>
+        <w:pBdr>
+          <w:left w:val="single" w:sz="18" w:space="0" w:color="6CE26C"/>
+        </w:pBdr>
+        <w:shd w:val="clear" w:color="auto" w:fill="FFFFFF"/>
+        <w:spacing w:beforeAutospacing="1" w:afterAutospacing="1" w:line="210" w:lineRule="atLeast"/>
+        <w:rPr>
+          <w:rFonts w:ascii="Consolas" w:hAnsi="Consolas" w:cs="Consolas"/>
+          <w:color w:val="5C5C5C"/>
+          <w:kern w:val="0"/>
+          <w:sz w:val="18"/>
+          <w:szCs w:val="18"/>
+        </w:rPr>
+      </w:pPr>
+      <w:r>
+        <w:rPr>
+          <w:rFonts w:ascii="Consolas" w:hAnsi="Consolas" w:cs="Consolas"/>
+          <w:color w:val="000000"/>
+          <w:kern w:val="0"/>
+          <w:sz w:val="18"/>
+          <w:szCs w:val="18"/>
+          <w:bdr w:val="none" w:sz="0" w:space="0" w:color="auto" w:frame="1"/>
+        </w:rPr>
+        <w:t>   delete []p;  </w:t>
+      </w:r>
+    </w:p>
+    <w:p>
+      <w:pPr>
+        <w:widowControl/>
+        <w:numPr>
+          <w:ilvl w:val="0"/>
+          <w:numId w:val="78"/>
+        </w:numPr>
+        <w:pBdr>
+          <w:left w:val="single" w:sz="18" w:space="0" w:color="6CE26C"/>
+        </w:pBdr>
+        <w:shd w:val="clear" w:color="auto" w:fill="F8F8F8"/>
+        <w:spacing w:beforeAutospacing="1" w:afterAutospacing="1" w:line="210" w:lineRule="atLeast"/>
+        <w:rPr>
+          <w:rFonts w:ascii="Consolas" w:hAnsi="Consolas" w:cs="Consolas"/>
+          <w:color w:val="5C5C5C"/>
+          <w:kern w:val="0"/>
+          <w:sz w:val="18"/>
+          <w:szCs w:val="18"/>
+        </w:rPr>
+      </w:pPr>
+      <w:r>
+        <w:rPr>
+          <w:rFonts w:ascii="Consolas" w:hAnsi="Consolas" w:cs="Consolas"/>
+          <w:color w:val="000000"/>
+          <w:kern w:val="0"/>
+          <w:sz w:val="18"/>
+          <w:szCs w:val="18"/>
+          <w:bdr w:val="none" w:sz="0" w:space="0" w:color="auto" w:frame="1"/>
+        </w:rPr>
+        <w:t>   p=NULL;  </w:t>
+      </w:r>
+    </w:p>
+    <w:p>
+      <w:pPr>
+        <w:widowControl/>
+        <w:numPr>
+          <w:ilvl w:val="0"/>
+          <w:numId w:val="78"/>
+        </w:numPr>
+        <w:pBdr>
+          <w:left w:val="single" w:sz="18" w:space="0" w:color="6CE26C"/>
+        </w:pBdr>
+        <w:shd w:val="clear" w:color="auto" w:fill="FFFFFF"/>
+        <w:spacing w:beforeAutospacing="1" w:afterAutospacing="1" w:line="210" w:lineRule="atLeast"/>
+        <w:rPr>
+          <w:rFonts w:ascii="Consolas" w:hAnsi="Consolas" w:cs="Consolas"/>
+          <w:color w:val="5C5C5C"/>
+          <w:kern w:val="0"/>
+          <w:sz w:val="18"/>
+          <w:szCs w:val="18"/>
+        </w:rPr>
+      </w:pPr>
+      <w:r>
+        <w:rPr>
+          <w:rFonts w:ascii="Consolas" w:hAnsi="Consolas" w:cs="Consolas"/>
+          <w:color w:val="000000"/>
+          <w:kern w:val="0"/>
+          <w:sz w:val="18"/>
+          <w:szCs w:val="18"/>
+          <w:bdr w:val="none" w:sz="0" w:space="0" w:color="auto" w:frame="1"/>
+        </w:rPr>
+        <w:t>} </w:t>
+      </w:r>
+    </w:p>
+    <w:p>
+      <w:pPr>
+        <w:rPr>
+          <w:rFonts w:hint="eastAsia"/>
+        </w:rPr>
       </w:pPr>
     </w:p>
     <w:p>
@@ -10784,6 +11621,119 @@
     </w:lvl>
   </w:abstractNum>
   <w:abstractNum w:abstractNumId="60" w15:restartNumberingAfterBreak="0">
+    <w:nsid w:val="5E51071E"/>
+    <w:multiLevelType w:val="multilevel"/>
+    <w:tmpl w:val="8BF49C14"/>
+    <w:lvl w:ilvl="0">
+      <w:start w:val="1"/>
+      <w:numFmt w:val="decimal"/>
+      <w:lvlText w:val="%1."/>
+      <w:lvlJc w:val="left"/>
+      <w:pPr>
+        <w:tabs>
+          <w:tab w:val="num" w:pos="720"/>
+        </w:tabs>
+        <w:ind w:left="720" w:hanging="360"/>
+      </w:pPr>
+    </w:lvl>
+    <w:lvl w:ilvl="1" w:tentative="1">
+      <w:start w:val="1"/>
+      <w:numFmt w:val="decimal"/>
+      <w:lvlText w:val="%2."/>
+      <w:lvlJc w:val="left"/>
+      <w:pPr>
+        <w:tabs>
+          <w:tab w:val="num" w:pos="1440"/>
+        </w:tabs>
+        <w:ind w:left="1440" w:hanging="360"/>
+      </w:pPr>
+    </w:lvl>
+    <w:lvl w:ilvl="2" w:tentative="1">
+      <w:start w:val="1"/>
+      <w:numFmt w:val="decimal"/>
+      <w:lvlText w:val="%3."/>
+      <w:lvlJc w:val="left"/>
+      <w:pPr>
+        <w:tabs>
+          <w:tab w:val="num" w:pos="2160"/>
+        </w:tabs>
+        <w:ind w:left="2160" w:hanging="360"/>
+      </w:pPr>
+    </w:lvl>
+    <w:lvl w:ilvl="3" w:tentative="1">
+      <w:start w:val="1"/>
+      <w:numFmt w:val="decimal"/>
+      <w:lvlText w:val="%4."/>
+      <w:lvlJc w:val="left"/>
+      <w:pPr>
+        <w:tabs>
+          <w:tab w:val="num" w:pos="2880"/>
+        </w:tabs>
+        <w:ind w:left="2880" w:hanging="360"/>
+      </w:pPr>
+    </w:lvl>
+    <w:lvl w:ilvl="4" w:tentative="1">
+      <w:start w:val="1"/>
+      <w:numFmt w:val="decimal"/>
+      <w:lvlText w:val="%5."/>
+      <w:lvlJc w:val="left"/>
+      <w:pPr>
+        <w:tabs>
+          <w:tab w:val="num" w:pos="3600"/>
+        </w:tabs>
+        <w:ind w:left="3600" w:hanging="360"/>
+      </w:pPr>
+    </w:lvl>
+    <w:lvl w:ilvl="5" w:tentative="1">
+      <w:start w:val="1"/>
+      <w:numFmt w:val="decimal"/>
+      <w:lvlText w:val="%6."/>
+      <w:lvlJc w:val="left"/>
+      <w:pPr>
+        <w:tabs>
+          <w:tab w:val="num" w:pos="4320"/>
+        </w:tabs>
+        <w:ind w:left="4320" w:hanging="360"/>
+      </w:pPr>
+    </w:lvl>
+    <w:lvl w:ilvl="6" w:tentative="1">
+      <w:start w:val="1"/>
+      <w:numFmt w:val="decimal"/>
+      <w:lvlText w:val="%7."/>
+      <w:lvlJc w:val="left"/>
+      <w:pPr>
+        <w:tabs>
+          <w:tab w:val="num" w:pos="5040"/>
+        </w:tabs>
+        <w:ind w:left="5040" w:hanging="360"/>
+      </w:pPr>
+    </w:lvl>
+    <w:lvl w:ilvl="7" w:tentative="1">
+      <w:start w:val="1"/>
+      <w:numFmt w:val="decimal"/>
+      <w:lvlText w:val="%8."/>
+      <w:lvlJc w:val="left"/>
+      <w:pPr>
+        <w:tabs>
+          <w:tab w:val="num" w:pos="5760"/>
+        </w:tabs>
+        <w:ind w:left="5760" w:hanging="360"/>
+      </w:pPr>
+    </w:lvl>
+    <w:lvl w:ilvl="8" w:tentative="1">
+      <w:start w:val="1"/>
+      <w:numFmt w:val="decimal"/>
+      <w:lvlText w:val="%9."/>
+      <w:lvlJc w:val="left"/>
+      <w:pPr>
+        <w:tabs>
+          <w:tab w:val="num" w:pos="6480"/>
+        </w:tabs>
+        <w:ind w:left="6480" w:hanging="360"/>
+      </w:pPr>
+    </w:lvl>
+  </w:abstractNum>
+  <w:abstractNum w:abstractNumId="61" w15:restartNumberingAfterBreak="0">
     <w:nsid w:val="5F766E23"/>
     <w:multiLevelType w:val="hybridMultilevel"/>
     <w:tmpl w:val="C71643E2"/>
@@ -10896,7 +11846,7 @@
       </w:rPr>
     </w:lvl>
   </w:abstractNum>
-  <w:abstractNum w:abstractNumId="61" w15:restartNumberingAfterBreak="0">
+  <w:abstractNum w:abstractNumId="62" w15:restartNumberingAfterBreak="0">
     <w:nsid w:val="5FCC71DD"/>
     <w:multiLevelType w:val="hybridMultilevel"/>
     <w:tmpl w:val="E5B2A324"/>
@@ -11009,7 +11959,7 @@
       </w:rPr>
     </w:lvl>
   </w:abstractNum>
-  <w:abstractNum w:abstractNumId="62" w15:restartNumberingAfterBreak="0">
+  <w:abstractNum w:abstractNumId="63" w15:restartNumberingAfterBreak="0">
     <w:nsid w:val="605B4749"/>
     <w:multiLevelType w:val="hybridMultilevel"/>
     <w:tmpl w:val="20DAD794"/>
@@ -11098,7 +12048,7 @@
       </w:pPr>
     </w:lvl>
   </w:abstractNum>
-  <w:abstractNum w:abstractNumId="63" w15:restartNumberingAfterBreak="0">
+  <w:abstractNum w:abstractNumId="64" w15:restartNumberingAfterBreak="0">
     <w:nsid w:val="62621AB5"/>
     <w:multiLevelType w:val="hybridMultilevel"/>
     <w:tmpl w:val="A41C6F18"/>
@@ -11211,7 +12161,7 @@
       </w:rPr>
     </w:lvl>
   </w:abstractNum>
-  <w:abstractNum w:abstractNumId="64" w15:restartNumberingAfterBreak="0">
+  <w:abstractNum w:abstractNumId="65" w15:restartNumberingAfterBreak="0">
     <w:nsid w:val="636D0F3B"/>
     <w:multiLevelType w:val="hybridMultilevel"/>
     <w:tmpl w:val="9858FAA6"/>
@@ -11324,7 +12274,7 @@
       </w:rPr>
     </w:lvl>
   </w:abstractNum>
-  <w:abstractNum w:abstractNumId="65" w15:restartNumberingAfterBreak="0">
+  <w:abstractNum w:abstractNumId="66" w15:restartNumberingAfterBreak="0">
     <w:nsid w:val="67417775"/>
     <w:multiLevelType w:val="hybridMultilevel"/>
     <w:tmpl w:val="3640B19A"/>
@@ -11437,7 +12387,7 @@
       </w:rPr>
     </w:lvl>
   </w:abstractNum>
-  <w:abstractNum w:abstractNumId="66" w15:restartNumberingAfterBreak="0">
+  <w:abstractNum w:abstractNumId="67" w15:restartNumberingAfterBreak="0">
     <w:nsid w:val="67DD52C9"/>
     <w:multiLevelType w:val="hybridMultilevel"/>
     <w:tmpl w:val="4A9CBC08"/>
@@ -11526,7 +12476,7 @@
       </w:pPr>
     </w:lvl>
   </w:abstractNum>
-  <w:abstractNum w:abstractNumId="67" w15:restartNumberingAfterBreak="0">
+  <w:abstractNum w:abstractNumId="68" w15:restartNumberingAfterBreak="0">
     <w:nsid w:val="69577C1A"/>
     <w:multiLevelType w:val="multilevel"/>
     <w:tmpl w:val="EAA2D6D6"/>
@@ -11647,7 +12597,120 @@
       </w:rPr>
     </w:lvl>
   </w:abstractNum>
-  <w:abstractNum w:abstractNumId="68" w15:restartNumberingAfterBreak="0">
+  <w:abstractNum w:abstractNumId="69" w15:restartNumberingAfterBreak="0">
+    <w:nsid w:val="6B211EFB"/>
+    <w:multiLevelType w:val="multilevel"/>
+    <w:tmpl w:val="96D25C64"/>
+    <w:lvl w:ilvl="0">
+      <w:start w:val="1"/>
+      <w:numFmt w:val="decimal"/>
+      <w:lvlText w:val="%1."/>
+      <w:lvlJc w:val="left"/>
+      <w:pPr>
+        <w:tabs>
+          <w:tab w:val="num" w:pos="720"/>
+        </w:tabs>
+        <w:ind w:left="720" w:hanging="360"/>
+      </w:pPr>
+    </w:lvl>
+    <w:lvl w:ilvl="1" w:tentative="1">
+      <w:start w:val="1"/>
+      <w:numFmt w:val="decimal"/>
+      <w:lvlText w:val="%2."/>
+      <w:lvlJc w:val="left"/>
+      <w:pPr>
+        <w:tabs>
+          <w:tab w:val="num" w:pos="1440"/>
+        </w:tabs>
+        <w:ind w:left="1440" w:hanging="360"/>
+      </w:pPr>
+    </w:lvl>
+    <w:lvl w:ilvl="2" w:tentative="1">
+      <w:start w:val="1"/>
+      <w:numFmt w:val="decimal"/>
+      <w:lvlText w:val="%3."/>
+      <w:lvlJc w:val="left"/>
+      <w:pPr>
+        <w:tabs>
+          <w:tab w:val="num" w:pos="2160"/>
+        </w:tabs>
+        <w:ind w:left="2160" w:hanging="360"/>
+      </w:pPr>
+    </w:lvl>
+    <w:lvl w:ilvl="3" w:tentative="1">
+      <w:start w:val="1"/>
+      <w:numFmt w:val="decimal"/>
+      <w:lvlText w:val="%4."/>
+      <w:lvlJc w:val="left"/>
+      <w:pPr>
+        <w:tabs>
+          <w:tab w:val="num" w:pos="2880"/>
+        </w:tabs>
+        <w:ind w:left="2880" w:hanging="360"/>
+      </w:pPr>
+    </w:lvl>
+    <w:lvl w:ilvl="4" w:tentative="1">
+      <w:start w:val="1"/>
+      <w:numFmt w:val="decimal"/>
+      <w:lvlText w:val="%5."/>
+      <w:lvlJc w:val="left"/>
+      <w:pPr>
+        <w:tabs>
+          <w:tab w:val="num" w:pos="3600"/>
+        </w:tabs>
+        <w:ind w:left="3600" w:hanging="360"/>
+      </w:pPr>
+    </w:lvl>
+    <w:lvl w:ilvl="5" w:tentative="1">
+      <w:start w:val="1"/>
+      <w:numFmt w:val="decimal"/>
+      <w:lvlText w:val="%6."/>
+      <w:lvlJc w:val="left"/>
+      <w:pPr>
+        <w:tabs>
+          <w:tab w:val="num" w:pos="4320"/>
+        </w:tabs>
+        <w:ind w:left="4320" w:hanging="360"/>
+      </w:pPr>
+    </w:lvl>
+    <w:lvl w:ilvl="6" w:tentative="1">
+      <w:start w:val="1"/>
+      <w:numFmt w:val="decimal"/>
+      <w:lvlText w:val="%7."/>
+      <w:lvlJc w:val="left"/>
+      <w:pPr>
+        <w:tabs>
+          <w:tab w:val="num" w:pos="5040"/>
+        </w:tabs>
+        <w:ind w:left="5040" w:hanging="360"/>
+      </w:pPr>
+    </w:lvl>
+    <w:lvl w:ilvl="7" w:tentative="1">
+      <w:start w:val="1"/>
+      <w:numFmt w:val="decimal"/>
+      <w:lvlText w:val="%8."/>
+      <w:lvlJc w:val="left"/>
+      <w:pPr>
+        <w:tabs>
+          <w:tab w:val="num" w:pos="5760"/>
+        </w:tabs>
+        <w:ind w:left="5760" w:hanging="360"/>
+      </w:pPr>
+    </w:lvl>
+    <w:lvl w:ilvl="8" w:tentative="1">
+      <w:start w:val="1"/>
+      <w:numFmt w:val="decimal"/>
+      <w:lvlText w:val="%9."/>
+      <w:lvlJc w:val="left"/>
+      <w:pPr>
+        <w:tabs>
+          <w:tab w:val="num" w:pos="6480"/>
+        </w:tabs>
+        <w:ind w:left="6480" w:hanging="360"/>
+      </w:pPr>
+    </w:lvl>
+  </w:abstractNum>
+  <w:abstractNum w:abstractNumId="70" w15:restartNumberingAfterBreak="0">
     <w:nsid w:val="6BDE0318"/>
     <w:multiLevelType w:val="hybridMultilevel"/>
     <w:tmpl w:val="7C90121C"/>
@@ -11760,7 +12823,7 @@
       </w:rPr>
     </w:lvl>
   </w:abstractNum>
-  <w:abstractNum w:abstractNumId="69" w15:restartNumberingAfterBreak="0">
+  <w:abstractNum w:abstractNumId="71" w15:restartNumberingAfterBreak="0">
     <w:nsid w:val="726442E7"/>
     <w:multiLevelType w:val="hybridMultilevel"/>
     <w:tmpl w:val="E99CCAA0"/>
@@ -11873,7 +12936,7 @@
       </w:rPr>
     </w:lvl>
   </w:abstractNum>
-  <w:abstractNum w:abstractNumId="70" w15:restartNumberingAfterBreak="0">
+  <w:abstractNum w:abstractNumId="72" w15:restartNumberingAfterBreak="0">
     <w:nsid w:val="73CA6C3B"/>
     <w:multiLevelType w:val="hybridMultilevel"/>
     <w:tmpl w:val="58E0EDCE"/>
@@ -11986,7 +13049,7 @@
       </w:rPr>
     </w:lvl>
   </w:abstractNum>
-  <w:abstractNum w:abstractNumId="71" w15:restartNumberingAfterBreak="0">
+  <w:abstractNum w:abstractNumId="73" w15:restartNumberingAfterBreak="0">
     <w:nsid w:val="7564496B"/>
     <w:multiLevelType w:val="hybridMultilevel"/>
     <w:tmpl w:val="17B25AC6"/>
@@ -12099,7 +13162,7 @@
       </w:rPr>
     </w:lvl>
   </w:abstractNum>
-  <w:abstractNum w:abstractNumId="72" w15:restartNumberingAfterBreak="0">
+  <w:abstractNum w:abstractNumId="74" w15:restartNumberingAfterBreak="0">
     <w:nsid w:val="767E0823"/>
     <w:multiLevelType w:val="hybridMultilevel"/>
     <w:tmpl w:val="44AA8C22"/>
@@ -12212,7 +13275,7 @@
       </w:rPr>
     </w:lvl>
   </w:abstractNum>
-  <w:abstractNum w:abstractNumId="73" w15:restartNumberingAfterBreak="0">
+  <w:abstractNum w:abstractNumId="75" w15:restartNumberingAfterBreak="0">
     <w:nsid w:val="777C2798"/>
     <w:multiLevelType w:val="hybridMultilevel"/>
     <w:tmpl w:val="489E4226"/>
@@ -12325,7 +13388,7 @@
       </w:rPr>
     </w:lvl>
   </w:abstractNum>
-  <w:abstractNum w:abstractNumId="74" w15:restartNumberingAfterBreak="0">
+  <w:abstractNum w:abstractNumId="76" w15:restartNumberingAfterBreak="0">
     <w:nsid w:val="7A33598C"/>
     <w:multiLevelType w:val="hybridMultilevel"/>
     <w:tmpl w:val="1ED2A1F0"/>
@@ -12414,7 +13477,7 @@
       </w:pPr>
     </w:lvl>
   </w:abstractNum>
-  <w:abstractNum w:abstractNumId="75" w15:restartNumberingAfterBreak="0">
+  <w:abstractNum w:abstractNumId="77" w15:restartNumberingAfterBreak="0">
     <w:nsid w:val="7F924F90"/>
     <w:multiLevelType w:val="hybridMultilevel"/>
     <w:tmpl w:val="4DF4F496"/>
@@ -12564,13 +13627,13 @@
     </w:lvlOverride>
   </w:num>
   <w:num w:numId="3">
-    <w:abstractNumId w:val="62"/>
+    <w:abstractNumId w:val="63"/>
   </w:num>
   <w:num w:numId="4">
     <w:abstractNumId w:val="34"/>
   </w:num>
   <w:num w:numId="5">
-    <w:abstractNumId w:val="63"/>
+    <w:abstractNumId w:val="64"/>
   </w:num>
   <w:num w:numId="6">
     <w:abstractNumId w:val="16"/>
@@ -12579,7 +13642,7 @@
     <w:abstractNumId w:val="20"/>
   </w:num>
   <w:num w:numId="8">
-    <w:abstractNumId w:val="67"/>
+    <w:abstractNumId w:val="68"/>
   </w:num>
   <w:num w:numId="9">
     <w:abstractNumId w:val="17"/>
@@ -12600,19 +13663,19 @@
     <w:abstractNumId w:val="5"/>
   </w:num>
   <w:num w:numId="15">
-    <w:abstractNumId w:val="69"/>
+    <w:abstractNumId w:val="71"/>
   </w:num>
   <w:num w:numId="16">
-    <w:abstractNumId w:val="73"/>
+    <w:abstractNumId w:val="75"/>
   </w:num>
   <w:num w:numId="17">
     <w:abstractNumId w:val="38"/>
   </w:num>
   <w:num w:numId="18">
-    <w:abstractNumId w:val="66"/>
+    <w:abstractNumId w:val="67"/>
   </w:num>
   <w:num w:numId="19">
-    <w:abstractNumId w:val="74"/>
+    <w:abstractNumId w:val="76"/>
   </w:num>
   <w:num w:numId="20">
     <w:abstractNumId w:val="8"/>
@@ -12663,7 +13726,7 @@
     <w:abstractNumId w:val="33"/>
   </w:num>
   <w:num w:numId="36">
-    <w:abstractNumId w:val="64"/>
+    <w:abstractNumId w:val="65"/>
   </w:num>
   <w:num w:numId="37">
     <w:abstractNumId w:val="22"/>
@@ -12693,10 +13756,10 @@
     <w:abstractNumId w:val="10"/>
   </w:num>
   <w:num w:numId="46">
-    <w:abstractNumId w:val="68"/>
+    <w:abstractNumId w:val="70"/>
   </w:num>
   <w:num w:numId="47">
-    <w:abstractNumId w:val="71"/>
+    <w:abstractNumId w:val="73"/>
   </w:num>
   <w:num w:numId="48">
     <w:abstractNumId w:val="55"/>
@@ -12726,7 +13789,7 @@
     <w:abstractNumId w:val="53"/>
   </w:num>
   <w:num w:numId="57">
-    <w:abstractNumId w:val="61"/>
+    <w:abstractNumId w:val="62"/>
   </w:num>
   <w:num w:numId="58">
     <w:abstractNumId w:val="29"/>
@@ -12735,7 +13798,7 @@
     <w:abstractNumId w:val="19"/>
   </w:num>
   <w:num w:numId="60">
-    <w:abstractNumId w:val="60"/>
+    <w:abstractNumId w:val="61"/>
   </w:num>
   <w:num w:numId="61">
     <w:abstractNumId w:val="3"/>
@@ -12765,7 +13828,7 @@
     <w:abstractNumId w:val="4"/>
   </w:num>
   <w:num w:numId="70">
-    <w:abstractNumId w:val="70"/>
+    <w:abstractNumId w:val="72"/>
   </w:num>
   <w:num w:numId="71">
     <w:abstractNumId w:val="49"/>
@@ -12774,16 +13837,22 @@
     <w:abstractNumId w:val="18"/>
   </w:num>
   <w:num w:numId="73">
-    <w:abstractNumId w:val="72"/>
+    <w:abstractNumId w:val="74"/>
   </w:num>
   <w:num w:numId="74">
     <w:abstractNumId w:val="54"/>
   </w:num>
   <w:num w:numId="75">
-    <w:abstractNumId w:val="65"/>
+    <w:abstractNumId w:val="66"/>
   </w:num>
   <w:num w:numId="76">
-    <w:abstractNumId w:val="75"/>
+    <w:abstractNumId w:val="77"/>
+  </w:num>
+  <w:num w:numId="77">
+    <w:abstractNumId w:val="60"/>
+  </w:num>
+  <w:num w:numId="78">
+    <w:abstractNumId w:val="69"/>
   </w:num>
   <w:numIdMacAtCleanup w:val="75"/>
 </w:numbering>
@@ -13984,6 +15053,11 @@
     <w:basedOn w:val="DefaultParagraphFont"/>
     <w:rsid w:val="00CA089F"/>
   </w:style>
+  <w:style w:type="character" w:customStyle="1" w:styleId="comment">
+    <w:name w:val="comment"/>
+    <w:basedOn w:val="DefaultParagraphFont"/>
+    <w:rsid w:val="00414FC1"/>
+  </w:style>
 </w:styles>
 </file>
 
@@ -14253,7 +15327,7 @@
 </file>
 
 <file path=customXml/itemProps1.xml><?xml version="1.0" encoding="utf-8"?>
-<ds:datastoreItem xmlns:ds="http://schemas.openxmlformats.org/officeDocument/2006/customXml" ds:itemID="{4AAD7A9E-A08A-463E-96AD-956C30A4D9A2}">
+<ds:datastoreItem xmlns:ds="http://schemas.openxmlformats.org/officeDocument/2006/customXml" ds:itemID="{CBF2A9B2-24FF-4A36-B262-395F6C37AB14}">
   <ds:schemaRefs>
     <ds:schemaRef ds:uri="http://schemas.openxmlformats.org/officeDocument/2006/bibliography"/>
   </ds:schemaRefs>

--- a/doc/C++/C++mu.docx
+++ b/doc/C++/C++mu.docx
@@ -45,6 +45,32 @@
     <w:p>
       <w:r>
         <w:rPr>
+          <w:rFonts w:ascii="Helvetica" w:hAnsi="Helvetica"/>
+          <w:b/>
+          <w:bCs/>
+          <w:color w:val="333333"/>
+          <w:sz w:val="20"/>
+          <w:szCs w:val="20"/>
+          <w:shd w:val="clear" w:color="auto" w:fill="FFFFFF"/>
+        </w:rPr>
+        <w:t>指针</w:t>
+      </w:r>
+      <w:r>
+        <w:rPr>
+          <w:rFonts w:ascii="Helvetica" w:hAnsi="Helvetica"/>
+          <w:color w:val="333333"/>
+          <w:sz w:val="20"/>
+          <w:szCs w:val="20"/>
+          <w:shd w:val="clear" w:color="auto" w:fill="FFFFFF"/>
+        </w:rPr>
+        <w:t>是一个变量，其值为另一个变量的地址，即，内存位置的直接地址。</w:t>
+      </w:r>
+    </w:p>
+    <w:p/>
+    <w:p/>
+    <w:p>
+      <w:r>
+        <w:rPr>
           <w:rFonts w:hint="eastAsia"/>
         </w:rPr>
         <w:t>指向类的数据成员指针：</w:t>
@@ -192,9 +218,6 @@
     <w:p>
       <w:pPr>
         <w:pStyle w:val="Heading2"/>
-        <w:rPr>
-          <w:rFonts w:hint="eastAsia"/>
-        </w:rPr>
       </w:pPr>
       <w:r>
         <w:rPr>
@@ -205,12 +228,152 @@
     </w:p>
     <w:p>
       <w:pPr>
+        <w:rPr>
+          <w:rFonts w:ascii="Helvetica" w:hAnsi="Helvetica"/>
+          <w:color w:val="333333"/>
+          <w:sz w:val="20"/>
+          <w:szCs w:val="20"/>
+          <w:shd w:val="clear" w:color="auto" w:fill="FFFFFF"/>
+        </w:rPr>
+      </w:pPr>
+      <w:r>
+        <w:rPr>
+          <w:rFonts w:ascii="Helvetica" w:hAnsi="Helvetica"/>
+          <w:color w:val="333333"/>
+          <w:sz w:val="20"/>
+          <w:szCs w:val="20"/>
+          <w:shd w:val="clear" w:color="auto" w:fill="FFFFFF"/>
+        </w:rPr>
+        <w:t>引用变量是一个别名，也就是说，它是某个已存在变量的另一个名字。</w:t>
+      </w:r>
+    </w:p>
+    <w:p>
+      <w:pPr>
+        <w:widowControl/>
+        <w:numPr>
+          <w:ilvl w:val="0"/>
+          <w:numId w:val="10"/>
+        </w:numPr>
+        <w:pBdr>
+          <w:left w:val="single" w:sz="18" w:space="0" w:color="6CE26C"/>
+        </w:pBdr>
+        <w:shd w:val="clear" w:color="auto" w:fill="FFFFFF"/>
+        <w:spacing w:beforeAutospacing="1" w:afterAutospacing="1" w:line="210" w:lineRule="atLeast"/>
+        <w:rPr>
+          <w:rFonts w:ascii="Consolas" w:hAnsi="Consolas" w:cs="Consolas"/>
+          <w:color w:val="5C5C5C"/>
+          <w:kern w:val="0"/>
+          <w:sz w:val="18"/>
+          <w:szCs w:val="18"/>
+        </w:rPr>
+      </w:pPr>
+      <w:r>
+        <w:rPr>
+          <w:rFonts w:ascii="Consolas" w:hAnsi="Consolas" w:cs="Consolas"/>
+          <w:b/>
+          <w:bCs/>
+          <w:color w:val="2E8B57"/>
+          <w:kern w:val="0"/>
+          <w:sz w:val="18"/>
+          <w:szCs w:val="18"/>
+          <w:bdr w:val="none" w:sz="0" w:space="0" w:color="auto" w:frame="1"/>
+        </w:rPr>
+        <w:t>int</w:t>
+      </w:r>
+      <w:r>
+        <w:rPr>
+          <w:rFonts w:ascii="Consolas" w:hAnsi="Consolas" w:cs="Consolas"/>
+          <w:color w:val="000000"/>
+          <w:kern w:val="0"/>
+          <w:sz w:val="18"/>
+          <w:szCs w:val="18"/>
+          <w:bdr w:val="none" w:sz="0" w:space="0" w:color="auto" w:frame="1"/>
+        </w:rPr>
+        <w:t>    i=10;  </w:t>
+      </w:r>
+    </w:p>
+    <w:p>
+      <w:pPr>
+        <w:widowControl/>
+        <w:numPr>
+          <w:ilvl w:val="0"/>
+          <w:numId w:val="10"/>
+        </w:numPr>
+        <w:pBdr>
+          <w:left w:val="single" w:sz="18" w:space="0" w:color="6CE26C"/>
+        </w:pBdr>
+        <w:shd w:val="clear" w:color="auto" w:fill="F8F8F8"/>
+        <w:spacing w:beforeAutospacing="1" w:afterAutospacing="1" w:line="210" w:lineRule="atLeast"/>
+        <w:rPr>
+          <w:rFonts w:ascii="Consolas" w:hAnsi="Consolas" w:cs="Consolas"/>
+          <w:color w:val="5C5C5C"/>
+          <w:kern w:val="0"/>
+          <w:sz w:val="18"/>
+          <w:szCs w:val="18"/>
+        </w:rPr>
+      </w:pPr>
+      <w:r>
+        <w:rPr>
+          <w:rFonts w:ascii="Consolas" w:hAnsi="Consolas" w:cs="Consolas"/>
+          <w:b/>
+          <w:bCs/>
+          <w:color w:val="2E8B57"/>
+          <w:kern w:val="0"/>
+          <w:sz w:val="18"/>
+          <w:szCs w:val="18"/>
+          <w:bdr w:val="none" w:sz="0" w:space="0" w:color="auto" w:frame="1"/>
+        </w:rPr>
+        <w:t>int</w:t>
+      </w:r>
+      <w:r>
+        <w:rPr>
+          <w:rFonts w:ascii="Consolas" w:hAnsi="Consolas" w:cs="Consolas"/>
+          <w:color w:val="000000"/>
+          <w:kern w:val="0"/>
+          <w:sz w:val="18"/>
+          <w:szCs w:val="18"/>
+          <w:bdr w:val="none" w:sz="0" w:space="0" w:color="auto" w:frame="1"/>
+        </w:rPr>
+        <w:t>&amp;    r = i;  </w:t>
+      </w:r>
+    </w:p>
+    <w:p>
+      <w:pPr>
+        <w:rPr>
+          <w:rFonts w:ascii="Helvetica" w:hAnsi="Helvetica" w:hint="eastAsia"/>
+          <w:color w:val="333333"/>
+          <w:sz w:val="20"/>
+          <w:szCs w:val="20"/>
+          <w:shd w:val="clear" w:color="auto" w:fill="FFFFFF"/>
+        </w:rPr>
+      </w:pPr>
+    </w:p>
+    <w:p>
+      <w:pPr>
+        <w:rPr>
+          <w:rFonts w:hint="eastAsia"/>
+        </w:rPr>
+      </w:pPr>
+      <w:r>
+        <w:rPr>
+          <w:rFonts w:ascii="Helvetica" w:hAnsi="Helvetica"/>
+          <w:color w:val="333333"/>
+          <w:sz w:val="20"/>
+          <w:szCs w:val="20"/>
+          <w:shd w:val="clear" w:color="auto" w:fill="FFFFFF"/>
+        </w:rPr>
+        <w:t>引用通常用于函数参数列表和函数返回值。</w:t>
+      </w:r>
+    </w:p>
+    <w:p>
+      <w:pPr>
         <w:pStyle w:val="Heading2"/>
       </w:pPr>
       <w:r>
         <w:rPr>
           <w:rFonts w:hint="eastAsia"/>
         </w:rPr>
+        <w:lastRenderedPageBreak/>
         <w:t>C</w:t>
       </w:r>
       <w:r>
@@ -332,7 +495,6 @@
         <w:rPr>
           <w:rFonts w:hint="eastAsia"/>
         </w:rPr>
-        <w:lastRenderedPageBreak/>
         <w:t>1.struct</w:t>
       </w:r>
       <w:r>
@@ -665,6 +827,7 @@
         <w:rPr>
           <w:rFonts w:hint="eastAsia"/>
         </w:rPr>
+        <w:lastRenderedPageBreak/>
         <w:t>语法错误</w:t>
       </w:r>
     </w:p>
@@ -851,13 +1014,7 @@
     <w:p/>
     <w:p/>
     <w:p/>
-    <w:p>
-      <w:pPr>
-        <w:rPr>
-          <w:rFonts w:hint="eastAsia"/>
-        </w:rPr>
-      </w:pPr>
-    </w:p>
+    <w:p/>
     <w:p>
       <w:pPr>
         <w:ind w:leftChars="50" w:left="105"/>
@@ -1041,13 +1198,7 @@
         <w:ind w:left="105" w:hangingChars="50" w:hanging="105"/>
       </w:pPr>
     </w:p>
-    <w:p>
-      <w:pPr>
-        <w:rPr>
-          <w:rFonts w:hint="eastAsia"/>
-        </w:rPr>
-      </w:pPr>
-    </w:p>
+    <w:p/>
     <w:p>
       <w:pPr>
         <w:ind w:left="105" w:hangingChars="50" w:hanging="105"/>
@@ -1146,9 +1297,6 @@
     <w:p>
       <w:pPr>
         <w:ind w:left="105" w:hangingChars="50" w:hanging="105"/>
-        <w:rPr>
-          <w:rFonts w:hint="eastAsia"/>
-        </w:rPr>
       </w:pPr>
     </w:p>
     <w:p>
@@ -1163,7 +1311,6 @@
           <w:rFonts w:hint="eastAsia"/>
           <w:shd w:val="clear" w:color="auto" w:fill="FFFFFF"/>
         </w:rPr>
-        <w:lastRenderedPageBreak/>
         <w:t>第二章</w:t>
       </w:r>
       <w:r>
@@ -2272,13 +2419,7 @@
         <w:t>} </w:t>
       </w:r>
     </w:p>
-    <w:p>
-      <w:pPr>
-        <w:rPr>
-          <w:rFonts w:hint="eastAsia"/>
-        </w:rPr>
-      </w:pPr>
-    </w:p>
+    <w:p/>
     <w:p>
       <w:pPr>
         <w:pStyle w:val="Heading3"/>
@@ -2305,15 +2446,7 @@
           <w:sz w:val="20"/>
           <w:szCs w:val="20"/>
         </w:rPr>
-        <w:t>也叫</w:t>
-      </w:r>
-      <w:r>
-        <w:rPr>
-          <w:rFonts w:ascii="Arial" w:hAnsi="Arial" w:cs="Arial"/>
-          <w:sz w:val="20"/>
-          <w:szCs w:val="20"/>
-        </w:rPr>
-        <w:t>前向声明</w:t>
+        <w:t>也叫前向声明</w:t>
       </w:r>
       <w:r>
         <w:rPr>
@@ -2476,7 +2609,6 @@
           <w:szCs w:val="18"/>
           <w:bdr w:val="none" w:sz="0" w:space="0" w:color="auto" w:frame="1"/>
         </w:rPr>
-        <w:lastRenderedPageBreak/>
         <w:t>  </w:t>
       </w:r>
       <w:r>
@@ -2659,9 +2791,6 @@
       <w:pPr>
         <w:pStyle w:val="NoSpacing"/>
         <w:spacing w:before="156" w:after="156"/>
-        <w:rPr>
-          <w:rFonts w:hint="eastAsia"/>
-        </w:rPr>
       </w:pPr>
       <w:r>
         <w:rPr>
@@ -2673,7 +2802,7 @@
     <w:p>
       <w:pPr>
         <w:rPr>
-          <w:rFonts w:ascii="Arial" w:hAnsi="Arial" w:cs="Arial" w:hint="eastAsia"/>
+          <w:rFonts w:ascii="Arial" w:hAnsi="Arial" w:cs="Arial"/>
           <w:sz w:val="20"/>
           <w:szCs w:val="20"/>
         </w:rPr>
@@ -3410,13 +3539,7 @@
         </w:rPr>
       </w:pPr>
     </w:p>
-    <w:p>
-      <w:pPr>
-        <w:rPr>
-          <w:rFonts w:hint="eastAsia"/>
-        </w:rPr>
-      </w:pPr>
-    </w:p>
+    <w:p/>
     <w:p>
       <w:pPr>
         <w:pStyle w:val="Heading2"/>
@@ -3425,6 +3548,7 @@
         <w:rPr>
           <w:rFonts w:hint="eastAsia"/>
         </w:rPr>
+        <w:lastRenderedPageBreak/>
         <w:t>2.</w:t>
       </w:r>
       <w:r>
@@ -3447,9 +3571,6 @@
       <w:pPr>
         <w:pStyle w:val="Heading3"/>
         <w:spacing w:before="156"/>
-        <w:rPr>
-          <w:rFonts w:hint="eastAsia"/>
-        </w:rPr>
       </w:pPr>
       <w:r>
         <w:rPr>
@@ -3753,7 +3874,6 @@
           <w:szCs w:val="18"/>
           <w:bdr w:val="none" w:sz="0" w:space="0" w:color="auto" w:frame="1"/>
         </w:rPr>
-        <w:lastRenderedPageBreak/>
         <w:t>    }  </w:t>
       </w:r>
     </w:p>
@@ -4468,8 +4588,6 @@
       <w:r>
         <w:t xml:space="preserve">.2.2 </w:t>
       </w:r>
-      <w:bookmarkStart w:id="0" w:name="_GoBack"/>
-      <w:bookmarkEnd w:id="0"/>
       <w:r>
         <w:rPr>
           <w:rFonts w:hint="eastAsia"/>
@@ -4481,11 +4599,6 @@
       </w:r>
     </w:p>
     <w:p>
-      <w:pPr>
-        <w:rPr>
-          <w:rFonts w:hint="eastAsia"/>
-        </w:rPr>
-      </w:pPr>
       <w:r>
         <w:rPr>
           <w:rFonts w:hint="eastAsia"/>
@@ -4510,13 +4623,7 @@
         <w:rPr>
           <w:shd w:val="clear" w:color="auto" w:fill="FFFFFF"/>
         </w:rPr>
-        <w:t>的抽象类。</w:t>
-      </w:r>
-      <w:r>
-        <w:rPr>
-          <w:shd w:val="clear" w:color="auto" w:fill="FFFFFF"/>
-        </w:rPr>
-        <w:t>在基类中没有定义，但要求任何派生类都要定义自己的实现方法。</w:t>
+        <w:t>的抽象类。在基类中没有定义，但要求任何派生类都要定义自己的实现方法。</w:t>
       </w:r>
     </w:p>
     <w:p>
@@ -4673,7 +4780,6 @@
     <w:p>
       <w:pPr>
         <w:rPr>
-          <w:rFonts w:hint="eastAsia"/>
           <w:shd w:val="clear" w:color="auto" w:fill="FFFFFF"/>
         </w:rPr>
       </w:pPr>
@@ -4953,7 +5059,6 @@
         <w:rPr>
           <w:rFonts w:hint="eastAsia"/>
         </w:rPr>
-        <w:lastRenderedPageBreak/>
         <w:t xml:space="preserve">public      private    </w:t>
       </w:r>
       <w:r>
@@ -5431,11 +5536,6 @@
     </w:p>
     <w:p/>
     <w:p>
-      <w:pPr>
-        <w:rPr>
-          <w:rFonts w:hint="eastAsia"/>
-        </w:rPr>
-      </w:pPr>
       <w:r>
         <w:rPr>
           <w:rFonts w:hint="eastAsia"/>
@@ -5455,20 +5555,8 @@
         <w:t>类）</w:t>
       </w:r>
     </w:p>
-    <w:p>
-      <w:pPr>
-        <w:rPr>
-          <w:rFonts w:hint="eastAsia"/>
-        </w:rPr>
-      </w:pPr>
-    </w:p>
-    <w:p>
-      <w:pPr>
-        <w:rPr>
-          <w:rFonts w:hint="eastAsia"/>
-        </w:rPr>
-      </w:pPr>
-    </w:p>
+    <w:p/>
+    <w:p/>
     <w:p>
       <w:pPr>
         <w:jc w:val="center"/>
@@ -5544,6 +5632,7 @@
         <w:rPr>
           <w:rFonts w:hint="eastAsia"/>
         </w:rPr>
+        <w:lastRenderedPageBreak/>
         <w:t>2.</w:t>
       </w:r>
       <w:r>
@@ -5774,7 +5863,6 @@
           <w:rFonts w:hint="eastAsia"/>
           <w:highlight w:val="lightGray"/>
         </w:rPr>
-        <w:lastRenderedPageBreak/>
         <w:t xml:space="preserve">   x=a; y=b;</w:t>
       </w:r>
     </w:p>
@@ -6133,6 +6221,7 @@
         <w:rPr>
           <w:rFonts w:hint="eastAsia"/>
         </w:rPr>
+        <w:lastRenderedPageBreak/>
         <w:t>加快程序执行速度，例如</w:t>
       </w:r>
     </w:p>
@@ -6241,7 +6330,6 @@
         <w:rPr>
           <w:rFonts w:ascii="微软雅黑" w:eastAsia="微软雅黑" w:hAnsi="微软雅黑" w:cs="微软雅黑" w:hint="eastAsia"/>
         </w:rPr>
-        <w:lastRenderedPageBreak/>
         <w:t>友元类</w:t>
       </w:r>
     </w:p>
@@ -7462,13 +7550,7 @@
         <w:t>} </w:t>
       </w:r>
     </w:p>
-    <w:p>
-      <w:pPr>
-        <w:rPr>
-          <w:rFonts w:hint="eastAsia"/>
-        </w:rPr>
-      </w:pPr>
-    </w:p>
+    <w:p/>
     <w:p>
       <w:pPr>
         <w:pStyle w:val="NoSpacing"/>
@@ -7780,6 +7862,7 @@
           <w:szCs w:val="18"/>
           <w:bdr w:val="none" w:sz="0" w:space="0" w:color="auto" w:frame="1"/>
         </w:rPr>
+        <w:lastRenderedPageBreak/>
         <w:t>   </w:t>
       </w:r>
     </w:p>
@@ -8188,7 +8271,6 @@
           <w:szCs w:val="18"/>
           <w:bdr w:val="none" w:sz="0" w:space="0" w:color="auto" w:frame="1"/>
         </w:rPr>
-        <w:lastRenderedPageBreak/>
         <w:t>int</w:t>
       </w:r>
       <w:r>
@@ -8440,7 +8522,6 @@
       <w:pPr>
         <w:ind w:leftChars="50" w:left="105"/>
         <w:rPr>
-          <w:rFonts w:hint="eastAsia"/>
           <w:b/>
           <w:sz w:val="24"/>
         </w:rPr>
@@ -8449,9 +8530,6 @@
     <w:p>
       <w:pPr>
         <w:pStyle w:val="Heading1"/>
-        <w:rPr>
-          <w:rFonts w:hint="eastAsia"/>
-        </w:rPr>
       </w:pPr>
       <w:r>
         <w:rPr>
@@ -8662,18 +8740,9 @@
     <w:p>
       <w:pPr>
         <w:ind w:left="105" w:hangingChars="50" w:hanging="105"/>
-        <w:rPr>
-          <w:rFonts w:hint="eastAsia"/>
-        </w:rPr>
-      </w:pPr>
-    </w:p>
-    <w:p>
-      <w:pPr>
-        <w:rPr>
-          <w:rFonts w:hint="eastAsia"/>
-        </w:rPr>
-      </w:pPr>
-    </w:p>
+      </w:pPr>
+    </w:p>
+    <w:p/>
     <w:p>
       <w:pPr>
         <w:pStyle w:val="Heading2"/>
@@ -8682,6 +8751,7 @@
         <w:rPr>
           <w:rFonts w:hint="eastAsia"/>
         </w:rPr>
+        <w:lastRenderedPageBreak/>
         <w:t>3</w:t>
       </w:r>
       <w:r>
@@ -8720,9 +8790,6 @@
     <w:p>
       <w:pPr>
         <w:pStyle w:val="Heading2"/>
-        <w:rPr>
-          <w:rFonts w:hint="eastAsia"/>
-        </w:rPr>
       </w:pPr>
       <w:r>
         <w:rPr>
@@ -8800,7 +8867,6 @@
         <w:rPr>
           <w:rFonts w:hint="eastAsia"/>
         </w:rPr>
-        <w:lastRenderedPageBreak/>
         <w:t>文件包含（嵌入指令）</w:t>
       </w:r>
     </w:p>
@@ -9419,6 +9485,7 @@
         <w:rPr>
           <w:rFonts w:hint="eastAsia"/>
         </w:rPr>
+        <w:lastRenderedPageBreak/>
         <w:t>#if!defined(HEAD_H)---------------#ifndef HEAD_H</w:t>
       </w:r>
     </w:p>
@@ -9541,7 +9608,6 @@
         <w:rPr>
           <w:rFonts w:hint="eastAsia"/>
         </w:rPr>
-        <w:lastRenderedPageBreak/>
         <w:t xml:space="preserve">            </w:t>
       </w:r>
       <w:r>
@@ -9661,10 +9727,477 @@
     </w:p>
     <w:p>
       <w:pPr>
-        <w:ind w:left="105" w:hangingChars="50" w:hanging="105"/>
-      </w:pPr>
-    </w:p>
-    <w:p/>
+        <w:pStyle w:val="Heading1"/>
+        <w:rPr>
+          <w:rFonts w:hint="eastAsia"/>
+        </w:rPr>
+      </w:pPr>
+      <w:r>
+        <w:rPr>
+          <w:rFonts w:hint="eastAsia"/>
+        </w:rPr>
+        <w:t>第四</w:t>
+      </w:r>
+      <w:r>
+        <w:t>章</w:t>
+      </w:r>
+      <w:r>
+        <w:rPr>
+          <w:rFonts w:hint="eastAsia"/>
+        </w:rPr>
+        <w:t xml:space="preserve"> </w:t>
+      </w:r>
+      <w:r>
+        <w:rPr>
+          <w:rFonts w:hint="eastAsia"/>
+        </w:rPr>
+        <w:t>开发</w:t>
+      </w:r>
+      <w:r>
+        <w:t>工具</w:t>
+      </w:r>
+    </w:p>
+    <w:p>
+      <w:pPr>
+        <w:rPr>
+          <w:rFonts w:hint="eastAsia"/>
+        </w:rPr>
+      </w:pPr>
+      <w:r>
+        <w:rPr>
+          <w:rFonts w:hint="eastAsia"/>
+        </w:rPr>
+        <w:t>window</w:t>
+      </w:r>
+      <w:r>
+        <w:t>7</w:t>
+      </w:r>
+      <w:r>
+        <w:rPr>
+          <w:rFonts w:hint="eastAsia"/>
+        </w:rPr>
+        <w:t xml:space="preserve"> hellow World</w:t>
+      </w:r>
+    </w:p>
+    <w:p>
+      <w:pPr>
+        <w:widowControl/>
+        <w:numPr>
+          <w:ilvl w:val="0"/>
+          <w:numId w:val="11"/>
+        </w:numPr>
+        <w:pBdr>
+          <w:left w:val="single" w:sz="18" w:space="0" w:color="6CE26C"/>
+        </w:pBdr>
+        <w:shd w:val="clear" w:color="auto" w:fill="FFFFFF"/>
+        <w:spacing w:beforeAutospacing="1" w:afterAutospacing="1" w:line="210" w:lineRule="atLeast"/>
+        <w:rPr>
+          <w:rFonts w:ascii="Consolas" w:hAnsi="Consolas" w:cs="Consolas"/>
+          <w:color w:val="5C5C5C"/>
+          <w:kern w:val="0"/>
+          <w:sz w:val="18"/>
+          <w:szCs w:val="18"/>
+        </w:rPr>
+      </w:pPr>
+      <w:r>
+        <w:rPr>
+          <w:rFonts w:ascii="Consolas" w:hAnsi="Consolas" w:cs="Consolas"/>
+          <w:color w:val="808080"/>
+          <w:kern w:val="0"/>
+          <w:sz w:val="18"/>
+          <w:szCs w:val="18"/>
+          <w:bdr w:val="none" w:sz="0" w:space="0" w:color="auto" w:frame="1"/>
+        </w:rPr>
+        <w:t>#include "stdafx.h"</w:t>
+      </w:r>
+      <w:r>
+        <w:rPr>
+          <w:rFonts w:ascii="Consolas" w:hAnsi="Consolas" w:cs="Consolas"/>
+          <w:color w:val="000000"/>
+          <w:kern w:val="0"/>
+          <w:sz w:val="18"/>
+          <w:szCs w:val="18"/>
+          <w:bdr w:val="none" w:sz="0" w:space="0" w:color="auto" w:frame="1"/>
+        </w:rPr>
+        <w:t>  </w:t>
+      </w:r>
+    </w:p>
+    <w:p>
+      <w:pPr>
+        <w:widowControl/>
+        <w:numPr>
+          <w:ilvl w:val="0"/>
+          <w:numId w:val="11"/>
+        </w:numPr>
+        <w:pBdr>
+          <w:left w:val="single" w:sz="18" w:space="0" w:color="6CE26C"/>
+        </w:pBdr>
+        <w:shd w:val="clear" w:color="auto" w:fill="F8F8F8"/>
+        <w:spacing w:beforeAutospacing="1" w:afterAutospacing="1" w:line="210" w:lineRule="atLeast"/>
+        <w:rPr>
+          <w:rFonts w:ascii="Consolas" w:hAnsi="Consolas" w:cs="Consolas"/>
+          <w:color w:val="5C5C5C"/>
+          <w:kern w:val="0"/>
+          <w:sz w:val="18"/>
+          <w:szCs w:val="18"/>
+        </w:rPr>
+      </w:pPr>
+      <w:r>
+        <w:rPr>
+          <w:rFonts w:ascii="Consolas" w:hAnsi="Consolas" w:cs="Consolas"/>
+          <w:color w:val="808080"/>
+          <w:kern w:val="0"/>
+          <w:sz w:val="18"/>
+          <w:szCs w:val="18"/>
+          <w:bdr w:val="none" w:sz="0" w:space="0" w:color="auto" w:frame="1"/>
+        </w:rPr>
+        <w:t>#include &lt;iostream&gt;</w:t>
+      </w:r>
+      <w:r>
+        <w:rPr>
+          <w:rFonts w:ascii="Consolas" w:hAnsi="Consolas" w:cs="Consolas"/>
+          <w:color w:val="000000"/>
+          <w:kern w:val="0"/>
+          <w:sz w:val="18"/>
+          <w:szCs w:val="18"/>
+          <w:bdr w:val="none" w:sz="0" w:space="0" w:color="auto" w:frame="1"/>
+        </w:rPr>
+        <w:t>  </w:t>
+      </w:r>
+    </w:p>
+    <w:p>
+      <w:pPr>
+        <w:widowControl/>
+        <w:numPr>
+          <w:ilvl w:val="0"/>
+          <w:numId w:val="11"/>
+        </w:numPr>
+        <w:pBdr>
+          <w:left w:val="single" w:sz="18" w:space="0" w:color="6CE26C"/>
+        </w:pBdr>
+        <w:shd w:val="clear" w:color="auto" w:fill="FFFFFF"/>
+        <w:spacing w:beforeAutospacing="1" w:afterAutospacing="1" w:line="210" w:lineRule="atLeast"/>
+        <w:rPr>
+          <w:rFonts w:ascii="Consolas" w:hAnsi="Consolas" w:cs="Consolas"/>
+          <w:color w:val="5C5C5C"/>
+          <w:kern w:val="0"/>
+          <w:sz w:val="18"/>
+          <w:szCs w:val="18"/>
+        </w:rPr>
+      </w:pPr>
+      <w:r>
+        <w:rPr>
+          <w:rFonts w:ascii="Consolas" w:hAnsi="Consolas" w:cs="Consolas"/>
+          <w:b/>
+          <w:bCs/>
+          <w:color w:val="006699"/>
+          <w:kern w:val="0"/>
+          <w:sz w:val="18"/>
+          <w:szCs w:val="18"/>
+          <w:bdr w:val="none" w:sz="0" w:space="0" w:color="auto" w:frame="1"/>
+        </w:rPr>
+        <w:t>using</w:t>
+      </w:r>
+      <w:r>
+        <w:rPr>
+          <w:rFonts w:ascii="Consolas" w:hAnsi="Consolas" w:cs="Consolas"/>
+          <w:color w:val="000000"/>
+          <w:kern w:val="0"/>
+          <w:sz w:val="18"/>
+          <w:szCs w:val="18"/>
+          <w:bdr w:val="none" w:sz="0" w:space="0" w:color="auto" w:frame="1"/>
+        </w:rPr>
+        <w:t> </w:t>
+      </w:r>
+      <w:r>
+        <w:rPr>
+          <w:rFonts w:ascii="Consolas" w:hAnsi="Consolas" w:cs="Consolas"/>
+          <w:b/>
+          <w:bCs/>
+          <w:color w:val="006699"/>
+          <w:kern w:val="0"/>
+          <w:sz w:val="18"/>
+          <w:szCs w:val="18"/>
+          <w:bdr w:val="none" w:sz="0" w:space="0" w:color="auto" w:frame="1"/>
+        </w:rPr>
+        <w:t>namespace</w:t>
+      </w:r>
+      <w:r>
+        <w:rPr>
+          <w:rFonts w:ascii="Consolas" w:hAnsi="Consolas" w:cs="Consolas"/>
+          <w:color w:val="000000"/>
+          <w:kern w:val="0"/>
+          <w:sz w:val="18"/>
+          <w:szCs w:val="18"/>
+          <w:bdr w:val="none" w:sz="0" w:space="0" w:color="auto" w:frame="1"/>
+        </w:rPr>
+        <w:t> std;  </w:t>
+      </w:r>
+    </w:p>
+    <w:p>
+      <w:pPr>
+        <w:widowControl/>
+        <w:numPr>
+          <w:ilvl w:val="0"/>
+          <w:numId w:val="11"/>
+        </w:numPr>
+        <w:pBdr>
+          <w:left w:val="single" w:sz="18" w:space="0" w:color="6CE26C"/>
+        </w:pBdr>
+        <w:shd w:val="clear" w:color="auto" w:fill="F8F8F8"/>
+        <w:spacing w:beforeAutospacing="1" w:afterAutospacing="1" w:line="210" w:lineRule="atLeast"/>
+        <w:rPr>
+          <w:rFonts w:ascii="Consolas" w:hAnsi="Consolas" w:cs="Consolas"/>
+          <w:color w:val="5C5C5C"/>
+          <w:kern w:val="0"/>
+          <w:sz w:val="18"/>
+          <w:szCs w:val="18"/>
+        </w:rPr>
+      </w:pPr>
+      <w:r>
+        <w:rPr>
+          <w:rFonts w:ascii="Consolas" w:hAnsi="Consolas" w:cs="Consolas"/>
+          <w:color w:val="000000"/>
+          <w:kern w:val="0"/>
+          <w:sz w:val="18"/>
+          <w:szCs w:val="18"/>
+          <w:bdr w:val="none" w:sz="0" w:space="0" w:color="auto" w:frame="1"/>
+        </w:rPr>
+        <w:t>  </w:t>
+      </w:r>
+    </w:p>
+    <w:p>
+      <w:pPr>
+        <w:widowControl/>
+        <w:numPr>
+          <w:ilvl w:val="0"/>
+          <w:numId w:val="11"/>
+        </w:numPr>
+        <w:pBdr>
+          <w:left w:val="single" w:sz="18" w:space="0" w:color="6CE26C"/>
+        </w:pBdr>
+        <w:shd w:val="clear" w:color="auto" w:fill="FFFFFF"/>
+        <w:spacing w:beforeAutospacing="1" w:afterAutospacing="1" w:line="210" w:lineRule="atLeast"/>
+        <w:rPr>
+          <w:rFonts w:ascii="Consolas" w:hAnsi="Consolas" w:cs="Consolas"/>
+          <w:color w:val="5C5C5C"/>
+          <w:kern w:val="0"/>
+          <w:sz w:val="18"/>
+          <w:szCs w:val="18"/>
+        </w:rPr>
+      </w:pPr>
+      <w:r>
+        <w:rPr>
+          <w:rFonts w:ascii="Consolas" w:hAnsi="Consolas" w:cs="Consolas"/>
+          <w:b/>
+          <w:bCs/>
+          <w:color w:val="2E8B57"/>
+          <w:kern w:val="0"/>
+          <w:sz w:val="18"/>
+          <w:szCs w:val="18"/>
+          <w:bdr w:val="none" w:sz="0" w:space="0" w:color="auto" w:frame="1"/>
+        </w:rPr>
+        <w:t>int</w:t>
+      </w:r>
+      <w:r>
+        <w:rPr>
+          <w:rFonts w:ascii="Consolas" w:hAnsi="Consolas" w:cs="Consolas"/>
+          <w:color w:val="000000"/>
+          <w:kern w:val="0"/>
+          <w:sz w:val="18"/>
+          <w:szCs w:val="18"/>
+          <w:bdr w:val="none" w:sz="0" w:space="0" w:color="auto" w:frame="1"/>
+        </w:rPr>
+        <w:t> main()  </w:t>
+      </w:r>
+    </w:p>
+    <w:p>
+      <w:pPr>
+        <w:widowControl/>
+        <w:numPr>
+          <w:ilvl w:val="0"/>
+          <w:numId w:val="11"/>
+        </w:numPr>
+        <w:pBdr>
+          <w:left w:val="single" w:sz="18" w:space="0" w:color="6CE26C"/>
+        </w:pBdr>
+        <w:shd w:val="clear" w:color="auto" w:fill="F8F8F8"/>
+        <w:spacing w:beforeAutospacing="1" w:afterAutospacing="1" w:line="210" w:lineRule="atLeast"/>
+        <w:rPr>
+          <w:rFonts w:ascii="Consolas" w:hAnsi="Consolas" w:cs="Consolas"/>
+          <w:color w:val="5C5C5C"/>
+          <w:kern w:val="0"/>
+          <w:sz w:val="18"/>
+          <w:szCs w:val="18"/>
+        </w:rPr>
+      </w:pPr>
+      <w:r>
+        <w:rPr>
+          <w:rFonts w:ascii="Consolas" w:hAnsi="Consolas" w:cs="Consolas"/>
+          <w:color w:val="000000"/>
+          <w:kern w:val="0"/>
+          <w:sz w:val="18"/>
+          <w:szCs w:val="18"/>
+          <w:bdr w:val="none" w:sz="0" w:space="0" w:color="auto" w:frame="1"/>
+        </w:rPr>
+        <w:t>{  </w:t>
+      </w:r>
+    </w:p>
+    <w:p>
+      <w:pPr>
+        <w:widowControl/>
+        <w:numPr>
+          <w:ilvl w:val="0"/>
+          <w:numId w:val="11"/>
+        </w:numPr>
+        <w:pBdr>
+          <w:left w:val="single" w:sz="18" w:space="0" w:color="6CE26C"/>
+        </w:pBdr>
+        <w:shd w:val="clear" w:color="auto" w:fill="FFFFFF"/>
+        <w:spacing w:beforeAutospacing="1" w:afterAutospacing="1" w:line="210" w:lineRule="atLeast"/>
+        <w:rPr>
+          <w:rFonts w:ascii="Consolas" w:hAnsi="Consolas" w:cs="Consolas"/>
+          <w:color w:val="5C5C5C"/>
+          <w:kern w:val="0"/>
+          <w:sz w:val="18"/>
+          <w:szCs w:val="18"/>
+        </w:rPr>
+      </w:pPr>
+      <w:r>
+        <w:rPr>
+          <w:rFonts w:ascii="Consolas" w:hAnsi="Consolas" w:cs="Consolas"/>
+          <w:color w:val="000000"/>
+          <w:kern w:val="0"/>
+          <w:sz w:val="18"/>
+          <w:szCs w:val="18"/>
+          <w:bdr w:val="none" w:sz="0" w:space="0" w:color="auto" w:frame="1"/>
+        </w:rPr>
+        <w:t>    cout &lt;&lt; </w:t>
+      </w:r>
+      <w:r>
+        <w:rPr>
+          <w:rFonts w:ascii="Consolas" w:hAnsi="Consolas" w:cs="Consolas"/>
+          <w:color w:val="0000FF"/>
+          <w:kern w:val="0"/>
+          <w:sz w:val="18"/>
+          <w:szCs w:val="18"/>
+          <w:bdr w:val="none" w:sz="0" w:space="0" w:color="auto" w:frame="1"/>
+        </w:rPr>
+        <w:t>"Hello World</w:t>
+      </w:r>
+      <w:bookmarkStart w:id="0" w:name="_GoBack"/>
+      <w:bookmarkEnd w:id="0"/>
+      <w:r>
+        <w:rPr>
+          <w:rFonts w:ascii="Consolas" w:hAnsi="Consolas" w:cs="Consolas"/>
+          <w:color w:val="0000FF"/>
+          <w:kern w:val="0"/>
+          <w:sz w:val="18"/>
+          <w:szCs w:val="18"/>
+          <w:bdr w:val="none" w:sz="0" w:space="0" w:color="auto" w:frame="1"/>
+        </w:rPr>
+        <w:t>"</w:t>
+      </w:r>
+      <w:r>
+        <w:rPr>
+          <w:rFonts w:ascii="Consolas" w:hAnsi="Consolas" w:cs="Consolas"/>
+          <w:color w:val="000000"/>
+          <w:kern w:val="0"/>
+          <w:sz w:val="18"/>
+          <w:szCs w:val="18"/>
+          <w:bdr w:val="none" w:sz="0" w:space="0" w:color="auto" w:frame="1"/>
+        </w:rPr>
+        <w:t>;  </w:t>
+      </w:r>
+    </w:p>
+    <w:p>
+      <w:pPr>
+        <w:widowControl/>
+        <w:numPr>
+          <w:ilvl w:val="0"/>
+          <w:numId w:val="11"/>
+        </w:numPr>
+        <w:pBdr>
+          <w:left w:val="single" w:sz="18" w:space="0" w:color="6CE26C"/>
+        </w:pBdr>
+        <w:shd w:val="clear" w:color="auto" w:fill="F8F8F8"/>
+        <w:spacing w:beforeAutospacing="1" w:afterAutospacing="1" w:line="210" w:lineRule="atLeast"/>
+        <w:rPr>
+          <w:rFonts w:ascii="Consolas" w:hAnsi="Consolas" w:cs="Consolas"/>
+          <w:color w:val="5C5C5C"/>
+          <w:kern w:val="0"/>
+          <w:sz w:val="18"/>
+          <w:szCs w:val="18"/>
+        </w:rPr>
+      </w:pPr>
+      <w:r>
+        <w:rPr>
+          <w:rFonts w:ascii="Consolas" w:hAnsi="Consolas" w:cs="Consolas"/>
+          <w:color w:val="000000"/>
+          <w:kern w:val="0"/>
+          <w:sz w:val="18"/>
+          <w:szCs w:val="18"/>
+          <w:bdr w:val="none" w:sz="0" w:space="0" w:color="auto" w:frame="1"/>
+        </w:rPr>
+        <w:t>    </w:t>
+      </w:r>
+      <w:r>
+        <w:rPr>
+          <w:rFonts w:ascii="Consolas" w:hAnsi="Consolas" w:cs="Consolas"/>
+          <w:b/>
+          <w:bCs/>
+          <w:color w:val="006699"/>
+          <w:kern w:val="0"/>
+          <w:sz w:val="18"/>
+          <w:szCs w:val="18"/>
+          <w:bdr w:val="none" w:sz="0" w:space="0" w:color="auto" w:frame="1"/>
+        </w:rPr>
+        <w:t>return</w:t>
+      </w:r>
+      <w:r>
+        <w:rPr>
+          <w:rFonts w:ascii="Consolas" w:hAnsi="Consolas" w:cs="Consolas"/>
+          <w:color w:val="000000"/>
+          <w:kern w:val="0"/>
+          <w:sz w:val="18"/>
+          <w:szCs w:val="18"/>
+          <w:bdr w:val="none" w:sz="0" w:space="0" w:color="auto" w:frame="1"/>
+        </w:rPr>
+        <w:t> 0;  </w:t>
+      </w:r>
+    </w:p>
+    <w:p>
+      <w:pPr>
+        <w:widowControl/>
+        <w:numPr>
+          <w:ilvl w:val="0"/>
+          <w:numId w:val="11"/>
+        </w:numPr>
+        <w:pBdr>
+          <w:left w:val="single" w:sz="18" w:space="0" w:color="6CE26C"/>
+        </w:pBdr>
+        <w:shd w:val="clear" w:color="auto" w:fill="FFFFFF"/>
+        <w:spacing w:beforeAutospacing="1" w:afterAutospacing="1" w:line="210" w:lineRule="atLeast"/>
+        <w:rPr>
+          <w:rFonts w:ascii="Consolas" w:hAnsi="Consolas" w:cs="Consolas"/>
+          <w:color w:val="5C5C5C"/>
+          <w:kern w:val="0"/>
+          <w:sz w:val="18"/>
+          <w:szCs w:val="18"/>
+        </w:rPr>
+      </w:pPr>
+      <w:r>
+        <w:rPr>
+          <w:rFonts w:ascii="Consolas" w:hAnsi="Consolas" w:cs="Consolas"/>
+          <w:color w:val="000000"/>
+          <w:kern w:val="0"/>
+          <w:sz w:val="18"/>
+          <w:szCs w:val="18"/>
+          <w:bdr w:val="none" w:sz="0" w:space="0" w:color="auto" w:frame="1"/>
+        </w:rPr>
+        <w:t>}  </w:t>
+      </w:r>
+    </w:p>
     <w:p/>
     <w:sectPr>
       <w:pgSz w:w="11906" w:h="16838"/>
@@ -9830,6 +10363,232 @@
     </w:lvl>
   </w:abstractNum>
   <w:abstractNum w:abstractNumId="1" w15:restartNumberingAfterBreak="0">
+    <w:nsid w:val="104B4D56"/>
+    <w:multiLevelType w:val="multilevel"/>
+    <w:tmpl w:val="3FE00270"/>
+    <w:lvl w:ilvl="0">
+      <w:start w:val="1"/>
+      <w:numFmt w:val="decimal"/>
+      <w:lvlText w:val="%1."/>
+      <w:lvlJc w:val="left"/>
+      <w:pPr>
+        <w:tabs>
+          <w:tab w:val="num" w:pos="720"/>
+        </w:tabs>
+        <w:ind w:left="720" w:hanging="360"/>
+      </w:pPr>
+    </w:lvl>
+    <w:lvl w:ilvl="1" w:tentative="1">
+      <w:start w:val="1"/>
+      <w:numFmt w:val="decimal"/>
+      <w:lvlText w:val="%2."/>
+      <w:lvlJc w:val="left"/>
+      <w:pPr>
+        <w:tabs>
+          <w:tab w:val="num" w:pos="1440"/>
+        </w:tabs>
+        <w:ind w:left="1440" w:hanging="360"/>
+      </w:pPr>
+    </w:lvl>
+    <w:lvl w:ilvl="2" w:tentative="1">
+      <w:start w:val="1"/>
+      <w:numFmt w:val="decimal"/>
+      <w:lvlText w:val="%3."/>
+      <w:lvlJc w:val="left"/>
+      <w:pPr>
+        <w:tabs>
+          <w:tab w:val="num" w:pos="2160"/>
+        </w:tabs>
+        <w:ind w:left="2160" w:hanging="360"/>
+      </w:pPr>
+    </w:lvl>
+    <w:lvl w:ilvl="3" w:tentative="1">
+      <w:start w:val="1"/>
+      <w:numFmt w:val="decimal"/>
+      <w:lvlText w:val="%4."/>
+      <w:lvlJc w:val="left"/>
+      <w:pPr>
+        <w:tabs>
+          <w:tab w:val="num" w:pos="2880"/>
+        </w:tabs>
+        <w:ind w:left="2880" w:hanging="360"/>
+      </w:pPr>
+    </w:lvl>
+    <w:lvl w:ilvl="4" w:tentative="1">
+      <w:start w:val="1"/>
+      <w:numFmt w:val="decimal"/>
+      <w:lvlText w:val="%5."/>
+      <w:lvlJc w:val="left"/>
+      <w:pPr>
+        <w:tabs>
+          <w:tab w:val="num" w:pos="3600"/>
+        </w:tabs>
+        <w:ind w:left="3600" w:hanging="360"/>
+      </w:pPr>
+    </w:lvl>
+    <w:lvl w:ilvl="5" w:tentative="1">
+      <w:start w:val="1"/>
+      <w:numFmt w:val="decimal"/>
+      <w:lvlText w:val="%6."/>
+      <w:lvlJc w:val="left"/>
+      <w:pPr>
+        <w:tabs>
+          <w:tab w:val="num" w:pos="4320"/>
+        </w:tabs>
+        <w:ind w:left="4320" w:hanging="360"/>
+      </w:pPr>
+    </w:lvl>
+    <w:lvl w:ilvl="6" w:tentative="1">
+      <w:start w:val="1"/>
+      <w:numFmt w:val="decimal"/>
+      <w:lvlText w:val="%7."/>
+      <w:lvlJc w:val="left"/>
+      <w:pPr>
+        <w:tabs>
+          <w:tab w:val="num" w:pos="5040"/>
+        </w:tabs>
+        <w:ind w:left="5040" w:hanging="360"/>
+      </w:pPr>
+    </w:lvl>
+    <w:lvl w:ilvl="7" w:tentative="1">
+      <w:start w:val="1"/>
+      <w:numFmt w:val="decimal"/>
+      <w:lvlText w:val="%8."/>
+      <w:lvlJc w:val="left"/>
+      <w:pPr>
+        <w:tabs>
+          <w:tab w:val="num" w:pos="5760"/>
+        </w:tabs>
+        <w:ind w:left="5760" w:hanging="360"/>
+      </w:pPr>
+    </w:lvl>
+    <w:lvl w:ilvl="8" w:tentative="1">
+      <w:start w:val="1"/>
+      <w:numFmt w:val="decimal"/>
+      <w:lvlText w:val="%9."/>
+      <w:lvlJc w:val="left"/>
+      <w:pPr>
+        <w:tabs>
+          <w:tab w:val="num" w:pos="6480"/>
+        </w:tabs>
+        <w:ind w:left="6480" w:hanging="360"/>
+      </w:pPr>
+    </w:lvl>
+  </w:abstractNum>
+  <w:abstractNum w:abstractNumId="2" w15:restartNumberingAfterBreak="0">
+    <w:nsid w:val="18B16AA5"/>
+    <w:multiLevelType w:val="multilevel"/>
+    <w:tmpl w:val="097E75A8"/>
+    <w:lvl w:ilvl="0">
+      <w:start w:val="1"/>
+      <w:numFmt w:val="decimal"/>
+      <w:lvlText w:val="%1."/>
+      <w:lvlJc w:val="left"/>
+      <w:pPr>
+        <w:tabs>
+          <w:tab w:val="num" w:pos="720"/>
+        </w:tabs>
+        <w:ind w:left="720" w:hanging="360"/>
+      </w:pPr>
+    </w:lvl>
+    <w:lvl w:ilvl="1" w:tentative="1">
+      <w:start w:val="1"/>
+      <w:numFmt w:val="decimal"/>
+      <w:lvlText w:val="%2."/>
+      <w:lvlJc w:val="left"/>
+      <w:pPr>
+        <w:tabs>
+          <w:tab w:val="num" w:pos="1440"/>
+        </w:tabs>
+        <w:ind w:left="1440" w:hanging="360"/>
+      </w:pPr>
+    </w:lvl>
+    <w:lvl w:ilvl="2" w:tentative="1">
+      <w:start w:val="1"/>
+      <w:numFmt w:val="decimal"/>
+      <w:lvlText w:val="%3."/>
+      <w:lvlJc w:val="left"/>
+      <w:pPr>
+        <w:tabs>
+          <w:tab w:val="num" w:pos="2160"/>
+        </w:tabs>
+        <w:ind w:left="2160" w:hanging="360"/>
+      </w:pPr>
+    </w:lvl>
+    <w:lvl w:ilvl="3" w:tentative="1">
+      <w:start w:val="1"/>
+      <w:numFmt w:val="decimal"/>
+      <w:lvlText w:val="%4."/>
+      <w:lvlJc w:val="left"/>
+      <w:pPr>
+        <w:tabs>
+          <w:tab w:val="num" w:pos="2880"/>
+        </w:tabs>
+        <w:ind w:left="2880" w:hanging="360"/>
+      </w:pPr>
+    </w:lvl>
+    <w:lvl w:ilvl="4" w:tentative="1">
+      <w:start w:val="1"/>
+      <w:numFmt w:val="decimal"/>
+      <w:lvlText w:val="%5."/>
+      <w:lvlJc w:val="left"/>
+      <w:pPr>
+        <w:tabs>
+          <w:tab w:val="num" w:pos="3600"/>
+        </w:tabs>
+        <w:ind w:left="3600" w:hanging="360"/>
+      </w:pPr>
+    </w:lvl>
+    <w:lvl w:ilvl="5" w:tentative="1">
+      <w:start w:val="1"/>
+      <w:numFmt w:val="decimal"/>
+      <w:lvlText w:val="%6."/>
+      <w:lvlJc w:val="left"/>
+      <w:pPr>
+        <w:tabs>
+          <w:tab w:val="num" w:pos="4320"/>
+        </w:tabs>
+        <w:ind w:left="4320" w:hanging="360"/>
+      </w:pPr>
+    </w:lvl>
+    <w:lvl w:ilvl="6" w:tentative="1">
+      <w:start w:val="1"/>
+      <w:numFmt w:val="decimal"/>
+      <w:lvlText w:val="%7."/>
+      <w:lvlJc w:val="left"/>
+      <w:pPr>
+        <w:tabs>
+          <w:tab w:val="num" w:pos="5040"/>
+        </w:tabs>
+        <w:ind w:left="5040" w:hanging="360"/>
+      </w:pPr>
+    </w:lvl>
+    <w:lvl w:ilvl="7" w:tentative="1">
+      <w:start w:val="1"/>
+      <w:numFmt w:val="decimal"/>
+      <w:lvlText w:val="%8."/>
+      <w:lvlJc w:val="left"/>
+      <w:pPr>
+        <w:tabs>
+          <w:tab w:val="num" w:pos="5760"/>
+        </w:tabs>
+        <w:ind w:left="5760" w:hanging="360"/>
+      </w:pPr>
+    </w:lvl>
+    <w:lvl w:ilvl="8" w:tentative="1">
+      <w:start w:val="1"/>
+      <w:numFmt w:val="decimal"/>
+      <w:lvlText w:val="%9."/>
+      <w:lvlJc w:val="left"/>
+      <w:pPr>
+        <w:tabs>
+          <w:tab w:val="num" w:pos="6480"/>
+        </w:tabs>
+        <w:ind w:left="6480" w:hanging="360"/>
+      </w:pPr>
+    </w:lvl>
+  </w:abstractNum>
+  <w:abstractNum w:abstractNumId="3" w15:restartNumberingAfterBreak="0">
     <w:nsid w:val="2C474A94"/>
     <w:multiLevelType w:val="multilevel"/>
     <w:tmpl w:val="966C4106"/>
@@ -9942,7 +10701,7 @@
       </w:pPr>
     </w:lvl>
   </w:abstractNum>
-  <w:abstractNum w:abstractNumId="2" w15:restartNumberingAfterBreak="0">
+  <w:abstractNum w:abstractNumId="4" w15:restartNumberingAfterBreak="0">
     <w:nsid w:val="57E414FD"/>
     <w:multiLevelType w:val="multilevel"/>
     <w:tmpl w:val="D3E46F98"/>
@@ -10055,7 +10814,7 @@
       </w:pPr>
     </w:lvl>
   </w:abstractNum>
-  <w:abstractNum w:abstractNumId="3" w15:restartNumberingAfterBreak="0">
+  <w:abstractNum w:abstractNumId="5" w15:restartNumberingAfterBreak="0">
     <w:nsid w:val="5E51071E"/>
     <w:multiLevelType w:val="multilevel"/>
     <w:tmpl w:val="8BF49C14"/>
@@ -10168,7 +10927,7 @@
       </w:pPr>
     </w:lvl>
   </w:abstractNum>
-  <w:abstractNum w:abstractNumId="4" w15:restartNumberingAfterBreak="0">
+  <w:abstractNum w:abstractNumId="6" w15:restartNumberingAfterBreak="0">
     <w:nsid w:val="5ED6099D"/>
     <w:multiLevelType w:val="multilevel"/>
     <w:tmpl w:val="FD3201E6"/>
@@ -10281,7 +11040,7 @@
       </w:pPr>
     </w:lvl>
   </w:abstractNum>
-  <w:abstractNum w:abstractNumId="5" w15:restartNumberingAfterBreak="0">
+  <w:abstractNum w:abstractNumId="7" w15:restartNumberingAfterBreak="0">
     <w:nsid w:val="6900682D"/>
     <w:multiLevelType w:val="multilevel"/>
     <w:tmpl w:val="AAD41AFE"/>
@@ -10394,7 +11153,7 @@
       </w:pPr>
     </w:lvl>
   </w:abstractNum>
-  <w:abstractNum w:abstractNumId="6" w15:restartNumberingAfterBreak="0">
+  <w:abstractNum w:abstractNumId="8" w15:restartNumberingAfterBreak="0">
     <w:nsid w:val="6B211EFB"/>
     <w:multiLevelType w:val="multilevel"/>
     <w:tmpl w:val="96D25C64"/>
@@ -10507,7 +11266,7 @@
       </w:pPr>
     </w:lvl>
   </w:abstractNum>
-  <w:abstractNum w:abstractNumId="7" w15:restartNumberingAfterBreak="0">
+  <w:abstractNum w:abstractNumId="9" w15:restartNumberingAfterBreak="0">
     <w:nsid w:val="6E7C4B33"/>
     <w:multiLevelType w:val="multilevel"/>
     <w:tmpl w:val="6B78673C"/>
@@ -10620,7 +11379,7 @@
       </w:pPr>
     </w:lvl>
   </w:abstractNum>
-  <w:abstractNum w:abstractNumId="8" w15:restartNumberingAfterBreak="0">
+  <w:abstractNum w:abstractNumId="10" w15:restartNumberingAfterBreak="0">
     <w:nsid w:val="7F924F90"/>
     <w:multiLevelType w:val="hybridMultilevel"/>
     <w:tmpl w:val="4DF4F496"/>
@@ -10710,30 +11469,36 @@
     </w:lvl>
   </w:abstractNum>
   <w:num w:numId="1">
+    <w:abstractNumId w:val="10"/>
+  </w:num>
+  <w:num w:numId="2">
+    <w:abstractNumId w:val="5"/>
+  </w:num>
+  <w:num w:numId="3">
     <w:abstractNumId w:val="8"/>
   </w:num>
-  <w:num w:numId="2">
-    <w:abstractNumId w:val="3"/>
+  <w:num w:numId="4">
+    <w:abstractNumId w:val="9"/>
   </w:num>
-  <w:num w:numId="3">
+  <w:num w:numId="5">
+    <w:abstractNumId w:val="7"/>
+  </w:num>
+  <w:num w:numId="6">
     <w:abstractNumId w:val="6"/>
   </w:num>
-  <w:num w:numId="4">
-    <w:abstractNumId w:val="7"/>
-  </w:num>
-  <w:num w:numId="5">
-    <w:abstractNumId w:val="5"/>
-  </w:num>
-  <w:num w:numId="6">
+  <w:num w:numId="7">
     <w:abstractNumId w:val="4"/>
-  </w:num>
-  <w:num w:numId="7">
-    <w:abstractNumId w:val="2"/>
   </w:num>
   <w:num w:numId="8">
     <w:abstractNumId w:val="0"/>
   </w:num>
   <w:num w:numId="9">
+    <w:abstractNumId w:val="3"/>
+  </w:num>
+  <w:num w:numId="10">
+    <w:abstractNumId w:val="2"/>
+  </w:num>
+  <w:num w:numId="11">
     <w:abstractNumId w:val="1"/>
   </w:num>
   <w:numIdMacAtCleanup w:val="9"/>
@@ -11945,6 +12710,11 @@
     <w:basedOn w:val="DefaultParagraphFont"/>
     <w:rsid w:val="00B732E7"/>
   </w:style>
+  <w:style w:type="character" w:customStyle="1" w:styleId="preprocessor">
+    <w:name w:val="preprocessor"/>
+    <w:basedOn w:val="DefaultParagraphFont"/>
+    <w:rsid w:val="00316FDD"/>
+  </w:style>
 </w:styles>
 </file>
 
@@ -12214,7 +12984,7 @@
 </file>
 
 <file path=customXml/itemProps1.xml><?xml version="1.0" encoding="utf-8"?>
-<ds:datastoreItem xmlns:ds="http://schemas.openxmlformats.org/officeDocument/2006/customXml" ds:itemID="{32CFAC74-ABBA-4203-B786-4D6FFB6B356D}">
+<ds:datastoreItem xmlns:ds="http://schemas.openxmlformats.org/officeDocument/2006/customXml" ds:itemID="{7935CF60-62E5-446E-873F-D3509DB0FF7F}">
   <ds:schemaRefs>
     <ds:schemaRef ds:uri="http://schemas.openxmlformats.org/officeDocument/2006/bibliography"/>
   </ds:schemaRefs>

--- a/doc/C++/C++mu.docx
+++ b/doc/C++/C++mu.docx
@@ -340,200 +340,24 @@
     <w:p>
       <w:pPr>
         <w:rPr>
-          <w:rFonts w:ascii="Helvetica" w:hAnsi="Helvetica" w:hint="eastAsia"/>
-          <w:color w:val="333333"/>
-          <w:sz w:val="20"/>
-          <w:szCs w:val="20"/>
-          <w:shd w:val="clear" w:color="auto" w:fill="FFFFFF"/>
-        </w:rPr>
-      </w:pPr>
-    </w:p>
-    <w:p>
-      <w:pPr>
-        <w:rPr>
-          <w:rFonts w:hint="eastAsia"/>
-        </w:rPr>
-      </w:pPr>
-      <w:r>
-        <w:rPr>
           <w:rFonts w:ascii="Helvetica" w:hAnsi="Helvetica"/>
           <w:color w:val="333333"/>
           <w:sz w:val="20"/>
           <w:szCs w:val="20"/>
           <w:shd w:val="clear" w:color="auto" w:fill="FFFFFF"/>
         </w:rPr>
+      </w:pPr>
+    </w:p>
+    <w:p>
+      <w:r>
+        <w:rPr>
+          <w:rFonts w:ascii="Helvetica" w:hAnsi="Helvetica"/>
+          <w:color w:val="333333"/>
+          <w:sz w:val="20"/>
+          <w:szCs w:val="20"/>
+          <w:shd w:val="clear" w:color="auto" w:fill="FFFFFF"/>
+        </w:rPr>
         <w:t>引用通常用于函数参数列表和函数返回值。</w:t>
-      </w:r>
-    </w:p>
-    <w:p>
-      <w:pPr>
-        <w:pStyle w:val="Heading2"/>
-      </w:pPr>
-      <w:r>
-        <w:rPr>
-          <w:rFonts w:hint="eastAsia"/>
-        </w:rPr>
-        <w:lastRenderedPageBreak/>
-        <w:t>C</w:t>
-      </w:r>
-      <w:r>
-        <w:rPr>
-          <w:rFonts w:hint="eastAsia"/>
-        </w:rPr>
-        <w:t>到</w:t>
-      </w:r>
-      <w:r>
-        <w:rPr>
-          <w:rFonts w:hint="eastAsia"/>
-        </w:rPr>
-        <w:t>C++</w:t>
-      </w:r>
-      <w:r>
-        <w:rPr>
-          <w:rFonts w:hint="eastAsia"/>
-        </w:rPr>
-        <w:t>的演变</w:t>
-      </w:r>
-    </w:p>
-    <w:p>
-      <w:r>
-        <w:rPr>
-          <w:rFonts w:hint="eastAsia"/>
-        </w:rPr>
-        <w:t>C++</w:t>
-      </w:r>
-      <w:r>
-        <w:rPr>
-          <w:rFonts w:hint="eastAsia"/>
-        </w:rPr>
-        <w:t>允许机构中定义函数</w:t>
-      </w:r>
-    </w:p>
-    <w:p>
-      <w:r>
-        <w:rPr>
-          <w:rFonts w:hint="eastAsia"/>
-        </w:rPr>
-        <w:t>struct Point {</w:t>
-      </w:r>
-    </w:p>
-    <w:p>
-      <w:r>
-        <w:rPr>
-          <w:rFonts w:hint="eastAsia"/>
-        </w:rPr>
-        <w:t xml:space="preserve">  private:</w:t>
-      </w:r>
-    </w:p>
-    <w:p>
-      <w:r>
-        <w:rPr>
-          <w:rFonts w:hint="eastAsia"/>
-        </w:rPr>
-        <w:t xml:space="preserve">     int a,b;</w:t>
-      </w:r>
-    </w:p>
-    <w:p>
-      <w:r>
-        <w:rPr>
-          <w:rFonts w:hint="eastAsia"/>
-        </w:rPr>
-        <w:t xml:space="preserve">  public:</w:t>
-      </w:r>
-    </w:p>
-    <w:p>
-      <w:pPr>
-        <w:ind w:firstLine="435"/>
-      </w:pPr>
-      <w:r>
-        <w:rPr>
-          <w:rFonts w:hint="eastAsia"/>
-        </w:rPr>
-        <w:t>Point(){};</w:t>
-      </w:r>
-    </w:p>
-    <w:p>
-      <w:pPr>
-        <w:ind w:firstLine="435"/>
-      </w:pPr>
-      <w:r>
-        <w:rPr>
-          <w:rFonts w:hint="eastAsia"/>
-        </w:rPr>
-        <w:t>Point(int x,int y)</w:t>
-      </w:r>
-    </w:p>
-    <w:p>
-      <w:pPr>
-        <w:ind w:firstLine="435"/>
-      </w:pPr>
-      <w:r>
-        <w:rPr>
-          <w:rFonts w:hint="eastAsia"/>
-        </w:rPr>
-        <w:t>{a=x;b=y};</w:t>
-      </w:r>
-    </w:p>
-    <w:p>
-      <w:r>
-        <w:rPr>
-          <w:rFonts w:hint="eastAsia"/>
-        </w:rPr>
-        <w:t xml:space="preserve">   void show(){..};</w:t>
-      </w:r>
-    </w:p>
-    <w:p>
-      <w:r>
-        <w:rPr>
-          <w:rFonts w:hint="eastAsia"/>
-        </w:rPr>
-        <w:t>};</w:t>
-      </w:r>
-    </w:p>
-    <w:p>
-      <w:r>
-        <w:rPr>
-          <w:rFonts w:hint="eastAsia"/>
-        </w:rPr>
-        <w:t>1.struct</w:t>
-      </w:r>
-      <w:r>
-        <w:rPr>
-          <w:rFonts w:hint="eastAsia"/>
-        </w:rPr>
-        <w:t>成员函数默认</w:t>
-      </w:r>
-      <w:r>
-        <w:rPr>
-          <w:rFonts w:hint="eastAsia"/>
-        </w:rPr>
-        <w:t>public</w:t>
-      </w:r>
-      <w:r>
-        <w:rPr>
-          <w:rFonts w:hint="eastAsia"/>
-        </w:rPr>
-        <w:t>，类的成员都是</w:t>
-      </w:r>
-      <w:r>
-        <w:rPr>
-          <w:rFonts w:hint="eastAsia"/>
-        </w:rPr>
-        <w:t>private</w:t>
-      </w:r>
-    </w:p>
-    <w:p>
-      <w:r>
-        <w:rPr>
-          <w:rFonts w:hint="eastAsia"/>
-        </w:rPr>
-        <w:t>2.struct</w:t>
-      </w:r>
-      <w:r>
-        <w:rPr>
-          <w:rFonts w:hint="eastAsia"/>
-        </w:rPr>
-        <w:t>定义了构造函数。</w:t>
       </w:r>
     </w:p>
     <w:p/>
@@ -547,6 +371,7 @@
         <w:rPr>
           <w:rFonts w:hint="eastAsia"/>
         </w:rPr>
+        <w:lastRenderedPageBreak/>
         <w:t>书写规范</w:t>
       </w:r>
     </w:p>
@@ -827,7 +652,6 @@
         <w:rPr>
           <w:rFonts w:hint="eastAsia"/>
         </w:rPr>
-        <w:lastRenderedPageBreak/>
         <w:t>语法错误</w:t>
       </w:r>
     </w:p>
@@ -1040,6 +864,7 @@
         <w:rPr>
           <w:rFonts w:hint="eastAsia"/>
         </w:rPr>
+        <w:lastRenderedPageBreak/>
         <w:t>变量初始化：</w:t>
       </w:r>
       <w:r>
@@ -1363,6 +1188,618 @@
         <w:t>对象</w:t>
       </w:r>
     </w:p>
+    <w:p>
+      <w:pPr>
+        <w:pStyle w:val="Heading3"/>
+        <w:spacing w:before="156"/>
+      </w:pPr>
+      <w:r>
+        <w:rPr>
+          <w:rFonts w:hint="eastAsia"/>
+        </w:rPr>
+        <w:t>C到C++的演变</w:t>
+      </w:r>
+    </w:p>
+    <w:p>
+      <w:r>
+        <w:rPr>
+          <w:rFonts w:hint="eastAsia"/>
+        </w:rPr>
+        <w:t>C++</w:t>
+      </w:r>
+      <w:r>
+        <w:rPr>
+          <w:rFonts w:hint="eastAsia"/>
+        </w:rPr>
+        <w:t>允许结构中定义函数。实际上</w:t>
+      </w:r>
+      <w:r>
+        <w:rPr>
+          <w:rFonts w:ascii="Arial" w:hAnsi="Arial" w:cs="Arial"/>
+          <w:color w:val="2F2F2F"/>
+          <w:shd w:val="clear" w:color="auto" w:fill="FFFFFF"/>
+        </w:rPr>
+        <w:t>类在</w:t>
+      </w:r>
+      <w:r>
+        <w:rPr>
+          <w:rFonts w:ascii="Arial" w:hAnsi="Arial" w:cs="Arial"/>
+          <w:color w:val="2F2F2F"/>
+          <w:shd w:val="clear" w:color="auto" w:fill="FFFFFF"/>
+        </w:rPr>
+        <w:t xml:space="preserve"> C++ </w:t>
+      </w:r>
+      <w:r>
+        <w:rPr>
+          <w:rFonts w:ascii="Arial" w:hAnsi="Arial" w:cs="Arial"/>
+          <w:color w:val="2F2F2F"/>
+          <w:shd w:val="clear" w:color="auto" w:fill="FFFFFF"/>
+        </w:rPr>
+        <w:t>中就是</w:t>
+      </w:r>
+      <w:r>
+        <w:rPr>
+          <w:rFonts w:ascii="Arial" w:hAnsi="Arial" w:cs="Arial"/>
+          <w:color w:val="2F2F2F"/>
+          <w:shd w:val="clear" w:color="auto" w:fill="FFFFFF"/>
+        </w:rPr>
+        <w:t> </w:t>
+      </w:r>
+      <w:r>
+        <w:rPr>
+          <w:rStyle w:val="Strong"/>
+          <w:rFonts w:ascii="Arial" w:hAnsi="Arial" w:cs="Arial"/>
+          <w:color w:val="2F2F2F"/>
+          <w:shd w:val="clear" w:color="auto" w:fill="FFFFFF"/>
+        </w:rPr>
+        <w:t>struct</w:t>
+      </w:r>
+      <w:r>
+        <w:rPr>
+          <w:rFonts w:ascii="Arial" w:hAnsi="Arial" w:cs="Arial"/>
+          <w:color w:val="2F2F2F"/>
+          <w:shd w:val="clear" w:color="auto" w:fill="FFFFFF"/>
+        </w:rPr>
+        <w:t> </w:t>
+      </w:r>
+      <w:r>
+        <w:rPr>
+          <w:rFonts w:ascii="Arial" w:hAnsi="Arial" w:cs="Arial"/>
+          <w:color w:val="2F2F2F"/>
+          <w:shd w:val="clear" w:color="auto" w:fill="FFFFFF"/>
+        </w:rPr>
+        <w:t>的一种扩展，允许了更高级的继承和虚函数。</w:t>
+      </w:r>
+    </w:p>
+    <w:p>
+      <w:pPr>
+        <w:widowControl/>
+        <w:numPr>
+          <w:ilvl w:val="0"/>
+          <w:numId w:val="12"/>
+        </w:numPr>
+        <w:pBdr>
+          <w:left w:val="single" w:sz="18" w:space="0" w:color="6CE26C"/>
+        </w:pBdr>
+        <w:shd w:val="clear" w:color="auto" w:fill="FFFFFF"/>
+        <w:spacing w:beforeAutospacing="1" w:afterAutospacing="1" w:line="210" w:lineRule="atLeast"/>
+        <w:rPr>
+          <w:rFonts w:ascii="Consolas" w:hAnsi="Consolas" w:cs="Consolas"/>
+          <w:color w:val="5C5C5C"/>
+          <w:kern w:val="0"/>
+          <w:sz w:val="18"/>
+          <w:szCs w:val="18"/>
+        </w:rPr>
+      </w:pPr>
+      <w:r>
+        <w:rPr>
+          <w:rFonts w:ascii="Consolas" w:hAnsi="Consolas" w:cs="Consolas"/>
+          <w:b/>
+          <w:bCs/>
+          <w:color w:val="006699"/>
+          <w:kern w:val="0"/>
+          <w:sz w:val="18"/>
+          <w:szCs w:val="18"/>
+          <w:bdr w:val="none" w:sz="0" w:space="0" w:color="auto" w:frame="1"/>
+        </w:rPr>
+        <w:lastRenderedPageBreak/>
+        <w:t>struct</w:t>
+      </w:r>
+      <w:r>
+        <w:rPr>
+          <w:rFonts w:ascii="Consolas" w:hAnsi="Consolas" w:cs="Consolas"/>
+          <w:color w:val="000000"/>
+          <w:kern w:val="0"/>
+          <w:sz w:val="18"/>
+          <w:szCs w:val="18"/>
+          <w:bdr w:val="none" w:sz="0" w:space="0" w:color="auto" w:frame="1"/>
+        </w:rPr>
+        <w:t> Point {  </w:t>
+      </w:r>
+    </w:p>
+    <w:p>
+      <w:pPr>
+        <w:widowControl/>
+        <w:numPr>
+          <w:ilvl w:val="0"/>
+          <w:numId w:val="12"/>
+        </w:numPr>
+        <w:pBdr>
+          <w:left w:val="single" w:sz="18" w:space="0" w:color="6CE26C"/>
+        </w:pBdr>
+        <w:shd w:val="clear" w:color="auto" w:fill="F8F8F8"/>
+        <w:spacing w:beforeAutospacing="1" w:afterAutospacing="1" w:line="210" w:lineRule="atLeast"/>
+        <w:rPr>
+          <w:rFonts w:ascii="Consolas" w:hAnsi="Consolas" w:cs="Consolas"/>
+          <w:color w:val="5C5C5C"/>
+          <w:kern w:val="0"/>
+          <w:sz w:val="18"/>
+          <w:szCs w:val="18"/>
+        </w:rPr>
+      </w:pPr>
+      <w:r>
+        <w:rPr>
+          <w:rFonts w:ascii="Consolas" w:hAnsi="Consolas" w:cs="Consolas"/>
+          <w:color w:val="000000"/>
+          <w:kern w:val="0"/>
+          <w:sz w:val="18"/>
+          <w:szCs w:val="18"/>
+          <w:bdr w:val="none" w:sz="0" w:space="0" w:color="auto" w:frame="1"/>
+        </w:rPr>
+        <w:t>  </w:t>
+      </w:r>
+      <w:r>
+        <w:rPr>
+          <w:rFonts w:ascii="Consolas" w:hAnsi="Consolas" w:cs="Consolas"/>
+          <w:b/>
+          <w:bCs/>
+          <w:color w:val="006699"/>
+          <w:kern w:val="0"/>
+          <w:sz w:val="18"/>
+          <w:szCs w:val="18"/>
+          <w:bdr w:val="none" w:sz="0" w:space="0" w:color="auto" w:frame="1"/>
+        </w:rPr>
+        <w:t>private</w:t>
+      </w:r>
+      <w:r>
+        <w:rPr>
+          <w:rFonts w:ascii="Consolas" w:hAnsi="Consolas" w:cs="Consolas"/>
+          <w:color w:val="000000"/>
+          <w:kern w:val="0"/>
+          <w:sz w:val="18"/>
+          <w:szCs w:val="18"/>
+          <w:bdr w:val="none" w:sz="0" w:space="0" w:color="auto" w:frame="1"/>
+        </w:rPr>
+        <w:t>:  </w:t>
+      </w:r>
+    </w:p>
+    <w:p>
+      <w:pPr>
+        <w:widowControl/>
+        <w:numPr>
+          <w:ilvl w:val="0"/>
+          <w:numId w:val="12"/>
+        </w:numPr>
+        <w:pBdr>
+          <w:left w:val="single" w:sz="18" w:space="0" w:color="6CE26C"/>
+        </w:pBdr>
+        <w:shd w:val="clear" w:color="auto" w:fill="FFFFFF"/>
+        <w:spacing w:beforeAutospacing="1" w:afterAutospacing="1" w:line="210" w:lineRule="atLeast"/>
+        <w:rPr>
+          <w:rFonts w:ascii="Consolas" w:hAnsi="Consolas" w:cs="Consolas"/>
+          <w:color w:val="5C5C5C"/>
+          <w:kern w:val="0"/>
+          <w:sz w:val="18"/>
+          <w:szCs w:val="18"/>
+        </w:rPr>
+      </w:pPr>
+      <w:r>
+        <w:rPr>
+          <w:rFonts w:ascii="Consolas" w:hAnsi="Consolas" w:cs="Consolas"/>
+          <w:color w:val="000000"/>
+          <w:kern w:val="0"/>
+          <w:sz w:val="18"/>
+          <w:szCs w:val="18"/>
+          <w:bdr w:val="none" w:sz="0" w:space="0" w:color="auto" w:frame="1"/>
+        </w:rPr>
+        <w:t>    </w:t>
+      </w:r>
+      <w:r>
+        <w:rPr>
+          <w:rFonts w:ascii="Consolas" w:hAnsi="Consolas" w:cs="Consolas"/>
+          <w:b/>
+          <w:bCs/>
+          <w:color w:val="2E8B57"/>
+          <w:kern w:val="0"/>
+          <w:sz w:val="18"/>
+          <w:szCs w:val="18"/>
+          <w:bdr w:val="none" w:sz="0" w:space="0" w:color="auto" w:frame="1"/>
+        </w:rPr>
+        <w:t>int</w:t>
+      </w:r>
+      <w:r>
+        <w:rPr>
+          <w:rFonts w:ascii="Consolas" w:hAnsi="Consolas" w:cs="Consolas"/>
+          <w:color w:val="000000"/>
+          <w:kern w:val="0"/>
+          <w:sz w:val="18"/>
+          <w:szCs w:val="18"/>
+          <w:bdr w:val="none" w:sz="0" w:space="0" w:color="auto" w:frame="1"/>
+        </w:rPr>
+        <w:t> a,b;  </w:t>
+      </w:r>
+    </w:p>
+    <w:p>
+      <w:pPr>
+        <w:widowControl/>
+        <w:numPr>
+          <w:ilvl w:val="0"/>
+          <w:numId w:val="12"/>
+        </w:numPr>
+        <w:pBdr>
+          <w:left w:val="single" w:sz="18" w:space="0" w:color="6CE26C"/>
+        </w:pBdr>
+        <w:shd w:val="clear" w:color="auto" w:fill="F8F8F8"/>
+        <w:spacing w:beforeAutospacing="1" w:afterAutospacing="1" w:line="210" w:lineRule="atLeast"/>
+        <w:rPr>
+          <w:rFonts w:ascii="Consolas" w:hAnsi="Consolas" w:cs="Consolas"/>
+          <w:color w:val="5C5C5C"/>
+          <w:kern w:val="0"/>
+          <w:sz w:val="18"/>
+          <w:szCs w:val="18"/>
+        </w:rPr>
+      </w:pPr>
+      <w:r>
+        <w:rPr>
+          <w:rFonts w:ascii="Consolas" w:hAnsi="Consolas" w:cs="Consolas"/>
+          <w:color w:val="000000"/>
+          <w:kern w:val="0"/>
+          <w:sz w:val="18"/>
+          <w:szCs w:val="18"/>
+          <w:bdr w:val="none" w:sz="0" w:space="0" w:color="auto" w:frame="1"/>
+        </w:rPr>
+        <w:t>  </w:t>
+      </w:r>
+      <w:r>
+        <w:rPr>
+          <w:rFonts w:ascii="Consolas" w:hAnsi="Consolas" w:cs="Consolas"/>
+          <w:b/>
+          <w:bCs/>
+          <w:color w:val="006699"/>
+          <w:kern w:val="0"/>
+          <w:sz w:val="18"/>
+          <w:szCs w:val="18"/>
+          <w:bdr w:val="none" w:sz="0" w:space="0" w:color="auto" w:frame="1"/>
+        </w:rPr>
+        <w:t>public</w:t>
+      </w:r>
+      <w:r>
+        <w:rPr>
+          <w:rFonts w:ascii="Consolas" w:hAnsi="Consolas" w:cs="Consolas"/>
+          <w:color w:val="000000"/>
+          <w:kern w:val="0"/>
+          <w:sz w:val="18"/>
+          <w:szCs w:val="18"/>
+          <w:bdr w:val="none" w:sz="0" w:space="0" w:color="auto" w:frame="1"/>
+        </w:rPr>
+        <w:t>:  </w:t>
+      </w:r>
+    </w:p>
+    <w:p>
+      <w:pPr>
+        <w:widowControl/>
+        <w:numPr>
+          <w:ilvl w:val="0"/>
+          <w:numId w:val="12"/>
+        </w:numPr>
+        <w:pBdr>
+          <w:left w:val="single" w:sz="18" w:space="0" w:color="6CE26C"/>
+        </w:pBdr>
+        <w:shd w:val="clear" w:color="auto" w:fill="FFFFFF"/>
+        <w:spacing w:beforeAutospacing="1" w:afterAutospacing="1" w:line="210" w:lineRule="atLeast"/>
+        <w:rPr>
+          <w:rFonts w:ascii="Consolas" w:hAnsi="Consolas" w:cs="Consolas"/>
+          <w:color w:val="5C5C5C"/>
+          <w:kern w:val="0"/>
+          <w:sz w:val="18"/>
+          <w:szCs w:val="18"/>
+        </w:rPr>
+      </w:pPr>
+      <w:r>
+        <w:rPr>
+          <w:rFonts w:ascii="Consolas" w:hAnsi="Consolas" w:cs="Consolas"/>
+          <w:color w:val="000000"/>
+          <w:kern w:val="0"/>
+          <w:sz w:val="18"/>
+          <w:szCs w:val="18"/>
+          <w:bdr w:val="none" w:sz="0" w:space="0" w:color="auto" w:frame="1"/>
+        </w:rPr>
+        <w:t>    Point(){};  </w:t>
+      </w:r>
+    </w:p>
+    <w:p>
+      <w:pPr>
+        <w:widowControl/>
+        <w:numPr>
+          <w:ilvl w:val="0"/>
+          <w:numId w:val="12"/>
+        </w:numPr>
+        <w:pBdr>
+          <w:left w:val="single" w:sz="18" w:space="0" w:color="6CE26C"/>
+        </w:pBdr>
+        <w:shd w:val="clear" w:color="auto" w:fill="F8F8F8"/>
+        <w:spacing w:beforeAutospacing="1" w:afterAutospacing="1" w:line="210" w:lineRule="atLeast"/>
+        <w:rPr>
+          <w:rFonts w:ascii="Consolas" w:hAnsi="Consolas" w:cs="Consolas"/>
+          <w:color w:val="5C5C5C"/>
+          <w:kern w:val="0"/>
+          <w:sz w:val="18"/>
+          <w:szCs w:val="18"/>
+        </w:rPr>
+      </w:pPr>
+      <w:r>
+        <w:rPr>
+          <w:rFonts w:ascii="Consolas" w:hAnsi="Consolas" w:cs="Consolas"/>
+          <w:color w:val="000000"/>
+          <w:kern w:val="0"/>
+          <w:sz w:val="18"/>
+          <w:szCs w:val="18"/>
+          <w:bdr w:val="none" w:sz="0" w:space="0" w:color="auto" w:frame="1"/>
+        </w:rPr>
+        <w:t>    Point(</w:t>
+      </w:r>
+      <w:r>
+        <w:rPr>
+          <w:rFonts w:ascii="Consolas" w:hAnsi="Consolas" w:cs="Consolas"/>
+          <w:b/>
+          <w:bCs/>
+          <w:color w:val="2E8B57"/>
+          <w:kern w:val="0"/>
+          <w:sz w:val="18"/>
+          <w:szCs w:val="18"/>
+          <w:bdr w:val="none" w:sz="0" w:space="0" w:color="auto" w:frame="1"/>
+        </w:rPr>
+        <w:t>int</w:t>
+      </w:r>
+      <w:r>
+        <w:rPr>
+          <w:rFonts w:ascii="Consolas" w:hAnsi="Consolas" w:cs="Consolas"/>
+          <w:color w:val="000000"/>
+          <w:kern w:val="0"/>
+          <w:sz w:val="18"/>
+          <w:szCs w:val="18"/>
+          <w:bdr w:val="none" w:sz="0" w:space="0" w:color="auto" w:frame="1"/>
+        </w:rPr>
+        <w:t> x,</w:t>
+      </w:r>
+      <w:r>
+        <w:rPr>
+          <w:rFonts w:ascii="Consolas" w:hAnsi="Consolas" w:cs="Consolas"/>
+          <w:b/>
+          <w:bCs/>
+          <w:color w:val="2E8B57"/>
+          <w:kern w:val="0"/>
+          <w:sz w:val="18"/>
+          <w:szCs w:val="18"/>
+          <w:bdr w:val="none" w:sz="0" w:space="0" w:color="auto" w:frame="1"/>
+        </w:rPr>
+        <w:t>int</w:t>
+      </w:r>
+      <w:r>
+        <w:rPr>
+          <w:rFonts w:ascii="Consolas" w:hAnsi="Consolas" w:cs="Consolas"/>
+          <w:color w:val="000000"/>
+          <w:kern w:val="0"/>
+          <w:sz w:val="18"/>
+          <w:szCs w:val="18"/>
+          <w:bdr w:val="none" w:sz="0" w:space="0" w:color="auto" w:frame="1"/>
+        </w:rPr>
+        <w:t> y){  </w:t>
+      </w:r>
+    </w:p>
+    <w:p>
+      <w:pPr>
+        <w:widowControl/>
+        <w:numPr>
+          <w:ilvl w:val="0"/>
+          <w:numId w:val="12"/>
+        </w:numPr>
+        <w:pBdr>
+          <w:left w:val="single" w:sz="18" w:space="0" w:color="6CE26C"/>
+        </w:pBdr>
+        <w:shd w:val="clear" w:color="auto" w:fill="FFFFFF"/>
+        <w:spacing w:beforeAutospacing="1" w:afterAutospacing="1" w:line="210" w:lineRule="atLeast"/>
+        <w:rPr>
+          <w:rFonts w:ascii="Consolas" w:hAnsi="Consolas" w:cs="Consolas"/>
+          <w:color w:val="5C5C5C"/>
+          <w:kern w:val="0"/>
+          <w:sz w:val="18"/>
+          <w:szCs w:val="18"/>
+        </w:rPr>
+      </w:pPr>
+      <w:r>
+        <w:rPr>
+          <w:rFonts w:ascii="Consolas" w:hAnsi="Consolas" w:cs="Consolas"/>
+          <w:color w:val="000000"/>
+          <w:kern w:val="0"/>
+          <w:sz w:val="18"/>
+          <w:szCs w:val="18"/>
+          <w:bdr w:val="none" w:sz="0" w:space="0" w:color="auto" w:frame="1"/>
+        </w:rPr>
+        <w:t>    a=x;b=y  </w:t>
+      </w:r>
+    </w:p>
+    <w:p>
+      <w:pPr>
+        <w:widowControl/>
+        <w:numPr>
+          <w:ilvl w:val="0"/>
+          <w:numId w:val="12"/>
+        </w:numPr>
+        <w:pBdr>
+          <w:left w:val="single" w:sz="18" w:space="0" w:color="6CE26C"/>
+        </w:pBdr>
+        <w:shd w:val="clear" w:color="auto" w:fill="F8F8F8"/>
+        <w:spacing w:beforeAutospacing="1" w:afterAutospacing="1" w:line="210" w:lineRule="atLeast"/>
+        <w:rPr>
+          <w:rFonts w:ascii="Consolas" w:hAnsi="Consolas" w:cs="Consolas"/>
+          <w:color w:val="5C5C5C"/>
+          <w:kern w:val="0"/>
+          <w:sz w:val="18"/>
+          <w:szCs w:val="18"/>
+        </w:rPr>
+      </w:pPr>
+      <w:r>
+        <w:rPr>
+          <w:rFonts w:ascii="Consolas" w:hAnsi="Consolas" w:cs="Consolas"/>
+          <w:color w:val="000000"/>
+          <w:kern w:val="0"/>
+          <w:sz w:val="18"/>
+          <w:szCs w:val="18"/>
+          <w:bdr w:val="none" w:sz="0" w:space="0" w:color="auto" w:frame="1"/>
+        </w:rPr>
+        <w:t>      };  </w:t>
+      </w:r>
+    </w:p>
+    <w:p>
+      <w:pPr>
+        <w:widowControl/>
+        <w:numPr>
+          <w:ilvl w:val="0"/>
+          <w:numId w:val="12"/>
+        </w:numPr>
+        <w:pBdr>
+          <w:left w:val="single" w:sz="18" w:space="0" w:color="6CE26C"/>
+        </w:pBdr>
+        <w:shd w:val="clear" w:color="auto" w:fill="FFFFFF"/>
+        <w:spacing w:beforeAutospacing="1" w:afterAutospacing="1" w:line="210" w:lineRule="atLeast"/>
+        <w:rPr>
+          <w:rFonts w:ascii="Consolas" w:hAnsi="Consolas" w:cs="Consolas"/>
+          <w:color w:val="5C5C5C"/>
+          <w:kern w:val="0"/>
+          <w:sz w:val="18"/>
+          <w:szCs w:val="18"/>
+        </w:rPr>
+      </w:pPr>
+      <w:r>
+        <w:rPr>
+          <w:rFonts w:ascii="Consolas" w:hAnsi="Consolas" w:cs="Consolas"/>
+          <w:color w:val="000000"/>
+          <w:kern w:val="0"/>
+          <w:sz w:val="18"/>
+          <w:szCs w:val="18"/>
+          <w:bdr w:val="none" w:sz="0" w:space="0" w:color="auto" w:frame="1"/>
+        </w:rPr>
+        <w:t>    </w:t>
+      </w:r>
+      <w:r>
+        <w:rPr>
+          <w:rFonts w:ascii="Consolas" w:hAnsi="Consolas" w:cs="Consolas"/>
+          <w:b/>
+          <w:bCs/>
+          <w:color w:val="006699"/>
+          <w:kern w:val="0"/>
+          <w:sz w:val="18"/>
+          <w:szCs w:val="18"/>
+          <w:bdr w:val="none" w:sz="0" w:space="0" w:color="auto" w:frame="1"/>
+        </w:rPr>
+        <w:t>void</w:t>
+      </w:r>
+      <w:r>
+        <w:rPr>
+          <w:rFonts w:ascii="Consolas" w:hAnsi="Consolas" w:cs="Consolas"/>
+          <w:color w:val="000000"/>
+          <w:kern w:val="0"/>
+          <w:sz w:val="18"/>
+          <w:szCs w:val="18"/>
+          <w:bdr w:val="none" w:sz="0" w:space="0" w:color="auto" w:frame="1"/>
+        </w:rPr>
+        <w:t> show(){..};  </w:t>
+      </w:r>
+    </w:p>
+    <w:p>
+      <w:pPr>
+        <w:widowControl/>
+        <w:numPr>
+          <w:ilvl w:val="0"/>
+          <w:numId w:val="12"/>
+        </w:numPr>
+        <w:pBdr>
+          <w:left w:val="single" w:sz="18" w:space="0" w:color="6CE26C"/>
+        </w:pBdr>
+        <w:shd w:val="clear" w:color="auto" w:fill="F8F8F8"/>
+        <w:spacing w:beforeAutospacing="1" w:afterAutospacing="1" w:line="210" w:lineRule="atLeast"/>
+        <w:rPr>
+          <w:rFonts w:ascii="Consolas" w:hAnsi="Consolas" w:cs="Consolas"/>
+          <w:color w:val="5C5C5C"/>
+          <w:kern w:val="0"/>
+          <w:sz w:val="18"/>
+          <w:szCs w:val="18"/>
+        </w:rPr>
+      </w:pPr>
+      <w:r>
+        <w:rPr>
+          <w:rFonts w:ascii="Consolas" w:hAnsi="Consolas" w:cs="Consolas"/>
+          <w:color w:val="000000"/>
+          <w:kern w:val="0"/>
+          <w:sz w:val="18"/>
+          <w:szCs w:val="18"/>
+          <w:bdr w:val="none" w:sz="0" w:space="0" w:color="auto" w:frame="1"/>
+        </w:rPr>
+        <w:t>};  </w:t>
+      </w:r>
+    </w:p>
+    <w:p>
+      <w:r>
+        <w:rPr>
+          <w:rFonts w:hint="eastAsia"/>
+        </w:rPr>
+        <w:t>struct</w:t>
+      </w:r>
+      <w:r>
+        <w:rPr>
+          <w:rFonts w:hint="eastAsia"/>
+        </w:rPr>
+        <w:t>成员函数默认</w:t>
+      </w:r>
+      <w:r>
+        <w:rPr>
+          <w:rFonts w:hint="eastAsia"/>
+        </w:rPr>
+        <w:t>public</w:t>
+      </w:r>
+      <w:r>
+        <w:rPr>
+          <w:rFonts w:hint="eastAsia"/>
+        </w:rPr>
+        <w:t>，</w:t>
+      </w:r>
+      <w:r>
+        <w:rPr>
+          <w:rFonts w:hint="eastAsia"/>
+        </w:rPr>
+        <w:t>clas</w:t>
+      </w:r>
+      <w:r>
+        <w:t>s</w:t>
+      </w:r>
+      <w:r>
+        <w:rPr>
+          <w:rFonts w:hint="eastAsia"/>
+        </w:rPr>
+        <w:t>中</w:t>
+      </w:r>
+      <w:r>
+        <w:t>则是</w:t>
+      </w:r>
+      <w:r>
+        <w:rPr>
+          <w:rFonts w:hint="eastAsia"/>
+        </w:rPr>
+        <w:t>private</w:t>
+      </w:r>
+    </w:p>
+    <w:p/>
     <w:p>
       <w:pPr>
         <w:pStyle w:val="Heading3"/>
@@ -2429,9 +2866,489 @@
         <w:rPr>
           <w:rFonts w:hint="eastAsia"/>
         </w:rPr>
+        <w:lastRenderedPageBreak/>
         <w:t>不完全类声明</w:t>
       </w:r>
     </w:p>
+    <w:p>
+      <w:r>
+        <w:t>W</w:t>
+      </w:r>
+      <w:r>
+        <w:rPr>
+          <w:rFonts w:hint="eastAsia"/>
+        </w:rPr>
+        <w:t>e know</w:t>
+      </w:r>
+      <w:r>
+        <w:rPr>
+          <w:rFonts w:hint="eastAsia"/>
+        </w:rPr>
+        <w:t>在</w:t>
+      </w:r>
+      <w:r>
+        <w:t>C</w:t>
+      </w:r>
+      <w:r>
+        <w:t>中</w:t>
+      </w:r>
+      <w:r>
+        <w:rPr>
+          <w:rFonts w:hint="eastAsia"/>
+        </w:rPr>
+        <w:t>如果两个结构体互相包含，则需要对其中一个结构体进行不完整声明</w:t>
+      </w:r>
+    </w:p>
+    <w:p>
+      <w:pPr>
+        <w:widowControl/>
+        <w:numPr>
+          <w:ilvl w:val="0"/>
+          <w:numId w:val="13"/>
+        </w:numPr>
+        <w:pBdr>
+          <w:left w:val="single" w:sz="18" w:space="0" w:color="6CE26C"/>
+        </w:pBdr>
+        <w:shd w:val="clear" w:color="auto" w:fill="FFFFFF"/>
+        <w:spacing w:beforeAutospacing="1" w:afterAutospacing="1" w:line="210" w:lineRule="atLeast"/>
+        <w:rPr>
+          <w:rFonts w:ascii="Consolas" w:hAnsi="Consolas" w:cs="Consolas"/>
+          <w:color w:val="5C5C5C"/>
+          <w:kern w:val="0"/>
+          <w:sz w:val="18"/>
+          <w:szCs w:val="18"/>
+        </w:rPr>
+      </w:pPr>
+      <w:r>
+        <w:rPr>
+          <w:rFonts w:ascii="Consolas" w:hAnsi="Consolas" w:cs="Consolas"/>
+          <w:b/>
+          <w:bCs/>
+          <w:color w:val="006699"/>
+          <w:kern w:val="0"/>
+          <w:sz w:val="18"/>
+          <w:szCs w:val="18"/>
+          <w:bdr w:val="none" w:sz="0" w:space="0" w:color="auto" w:frame="1"/>
+        </w:rPr>
+        <w:t>struct</w:t>
+      </w:r>
+      <w:r>
+        <w:rPr>
+          <w:rFonts w:ascii="Consolas" w:hAnsi="Consolas" w:cs="Consolas"/>
+          <w:color w:val="000000"/>
+          <w:kern w:val="0"/>
+          <w:sz w:val="18"/>
+          <w:szCs w:val="18"/>
+          <w:bdr w:val="none" w:sz="0" w:space="0" w:color="auto" w:frame="1"/>
+        </w:rPr>
+        <w:t> B;    </w:t>
+      </w:r>
+      <w:r>
+        <w:rPr>
+          <w:rFonts w:ascii="Consolas" w:hAnsi="Consolas" w:cs="Consolas"/>
+          <w:color w:val="008200"/>
+          <w:kern w:val="0"/>
+          <w:sz w:val="18"/>
+          <w:szCs w:val="18"/>
+          <w:bdr w:val="none" w:sz="0" w:space="0" w:color="auto" w:frame="1"/>
+        </w:rPr>
+        <w:t>//</w:t>
+      </w:r>
+      <w:r>
+        <w:rPr>
+          <w:rFonts w:ascii="Consolas" w:hAnsi="Consolas" w:cs="Consolas"/>
+          <w:color w:val="008200"/>
+          <w:kern w:val="0"/>
+          <w:sz w:val="18"/>
+          <w:szCs w:val="18"/>
+          <w:bdr w:val="none" w:sz="0" w:space="0" w:color="auto" w:frame="1"/>
+        </w:rPr>
+        <w:t>对结构体</w:t>
+      </w:r>
+      <w:r>
+        <w:rPr>
+          <w:rFonts w:ascii="Consolas" w:hAnsi="Consolas" w:cs="Consolas"/>
+          <w:color w:val="008200"/>
+          <w:kern w:val="0"/>
+          <w:sz w:val="18"/>
+          <w:szCs w:val="18"/>
+          <w:bdr w:val="none" w:sz="0" w:space="0" w:color="auto" w:frame="1"/>
+        </w:rPr>
+        <w:t>B</w:t>
+      </w:r>
+      <w:r>
+        <w:rPr>
+          <w:rFonts w:ascii="Consolas" w:hAnsi="Consolas" w:cs="Consolas"/>
+          <w:color w:val="008200"/>
+          <w:kern w:val="0"/>
+          <w:sz w:val="18"/>
+          <w:szCs w:val="18"/>
+          <w:bdr w:val="none" w:sz="0" w:space="0" w:color="auto" w:frame="1"/>
+        </w:rPr>
+        <w:t>进行不完整声明</w:t>
+      </w:r>
+      <w:r>
+        <w:rPr>
+          <w:rFonts w:ascii="Consolas" w:hAnsi="Consolas" w:cs="Consolas"/>
+          <w:color w:val="000000"/>
+          <w:kern w:val="0"/>
+          <w:sz w:val="18"/>
+          <w:szCs w:val="18"/>
+          <w:bdr w:val="none" w:sz="0" w:space="0" w:color="auto" w:frame="1"/>
+        </w:rPr>
+        <w:t>  </w:t>
+      </w:r>
+    </w:p>
+    <w:p>
+      <w:pPr>
+        <w:widowControl/>
+        <w:numPr>
+          <w:ilvl w:val="0"/>
+          <w:numId w:val="13"/>
+        </w:numPr>
+        <w:pBdr>
+          <w:left w:val="single" w:sz="18" w:space="0" w:color="6CE26C"/>
+        </w:pBdr>
+        <w:shd w:val="clear" w:color="auto" w:fill="F8F8F8"/>
+        <w:spacing w:beforeAutospacing="1" w:afterAutospacing="1" w:line="210" w:lineRule="atLeast"/>
+        <w:rPr>
+          <w:rFonts w:ascii="Consolas" w:hAnsi="Consolas" w:cs="Consolas"/>
+          <w:color w:val="5C5C5C"/>
+          <w:kern w:val="0"/>
+          <w:sz w:val="18"/>
+          <w:szCs w:val="18"/>
+        </w:rPr>
+      </w:pPr>
+      <w:r>
+        <w:rPr>
+          <w:rFonts w:ascii="Consolas" w:hAnsi="Consolas" w:cs="Consolas"/>
+          <w:color w:val="000000"/>
+          <w:kern w:val="0"/>
+          <w:sz w:val="18"/>
+          <w:szCs w:val="18"/>
+          <w:bdr w:val="none" w:sz="0" w:space="0" w:color="auto" w:frame="1"/>
+        </w:rPr>
+        <w:t>   </w:t>
+      </w:r>
+    </w:p>
+    <w:p>
+      <w:pPr>
+        <w:widowControl/>
+        <w:numPr>
+          <w:ilvl w:val="0"/>
+          <w:numId w:val="13"/>
+        </w:numPr>
+        <w:pBdr>
+          <w:left w:val="single" w:sz="18" w:space="0" w:color="6CE26C"/>
+        </w:pBdr>
+        <w:shd w:val="clear" w:color="auto" w:fill="FFFFFF"/>
+        <w:spacing w:beforeAutospacing="1" w:afterAutospacing="1" w:line="210" w:lineRule="atLeast"/>
+        <w:rPr>
+          <w:rFonts w:ascii="Consolas" w:hAnsi="Consolas" w:cs="Consolas"/>
+          <w:color w:val="5C5C5C"/>
+          <w:kern w:val="0"/>
+          <w:sz w:val="18"/>
+          <w:szCs w:val="18"/>
+        </w:rPr>
+      </w:pPr>
+      <w:r>
+        <w:rPr>
+          <w:rFonts w:ascii="Consolas" w:hAnsi="Consolas" w:cs="Consolas"/>
+          <w:color w:val="008200"/>
+          <w:kern w:val="0"/>
+          <w:sz w:val="18"/>
+          <w:szCs w:val="18"/>
+          <w:bdr w:val="none" w:sz="0" w:space="0" w:color="auto" w:frame="1"/>
+        </w:rPr>
+        <w:t>//</w:t>
+      </w:r>
+      <w:r>
+        <w:rPr>
+          <w:rFonts w:ascii="Consolas" w:hAnsi="Consolas" w:cs="Consolas"/>
+          <w:color w:val="008200"/>
+          <w:kern w:val="0"/>
+          <w:sz w:val="18"/>
+          <w:szCs w:val="18"/>
+          <w:bdr w:val="none" w:sz="0" w:space="0" w:color="auto" w:frame="1"/>
+        </w:rPr>
+        <w:t>结构体</w:t>
+      </w:r>
+      <w:r>
+        <w:rPr>
+          <w:rFonts w:ascii="Consolas" w:hAnsi="Consolas" w:cs="Consolas"/>
+          <w:color w:val="008200"/>
+          <w:kern w:val="0"/>
+          <w:sz w:val="18"/>
+          <w:szCs w:val="18"/>
+          <w:bdr w:val="none" w:sz="0" w:space="0" w:color="auto" w:frame="1"/>
+        </w:rPr>
+        <w:t>A</w:t>
+      </w:r>
+      <w:r>
+        <w:rPr>
+          <w:rFonts w:ascii="Consolas" w:hAnsi="Consolas" w:cs="Consolas"/>
+          <w:color w:val="008200"/>
+          <w:kern w:val="0"/>
+          <w:sz w:val="18"/>
+          <w:szCs w:val="18"/>
+          <w:bdr w:val="none" w:sz="0" w:space="0" w:color="auto" w:frame="1"/>
+        </w:rPr>
+        <w:t>中包含指向结构体</w:t>
+      </w:r>
+      <w:r>
+        <w:rPr>
+          <w:rFonts w:ascii="Consolas" w:hAnsi="Consolas" w:cs="Consolas"/>
+          <w:color w:val="008200"/>
+          <w:kern w:val="0"/>
+          <w:sz w:val="18"/>
+          <w:szCs w:val="18"/>
+          <w:bdr w:val="none" w:sz="0" w:space="0" w:color="auto" w:frame="1"/>
+        </w:rPr>
+        <w:t>B</w:t>
+      </w:r>
+      <w:r>
+        <w:rPr>
+          <w:rFonts w:ascii="Consolas" w:hAnsi="Consolas" w:cs="Consolas"/>
+          <w:color w:val="008200"/>
+          <w:kern w:val="0"/>
+          <w:sz w:val="18"/>
+          <w:szCs w:val="18"/>
+          <w:bdr w:val="none" w:sz="0" w:space="0" w:color="auto" w:frame="1"/>
+        </w:rPr>
+        <w:t>的指针</w:t>
+      </w:r>
+      <w:r>
+        <w:rPr>
+          <w:rFonts w:ascii="Consolas" w:hAnsi="Consolas" w:cs="Consolas"/>
+          <w:color w:val="000000"/>
+          <w:kern w:val="0"/>
+          <w:sz w:val="18"/>
+          <w:szCs w:val="18"/>
+          <w:bdr w:val="none" w:sz="0" w:space="0" w:color="auto" w:frame="1"/>
+        </w:rPr>
+        <w:t>  </w:t>
+      </w:r>
+    </w:p>
+    <w:p>
+      <w:pPr>
+        <w:widowControl/>
+        <w:numPr>
+          <w:ilvl w:val="0"/>
+          <w:numId w:val="13"/>
+        </w:numPr>
+        <w:pBdr>
+          <w:left w:val="single" w:sz="18" w:space="0" w:color="6CE26C"/>
+        </w:pBdr>
+        <w:shd w:val="clear" w:color="auto" w:fill="F8F8F8"/>
+        <w:spacing w:beforeAutospacing="1" w:afterAutospacing="1" w:line="210" w:lineRule="atLeast"/>
+        <w:rPr>
+          <w:rFonts w:ascii="Consolas" w:hAnsi="Consolas" w:cs="Consolas"/>
+          <w:color w:val="5C5C5C"/>
+          <w:kern w:val="0"/>
+          <w:sz w:val="18"/>
+          <w:szCs w:val="18"/>
+        </w:rPr>
+      </w:pPr>
+      <w:r>
+        <w:rPr>
+          <w:rFonts w:ascii="Consolas" w:hAnsi="Consolas" w:cs="Consolas"/>
+          <w:b/>
+          <w:bCs/>
+          <w:color w:val="006699"/>
+          <w:kern w:val="0"/>
+          <w:sz w:val="18"/>
+          <w:szCs w:val="18"/>
+          <w:bdr w:val="none" w:sz="0" w:space="0" w:color="auto" w:frame="1"/>
+        </w:rPr>
+        <w:t>struct</w:t>
+      </w:r>
+      <w:r>
+        <w:rPr>
+          <w:rFonts w:ascii="Consolas" w:hAnsi="Consolas" w:cs="Consolas"/>
+          <w:color w:val="000000"/>
+          <w:kern w:val="0"/>
+          <w:sz w:val="18"/>
+          <w:szCs w:val="18"/>
+          <w:bdr w:val="none" w:sz="0" w:space="0" w:color="auto" w:frame="1"/>
+        </w:rPr>
+        <w:t> A  </w:t>
+      </w:r>
+    </w:p>
+    <w:p>
+      <w:pPr>
+        <w:widowControl/>
+        <w:numPr>
+          <w:ilvl w:val="0"/>
+          <w:numId w:val="13"/>
+        </w:numPr>
+        <w:pBdr>
+          <w:left w:val="single" w:sz="18" w:space="0" w:color="6CE26C"/>
+        </w:pBdr>
+        <w:shd w:val="clear" w:color="auto" w:fill="FFFFFF"/>
+        <w:spacing w:beforeAutospacing="1" w:afterAutospacing="1" w:line="210" w:lineRule="atLeast"/>
+        <w:rPr>
+          <w:rFonts w:ascii="Consolas" w:hAnsi="Consolas" w:cs="Consolas"/>
+          <w:color w:val="5C5C5C"/>
+          <w:kern w:val="0"/>
+          <w:sz w:val="18"/>
+          <w:szCs w:val="18"/>
+        </w:rPr>
+      </w:pPr>
+      <w:r>
+        <w:rPr>
+          <w:rFonts w:ascii="Consolas" w:hAnsi="Consolas" w:cs="Consolas"/>
+          <w:color w:val="000000"/>
+          <w:kern w:val="0"/>
+          <w:sz w:val="18"/>
+          <w:szCs w:val="18"/>
+          <w:bdr w:val="none" w:sz="0" w:space="0" w:color="auto" w:frame="1"/>
+        </w:rPr>
+        <w:t>{  </w:t>
+      </w:r>
+    </w:p>
+    <w:p>
+      <w:pPr>
+        <w:widowControl/>
+        <w:numPr>
+          <w:ilvl w:val="0"/>
+          <w:numId w:val="13"/>
+        </w:numPr>
+        <w:pBdr>
+          <w:left w:val="single" w:sz="18" w:space="0" w:color="6CE26C"/>
+        </w:pBdr>
+        <w:shd w:val="clear" w:color="auto" w:fill="F8F8F8"/>
+        <w:spacing w:beforeAutospacing="1" w:afterAutospacing="1" w:line="210" w:lineRule="atLeast"/>
+        <w:rPr>
+          <w:rFonts w:ascii="Consolas" w:hAnsi="Consolas" w:cs="Consolas"/>
+          <w:color w:val="5C5C5C"/>
+          <w:kern w:val="0"/>
+          <w:sz w:val="18"/>
+          <w:szCs w:val="18"/>
+        </w:rPr>
+      </w:pPr>
+      <w:r>
+        <w:rPr>
+          <w:rFonts w:ascii="Consolas" w:hAnsi="Consolas" w:cs="Consolas"/>
+          <w:color w:val="000000"/>
+          <w:kern w:val="0"/>
+          <w:sz w:val="18"/>
+          <w:szCs w:val="18"/>
+          <w:bdr w:val="none" w:sz="0" w:space="0" w:color="auto" w:frame="1"/>
+        </w:rPr>
+        <w:t>    </w:t>
+      </w:r>
+      <w:r>
+        <w:rPr>
+          <w:rFonts w:ascii="Consolas" w:hAnsi="Consolas" w:cs="Consolas"/>
+          <w:b/>
+          <w:bCs/>
+          <w:color w:val="006699"/>
+          <w:kern w:val="0"/>
+          <w:sz w:val="18"/>
+          <w:szCs w:val="18"/>
+          <w:bdr w:val="none" w:sz="0" w:space="0" w:color="auto" w:frame="1"/>
+        </w:rPr>
+        <w:t>struct</w:t>
+      </w:r>
+      <w:r>
+        <w:rPr>
+          <w:rFonts w:ascii="Consolas" w:hAnsi="Consolas" w:cs="Consolas"/>
+          <w:color w:val="000000"/>
+          <w:kern w:val="0"/>
+          <w:sz w:val="18"/>
+          <w:szCs w:val="18"/>
+          <w:bdr w:val="none" w:sz="0" w:space="0" w:color="auto" w:frame="1"/>
+        </w:rPr>
+        <w:t> B *partner;  </w:t>
+      </w:r>
+    </w:p>
+    <w:p>
+      <w:pPr>
+        <w:widowControl/>
+        <w:numPr>
+          <w:ilvl w:val="0"/>
+          <w:numId w:val="13"/>
+        </w:numPr>
+        <w:pBdr>
+          <w:left w:val="single" w:sz="18" w:space="0" w:color="6CE26C"/>
+        </w:pBdr>
+        <w:shd w:val="clear" w:color="auto" w:fill="FFFFFF"/>
+        <w:spacing w:beforeAutospacing="1" w:afterAutospacing="1" w:line="210" w:lineRule="atLeast"/>
+        <w:rPr>
+          <w:rFonts w:ascii="Consolas" w:hAnsi="Consolas" w:cs="Consolas"/>
+          <w:color w:val="5C5C5C"/>
+          <w:kern w:val="0"/>
+          <w:sz w:val="18"/>
+          <w:szCs w:val="18"/>
+        </w:rPr>
+      </w:pPr>
+      <w:r>
+        <w:rPr>
+          <w:rFonts w:ascii="Consolas" w:hAnsi="Consolas" w:cs="Consolas"/>
+          <w:color w:val="000000"/>
+          <w:kern w:val="0"/>
+          <w:sz w:val="18"/>
+          <w:szCs w:val="18"/>
+          <w:bdr w:val="none" w:sz="0" w:space="0" w:color="auto" w:frame="1"/>
+        </w:rPr>
+        <w:t>    </w:t>
+      </w:r>
+      <w:r>
+        <w:rPr>
+          <w:rFonts w:ascii="Consolas" w:hAnsi="Consolas" w:cs="Consolas"/>
+          <w:color w:val="008200"/>
+          <w:kern w:val="0"/>
+          <w:sz w:val="18"/>
+          <w:szCs w:val="18"/>
+          <w:bdr w:val="none" w:sz="0" w:space="0" w:color="auto" w:frame="1"/>
+        </w:rPr>
+        <w:t>//other members;</w:t>
+      </w:r>
+      <w:r>
+        <w:rPr>
+          <w:rFonts w:ascii="Consolas" w:hAnsi="Consolas" w:cs="Consolas"/>
+          <w:color w:val="000000"/>
+          <w:kern w:val="0"/>
+          <w:sz w:val="18"/>
+          <w:szCs w:val="18"/>
+          <w:bdr w:val="none" w:sz="0" w:space="0" w:color="auto" w:frame="1"/>
+        </w:rPr>
+        <w:t>  </w:t>
+      </w:r>
+    </w:p>
+    <w:p>
+      <w:pPr>
+        <w:widowControl/>
+        <w:numPr>
+          <w:ilvl w:val="0"/>
+          <w:numId w:val="13"/>
+        </w:numPr>
+        <w:pBdr>
+          <w:left w:val="single" w:sz="18" w:space="0" w:color="6CE26C"/>
+        </w:pBdr>
+        <w:shd w:val="clear" w:color="auto" w:fill="F8F8F8"/>
+        <w:spacing w:beforeAutospacing="1" w:afterAutospacing="1" w:line="210" w:lineRule="atLeast"/>
+        <w:rPr>
+          <w:rFonts w:ascii="Consolas" w:hAnsi="Consolas" w:cs="Consolas"/>
+          <w:color w:val="5C5C5C"/>
+          <w:kern w:val="0"/>
+          <w:sz w:val="18"/>
+          <w:szCs w:val="18"/>
+        </w:rPr>
+      </w:pPr>
+      <w:r>
+        <w:rPr>
+          <w:rFonts w:ascii="Consolas" w:hAnsi="Consolas" w:cs="Consolas"/>
+          <w:color w:val="000000"/>
+          <w:kern w:val="0"/>
+          <w:sz w:val="18"/>
+          <w:szCs w:val="18"/>
+          <w:bdr w:val="none" w:sz="0" w:space="0" w:color="auto" w:frame="1"/>
+        </w:rPr>
+        <w:t>};  </w:t>
+      </w:r>
+    </w:p>
+    <w:p/>
     <w:p>
       <w:pPr>
         <w:rPr>
@@ -2442,52 +3359,19 @@
       </w:pPr>
       <w:r>
         <w:rPr>
+          <w:rFonts w:ascii="Arial" w:hAnsi="Arial" w:cs="Arial" w:hint="eastAsia"/>
+          <w:sz w:val="20"/>
+          <w:szCs w:val="20"/>
+        </w:rPr>
+        <w:t>C++</w:t>
+      </w:r>
+      <w:r>
+        <w:rPr>
           <w:rFonts w:ascii="Arial" w:hAnsi="Arial" w:cs="Arial"/>
           <w:sz w:val="20"/>
           <w:szCs w:val="20"/>
         </w:rPr>
-        <w:t>也叫前向声明</w:t>
-      </w:r>
-      <w:r>
-        <w:rPr>
-          <w:rFonts w:ascii="Arial" w:hAnsi="Arial" w:cs="Arial"/>
-          <w:sz w:val="20"/>
-          <w:szCs w:val="20"/>
-        </w:rPr>
-        <w:t>(forward declaration)</w:t>
-      </w:r>
-      <w:r>
-        <w:rPr>
-          <w:rFonts w:ascii="Arial" w:hAnsi="Arial" w:cs="Arial"/>
-          <w:sz w:val="20"/>
-          <w:szCs w:val="20"/>
-        </w:rPr>
-        <w:t>，</w:t>
-      </w:r>
-      <w:r>
-        <w:rPr>
-          <w:rFonts w:ascii="Arial" w:hAnsi="Arial" w:cs="Arial"/>
-          <w:sz w:val="20"/>
-          <w:szCs w:val="20"/>
-        </w:rPr>
-        <w:t>声明但又没有定义的类型</w:t>
-      </w:r>
-      <w:r>
-        <w:rPr>
-          <w:rFonts w:ascii="Arial" w:hAnsi="Arial" w:cs="Arial"/>
-          <w:sz w:val="20"/>
-          <w:szCs w:val="20"/>
-        </w:rPr>
-        <w:t>。</w:t>
-      </w:r>
-      <w:r>
-        <w:rPr>
-          <w:rFonts w:ascii="Arial" w:hAnsi="Arial" w:cs="Arial"/>
-          <w:bCs/>
-          <w:sz w:val="20"/>
-          <w:szCs w:val="20"/>
-        </w:rPr>
-        <w:t>不完全类型只能以有限方式使用，不能定义该类型的对象</w:t>
+        <w:t>中不完全类声明</w:t>
       </w:r>
     </w:p>
     <w:p>
@@ -2789,12 +3673,14 @@
     </w:p>
     <w:p>
       <w:pPr>
-        <w:pStyle w:val="NoSpacing"/>
-        <w:spacing w:before="156" w:after="156"/>
-      </w:pPr>
-      <w:r>
-        <w:rPr>
-          <w:rFonts w:ascii="微软雅黑" w:eastAsia="微软雅黑" w:hAnsi="微软雅黑" w:cs="微软雅黑" w:hint="eastAsia"/>
+        <w:rPr>
+          <w:b/>
+        </w:rPr>
+      </w:pPr>
+      <w:r>
+        <w:rPr>
+          <w:rFonts w:hint="eastAsia"/>
+          <w:b/>
         </w:rPr>
         <w:t>好处</w:t>
       </w:r>
@@ -2839,14 +3725,15 @@
         </w:rPr>
         <w:t>. </w:t>
       </w:r>
-      <w:r>
+    </w:p>
+    <w:p>
+      <w:pPr>
         <w:rPr>
           <w:rFonts w:ascii="Arial" w:hAnsi="Arial" w:cs="Arial"/>
           <w:sz w:val="20"/>
           <w:szCs w:val="20"/>
         </w:rPr>
-        <w:br/>
-      </w:r>
+      </w:pPr>
       <w:r>
         <w:rPr>
           <w:rFonts w:ascii="Arial" w:hAnsi="Arial" w:cs="Arial"/>
@@ -3471,6 +4358,7 @@
         <w:rPr>
           <w:rFonts w:hint="eastAsia"/>
         </w:rPr>
+        <w:lastRenderedPageBreak/>
         <w:t>嵌套</w:t>
       </w:r>
       <w:r>
@@ -3548,7 +4436,6 @@
         <w:rPr>
           <w:rFonts w:hint="eastAsia"/>
         </w:rPr>
-        <w:lastRenderedPageBreak/>
         <w:t>2.</w:t>
       </w:r>
       <w:r>
@@ -3587,6 +4474,35 @@
         </w:rPr>
         <w:t>虚函数</w:t>
       </w:r>
+    </w:p>
+    <w:p>
+      <w:pPr>
+        <w:rPr>
+          <w:rFonts w:ascii="Arial" w:hAnsi="Arial" w:cs="Arial"/>
+          <w:sz w:val="20"/>
+          <w:szCs w:val="20"/>
+        </w:rPr>
+      </w:pPr>
+      <w:hyperlink r:id="rId8" w:history="1">
+        <w:r>
+          <w:rPr>
+            <w:rStyle w:val="Hyperlink"/>
+            <w:rFonts w:ascii="Arial" w:hAnsi="Arial" w:cs="Arial" w:hint="eastAsia"/>
+            <w:sz w:val="20"/>
+            <w:szCs w:val="20"/>
+          </w:rPr>
+          <w:t>R</w:t>
+        </w:r>
+        <w:r>
+          <w:rPr>
+            <w:rStyle w:val="Hyperlink"/>
+            <w:rFonts w:ascii="Arial" w:hAnsi="Arial" w:cs="Arial"/>
+            <w:sz w:val="20"/>
+            <w:szCs w:val="20"/>
+          </w:rPr>
+          <w:t>eference</w:t>
+        </w:r>
+      </w:hyperlink>
     </w:p>
     <w:p>
       <w:pPr>
@@ -3598,26 +4514,102 @@
       </w:pPr>
       <w:r>
         <w:rPr>
-          <w:rFonts w:ascii="Arial" w:hAnsi="Arial" w:cs="Arial"/>
-          <w:szCs w:val="21"/>
-          <w:shd w:val="clear" w:color="auto" w:fill="FFFFFF"/>
-        </w:rPr>
-        <w:t>C++</w:t>
-      </w:r>
-      <w:r>
-        <w:rPr>
-          <w:rFonts w:ascii="Arial" w:hAnsi="Arial" w:cs="Arial"/>
-          <w:szCs w:val="21"/>
-          <w:shd w:val="clear" w:color="auto" w:fill="FFFFFF"/>
-        </w:rPr>
-        <w:t>多态是通过虚函数来实现的</w:t>
-      </w:r>
-      <w:r>
-        <w:rPr>
           <w:rFonts w:ascii="Arial" w:hAnsi="Arial" w:cs="Arial" w:hint="eastAsia"/>
           <w:szCs w:val="21"/>
           <w:shd w:val="clear" w:color="auto" w:fill="FFFFFF"/>
         </w:rPr>
+        <w:t>虚函数</w:t>
+      </w:r>
+      <w:r>
+        <w:rPr>
+          <w:rFonts w:ascii="Arial" w:hAnsi="Arial" w:cs="Arial"/>
+        </w:rPr>
+        <w:t>（</w:t>
+      </w:r>
+      <w:r>
+        <w:rPr>
+          <w:rFonts w:ascii="Arial" w:hAnsi="Arial" w:cs="Arial"/>
+        </w:rPr>
+        <w:t>Virtual Function</w:t>
+      </w:r>
+      <w:r>
+        <w:rPr>
+          <w:rFonts w:ascii="Arial" w:hAnsi="Arial" w:cs="Arial"/>
+        </w:rPr>
+        <w:t>）</w:t>
+      </w:r>
+      <w:r>
+        <w:rPr>
+          <w:rFonts w:ascii="Arial" w:hAnsi="Arial" w:cs="Arial" w:hint="eastAsia"/>
+          <w:szCs w:val="21"/>
+          <w:shd w:val="clear" w:color="auto" w:fill="FFFFFF"/>
+        </w:rPr>
+        <w:t>主要作用是实现多态。</w:t>
+      </w:r>
+    </w:p>
+    <w:p>
+      <w:pPr>
+        <w:pStyle w:val="NoSpacing"/>
+        <w:spacing w:before="156" w:after="156"/>
+        <w:rPr>
+          <w:shd w:val="clear" w:color="auto" w:fill="FFFFFF"/>
+        </w:rPr>
+      </w:pPr>
+      <w:r>
+        <w:rPr>
+          <w:rFonts w:ascii="微软雅黑" w:eastAsia="微软雅黑" w:hAnsi="微软雅黑" w:cs="微软雅黑" w:hint="eastAsia"/>
+          <w:shd w:val="clear" w:color="auto" w:fill="FFFFFF"/>
+        </w:rPr>
+        <w:t>虚函数表</w:t>
+      </w:r>
+    </w:p>
+    <w:p>
+      <w:r>
+        <w:rPr>
+          <w:rFonts w:hint="eastAsia"/>
+        </w:rPr>
+        <w:t>虚函数</w:t>
+      </w:r>
+      <w:r>
+        <w:t>是通过一张虚函数表</w:t>
+      </w:r>
+      <w:r>
+        <w:rPr>
+          <w:rFonts w:ascii="Arial" w:hAnsi="Arial" w:cs="Arial"/>
+        </w:rPr>
+        <w:t>（</w:t>
+      </w:r>
+      <w:r>
+        <w:rPr>
+          <w:rFonts w:ascii="Arial" w:hAnsi="Arial" w:cs="Arial"/>
+        </w:rPr>
+        <w:t>Virtual Table</w:t>
+      </w:r>
+      <w:r>
+        <w:rPr>
+          <w:rFonts w:ascii="Arial" w:hAnsi="Arial" w:cs="Arial"/>
+        </w:rPr>
+        <w:t>）</w:t>
+      </w:r>
+      <w:r>
+        <w:t>来实现</w:t>
+      </w:r>
+      <w:r>
+        <w:rPr>
+          <w:rFonts w:hint="eastAsia"/>
+        </w:rPr>
+        <w:t>，</w:t>
+      </w:r>
+      <w:r>
+        <w:t>简称为</w:t>
+      </w:r>
+      <w:r>
+        <w:rPr>
+          <w:rFonts w:ascii="Arial" w:hAnsi="Arial" w:cs="Arial"/>
+        </w:rPr>
+        <w:t>vtbl</w:t>
+      </w:r>
+      <w:r>
         <w:t>。</w:t>
       </w:r>
     </w:p>
@@ -3626,7 +4618,7 @@
         <w:widowControl/>
         <w:numPr>
           <w:ilvl w:val="0"/>
-          <w:numId w:val="8"/>
+          <w:numId w:val="17"/>
         </w:numPr>
         <w:pBdr>
           <w:left w:val="single" w:sz="18" w:space="0" w:color="6CE26C"/>
@@ -3663,7 +4655,7 @@
           <w:szCs w:val="18"/>
           <w:bdr w:val="none" w:sz="0" w:space="0" w:color="auto" w:frame="1"/>
         </w:rPr>
-        <w:t> A{  </w:t>
+        <w:t> Base{    </w:t>
       </w:r>
     </w:p>
     <w:p>
@@ -3671,7 +4663,7 @@
         <w:widowControl/>
         <w:numPr>
           <w:ilvl w:val="0"/>
-          <w:numId w:val="8"/>
+          <w:numId w:val="17"/>
         </w:numPr>
         <w:pBdr>
           <w:left w:val="single" w:sz="18" w:space="0" w:color="6CE26C"/>
@@ -3689,6 +4681,17 @@
       <w:r>
         <w:rPr>
           <w:rFonts w:ascii="Consolas" w:hAnsi="Consolas" w:cs="Consolas"/>
+          <w:color w:val="000000"/>
+          <w:kern w:val="0"/>
+          <w:sz w:val="18"/>
+          <w:szCs w:val="18"/>
+          <w:bdr w:val="none" w:sz="0" w:space="0" w:color="auto" w:frame="1"/>
+        </w:rPr>
+        <w:t>   </w:t>
+      </w:r>
+      <w:r>
+        <w:rPr>
+          <w:rFonts w:ascii="Consolas" w:hAnsi="Consolas" w:cs="Consolas"/>
           <w:b/>
           <w:bCs/>
           <w:color w:val="006699"/>
@@ -3708,7 +4711,7 @@
           <w:szCs w:val="18"/>
           <w:bdr w:val="none" w:sz="0" w:space="0" w:color="auto" w:frame="1"/>
         </w:rPr>
-        <w:t>:  </w:t>
+        <w:t>:    </w:t>
       </w:r>
     </w:p>
     <w:p>
@@ -3716,7 +4719,7 @@
         <w:widowControl/>
         <w:numPr>
           <w:ilvl w:val="0"/>
-          <w:numId w:val="8"/>
+          <w:numId w:val="17"/>
         </w:numPr>
         <w:pBdr>
           <w:left w:val="single" w:sz="18" w:space="0" w:color="6CE26C"/>
@@ -3740,7 +4743,7 @@
           <w:szCs w:val="18"/>
           <w:bdr w:val="none" w:sz="0" w:space="0" w:color="auto" w:frame="1"/>
         </w:rPr>
-        <w:t>    </w:t>
+        <w:t>        </w:t>
       </w:r>
       <w:r>
         <w:rPr>
@@ -3788,7 +4791,7 @@
           <w:szCs w:val="18"/>
           <w:bdr w:val="none" w:sz="0" w:space="0" w:color="auto" w:frame="1"/>
         </w:rPr>
-        <w:t> foo(){  </w:t>
+        <w:t> f(){    </w:t>
       </w:r>
     </w:p>
     <w:p>
@@ -3796,7 +4799,7 @@
         <w:widowControl/>
         <w:numPr>
           <w:ilvl w:val="0"/>
-          <w:numId w:val="8"/>
+          <w:numId w:val="17"/>
         </w:numPr>
         <w:pBdr>
           <w:left w:val="single" w:sz="18" w:space="0" w:color="6CE26C"/>
@@ -3820,7 +4823,7 @@
           <w:szCs w:val="18"/>
           <w:bdr w:val="none" w:sz="0" w:space="0" w:color="auto" w:frame="1"/>
         </w:rPr>
-        <w:t>        cout&lt;&lt;</w:t>
+        <w:t>            cout&lt;&lt;</w:t>
       </w:r>
       <w:r>
         <w:rPr>
@@ -3831,18 +4834,18 @@
           <w:szCs w:val="18"/>
           <w:bdr w:val="none" w:sz="0" w:space="0" w:color="auto" w:frame="1"/>
         </w:rPr>
-        <w:t>"A::foo() is called"</w:t>
-      </w:r>
-      <w:r>
-        <w:rPr>
-          <w:rFonts w:ascii="Consolas" w:hAnsi="Consolas" w:cs="Consolas"/>
-          <w:color w:val="000000"/>
-          <w:kern w:val="0"/>
-          <w:sz w:val="18"/>
-          <w:szCs w:val="18"/>
-          <w:bdr w:val="none" w:sz="0" w:space="0" w:color="auto" w:frame="1"/>
-        </w:rPr>
-        <w:t>&lt;&lt;endl;  </w:t>
+        <w:t>"Base::f() is called"</w:t>
+      </w:r>
+      <w:r>
+        <w:rPr>
+          <w:rFonts w:ascii="Consolas" w:hAnsi="Consolas" w:cs="Consolas"/>
+          <w:color w:val="000000"/>
+          <w:kern w:val="0"/>
+          <w:sz w:val="18"/>
+          <w:szCs w:val="18"/>
+          <w:bdr w:val="none" w:sz="0" w:space="0" w:color="auto" w:frame="1"/>
+        </w:rPr>
+        <w:t>&lt;&lt;endl;    </w:t>
       </w:r>
     </w:p>
     <w:p>
@@ -3850,7 +4853,7 @@
         <w:widowControl/>
         <w:numPr>
           <w:ilvl w:val="0"/>
-          <w:numId w:val="8"/>
+          <w:numId w:val="17"/>
         </w:numPr>
         <w:pBdr>
           <w:left w:val="single" w:sz="18" w:space="0" w:color="6CE26C"/>
@@ -3874,7 +4877,7 @@
           <w:szCs w:val="18"/>
           <w:bdr w:val="none" w:sz="0" w:space="0" w:color="auto" w:frame="1"/>
         </w:rPr>
-        <w:t>    }  </w:t>
+        <w:t>        }    </w:t>
       </w:r>
     </w:p>
     <w:p>
@@ -3882,7 +4885,7 @@
         <w:widowControl/>
         <w:numPr>
           <w:ilvl w:val="0"/>
-          <w:numId w:val="8"/>
+          <w:numId w:val="17"/>
         </w:numPr>
         <w:pBdr>
           <w:left w:val="single" w:sz="18" w:space="0" w:color="6CE26C"/>
@@ -3906,7 +4909,55 @@
           <w:szCs w:val="18"/>
           <w:bdr w:val="none" w:sz="0" w:space="0" w:color="auto" w:frame="1"/>
         </w:rPr>
-        <w:t>};  </w:t>
+        <w:t>        </w:t>
+      </w:r>
+      <w:r>
+        <w:rPr>
+          <w:rFonts w:ascii="Consolas" w:hAnsi="Consolas" w:cs="Consolas"/>
+          <w:b/>
+          <w:bCs/>
+          <w:color w:val="006699"/>
+          <w:kern w:val="0"/>
+          <w:sz w:val="18"/>
+          <w:szCs w:val="18"/>
+          <w:bdr w:val="none" w:sz="0" w:space="0" w:color="auto" w:frame="1"/>
+        </w:rPr>
+        <w:t>virtual</w:t>
+      </w:r>
+      <w:r>
+        <w:rPr>
+          <w:rFonts w:ascii="Consolas" w:hAnsi="Consolas" w:cs="Consolas"/>
+          <w:color w:val="000000"/>
+          <w:kern w:val="0"/>
+          <w:sz w:val="18"/>
+          <w:szCs w:val="18"/>
+          <w:bdr w:val="none" w:sz="0" w:space="0" w:color="auto" w:frame="1"/>
+        </w:rPr>
+        <w:t> </w:t>
+      </w:r>
+      <w:r>
+        <w:rPr>
+          <w:rFonts w:ascii="Consolas" w:hAnsi="Consolas" w:cs="Consolas"/>
+          <w:b/>
+          <w:bCs/>
+          <w:color w:val="006699"/>
+          <w:kern w:val="0"/>
+          <w:sz w:val="18"/>
+          <w:szCs w:val="18"/>
+          <w:bdr w:val="none" w:sz="0" w:space="0" w:color="auto" w:frame="1"/>
+        </w:rPr>
+        <w:t>void</w:t>
+      </w:r>
+      <w:r>
+        <w:rPr>
+          <w:rFonts w:ascii="Consolas" w:hAnsi="Consolas" w:cs="Consolas"/>
+          <w:color w:val="000000"/>
+          <w:kern w:val="0"/>
+          <w:sz w:val="18"/>
+          <w:szCs w:val="18"/>
+          <w:bdr w:val="none" w:sz="0" w:space="0" w:color="auto" w:frame="1"/>
+        </w:rPr>
+        <w:t> g(){…}  </w:t>
       </w:r>
     </w:p>
     <w:p>
@@ -3914,7 +4965,7 @@
         <w:widowControl/>
         <w:numPr>
           <w:ilvl w:val="0"/>
-          <w:numId w:val="8"/>
+          <w:numId w:val="17"/>
         </w:numPr>
         <w:pBdr>
           <w:left w:val="single" w:sz="18" w:space="0" w:color="6CE26C"/>
@@ -3932,6 +4983,17 @@
       <w:r>
         <w:rPr>
           <w:rFonts w:ascii="Consolas" w:hAnsi="Consolas" w:cs="Consolas"/>
+          <w:color w:val="000000"/>
+          <w:kern w:val="0"/>
+          <w:sz w:val="18"/>
+          <w:szCs w:val="18"/>
+          <w:bdr w:val="none" w:sz="0" w:space="0" w:color="auto" w:frame="1"/>
+        </w:rPr>
+        <w:t>        </w:t>
+      </w:r>
+      <w:r>
+        <w:rPr>
+          <w:rFonts w:ascii="Consolas" w:hAnsi="Consolas" w:cs="Consolas"/>
           <w:b/>
           <w:bCs/>
           <w:color w:val="006699"/>
@@ -3940,18 +5002,18 @@
           <w:szCs w:val="18"/>
           <w:bdr w:val="none" w:sz="0" w:space="0" w:color="auto" w:frame="1"/>
         </w:rPr>
-        <w:t>class</w:t>
-      </w:r>
-      <w:r>
-        <w:rPr>
-          <w:rFonts w:ascii="Consolas" w:hAnsi="Consolas" w:cs="Consolas"/>
-          <w:color w:val="000000"/>
-          <w:kern w:val="0"/>
-          <w:sz w:val="18"/>
-          <w:szCs w:val="18"/>
-          <w:bdr w:val="none" w:sz="0" w:space="0" w:color="auto" w:frame="1"/>
-        </w:rPr>
-        <w:t> B:</w:t>
+        <w:t>virtual</w:t>
+      </w:r>
+      <w:r>
+        <w:rPr>
+          <w:rFonts w:ascii="Consolas" w:hAnsi="Consolas" w:cs="Consolas"/>
+          <w:color w:val="000000"/>
+          <w:kern w:val="0"/>
+          <w:sz w:val="18"/>
+          <w:szCs w:val="18"/>
+          <w:bdr w:val="none" w:sz="0" w:space="0" w:color="auto" w:frame="1"/>
+        </w:rPr>
+        <w:t> </w:t>
       </w:r>
       <w:r>
         <w:rPr>
@@ -3964,18 +5026,18 @@
           <w:szCs w:val="18"/>
           <w:bdr w:val="none" w:sz="0" w:space="0" w:color="auto" w:frame="1"/>
         </w:rPr>
-        <w:t>public</w:t>
-      </w:r>
-      <w:r>
-        <w:rPr>
-          <w:rFonts w:ascii="Consolas" w:hAnsi="Consolas" w:cs="Consolas"/>
-          <w:color w:val="000000"/>
-          <w:kern w:val="0"/>
-          <w:sz w:val="18"/>
-          <w:szCs w:val="18"/>
-          <w:bdr w:val="none" w:sz="0" w:space="0" w:color="auto" w:frame="1"/>
-        </w:rPr>
-        <w:t> A{  </w:t>
+        <w:t>void</w:t>
+      </w:r>
+      <w:r>
+        <w:rPr>
+          <w:rFonts w:ascii="Consolas" w:hAnsi="Consolas" w:cs="Consolas"/>
+          <w:color w:val="000000"/>
+          <w:kern w:val="0"/>
+          <w:sz w:val="18"/>
+          <w:szCs w:val="18"/>
+          <w:bdr w:val="none" w:sz="0" w:space="0" w:color="auto" w:frame="1"/>
+        </w:rPr>
+        <w:t> h(){…}  </w:t>
       </w:r>
     </w:p>
     <w:p>
@@ -3983,7 +5045,7 @@
         <w:widowControl/>
         <w:numPr>
           <w:ilvl w:val="0"/>
-          <w:numId w:val="8"/>
+          <w:numId w:val="17"/>
         </w:numPr>
         <w:pBdr>
           <w:left w:val="single" w:sz="18" w:space="0" w:color="6CE26C"/>
@@ -4001,26 +5063,183 @@
       <w:r>
         <w:rPr>
           <w:rFonts w:ascii="Consolas" w:hAnsi="Consolas" w:cs="Consolas"/>
+          <w:color w:val="000000"/>
+          <w:kern w:val="0"/>
+          <w:sz w:val="18"/>
+          <w:szCs w:val="18"/>
+          <w:bdr w:val="none" w:sz="0" w:space="0" w:color="auto" w:frame="1"/>
+        </w:rPr>
+        <w:t>};    </w:t>
+      </w:r>
+    </w:p>
+    <w:p>
+      <w:pPr>
+        <w:rPr>
+          <w:rFonts w:ascii="Arial" w:hAnsi="Arial" w:cs="Arial"/>
           <w:b/>
-          <w:bCs/>
-          <w:color w:val="006699"/>
-          <w:kern w:val="0"/>
-          <w:sz w:val="18"/>
-          <w:szCs w:val="18"/>
-          <w:bdr w:val="none" w:sz="0" w:space="0" w:color="auto" w:frame="1"/>
-        </w:rPr>
-        <w:t>public</w:t>
-      </w:r>
-      <w:r>
-        <w:rPr>
-          <w:rFonts w:ascii="Consolas" w:hAnsi="Consolas" w:cs="Consolas"/>
-          <w:color w:val="000000"/>
-          <w:kern w:val="0"/>
-          <w:sz w:val="18"/>
-          <w:szCs w:val="18"/>
-          <w:bdr w:val="none" w:sz="0" w:space="0" w:color="auto" w:frame="1"/>
-        </w:rPr>
-        <w:t>:  </w:t>
+        </w:rPr>
+      </w:pPr>
+      <w:r>
+        <w:rPr>
+          <w:rFonts w:ascii="Arial" w:hAnsi="Arial" w:cs="Arial"/>
+          <w:b/>
+        </w:rPr>
+        <w:t>Base b;</w:t>
+      </w:r>
+    </w:p>
+    <w:p>
+      <w:r>
+        <w:rPr>
+          <w:noProof/>
+        </w:rPr>
+        <w:drawing>
+          <wp:inline distT="0" distB="0" distL="0" distR="0">
+            <wp:extent cx="3152775" cy="1228725"/>
+            <wp:effectExtent l="0" t="0" r="9525" b="9525"/>
+            <wp:docPr id="5" name="Picture 5" descr="C:\Users\nadong\Desktop\o_vtable1.jpg"/>
+            <wp:cNvGraphicFramePr>
+              <a:graphicFrameLocks xmlns:a="http://schemas.openxmlformats.org/drawingml/2006/main" noChangeAspect="1"/>
+            </wp:cNvGraphicFramePr>
+            <a:graphic xmlns:a="http://schemas.openxmlformats.org/drawingml/2006/main">
+              <a:graphicData uri="http://schemas.openxmlformats.org/drawingml/2006/picture">
+                <pic:pic xmlns:pic="http://schemas.openxmlformats.org/drawingml/2006/picture">
+                  <pic:nvPicPr>
+                    <pic:cNvPr id="0" name="Picture 17" descr="C:\Users\nadong\Desktop\o_vtable1.jpg"/>
+                    <pic:cNvPicPr>
+                      <a:picLocks noChangeAspect="1" noChangeArrowheads="1"/>
+                    </pic:cNvPicPr>
+                  </pic:nvPicPr>
+                  <pic:blipFill>
+                    <a:blip r:embed="rId9">
+                      <a:extLst>
+                        <a:ext uri="{28A0092B-C50C-407E-A947-70E740481C1C}">
+                          <a14:useLocalDpi xmlns:a14="http://schemas.microsoft.com/office/drawing/2010/main" val="0"/>
+                        </a:ext>
+                      </a:extLst>
+                    </a:blip>
+                    <a:srcRect/>
+                    <a:stretch>
+                      <a:fillRect/>
+                    </a:stretch>
+                  </pic:blipFill>
+                  <pic:spPr bwMode="auto">
+                    <a:xfrm>
+                      <a:off x="0" y="0"/>
+                      <a:ext cx="3152775" cy="1228725"/>
+                    </a:xfrm>
+                    <a:prstGeom prst="rect">
+                      <a:avLst/>
+                    </a:prstGeom>
+                    <a:noFill/>
+                    <a:ln>
+                      <a:noFill/>
+                    </a:ln>
+                  </pic:spPr>
+                </pic:pic>
+              </a:graphicData>
+            </a:graphic>
+          </wp:inline>
+        </w:drawing>
+      </w:r>
+    </w:p>
+    <w:p>
+      <w:pPr>
+        <w:pStyle w:val="ListParagraph"/>
+        <w:numPr>
+          <w:ilvl w:val="0"/>
+          <w:numId w:val="18"/>
+        </w:numPr>
+        <w:ind w:firstLineChars="0"/>
+        <w:rPr>
+          <w:rFonts w:ascii="Verdana" w:hAnsi="Verdana"/>
+          <w:szCs w:val="21"/>
+          <w:shd w:val="clear" w:color="auto" w:fill="FFFFFF"/>
+        </w:rPr>
+      </w:pPr>
+      <w:r>
+        <w:rPr>
+          <w:rFonts w:ascii="Verdana" w:hAnsi="Verdana"/>
+          <w:szCs w:val="21"/>
+          <w:shd w:val="clear" w:color="auto" w:fill="FFFFFF"/>
+        </w:rPr>
+        <w:t>编译器会为每个有虚函数的类创建一个虚函数表，该虚函数表将被该类的所有对象共享</w:t>
+      </w:r>
+      <w:r>
+        <w:rPr>
+          <w:rFonts w:ascii="Verdana" w:hAnsi="Verdana" w:hint="eastAsia"/>
+          <w:szCs w:val="21"/>
+          <w:shd w:val="clear" w:color="auto" w:fill="FFFFFF"/>
+        </w:rPr>
+        <w:t>。</w:t>
+      </w:r>
+    </w:p>
+    <w:p>
+      <w:pPr>
+        <w:pStyle w:val="ListParagraph"/>
+        <w:numPr>
+          <w:ilvl w:val="0"/>
+          <w:numId w:val="18"/>
+        </w:numPr>
+        <w:ind w:firstLineChars="0"/>
+      </w:pPr>
+      <w:r>
+        <w:rPr>
+          <w:rFonts w:hint="eastAsia"/>
+        </w:rPr>
+        <w:t>通过对象实例的地址</w:t>
+      </w:r>
+      <w:r>
+        <w:rPr>
+          <w:rFonts w:ascii="Arial" w:hAnsi="Arial" w:cs="Arial"/>
+        </w:rPr>
+        <w:t>vptr</w:t>
+      </w:r>
+      <w:r>
+        <w:rPr>
+          <w:rFonts w:hint="eastAsia"/>
+        </w:rPr>
+        <w:t>得到这张虚函数表，然后就可以遍历</w:t>
+      </w:r>
+      <w:r>
+        <w:rPr>
+          <w:rFonts w:hint="eastAsia"/>
+        </w:rPr>
+        <w:t>并</w:t>
+      </w:r>
+      <w:r>
+        <w:t>调用</w:t>
+      </w:r>
+      <w:r>
+        <w:rPr>
+          <w:rFonts w:hint="eastAsia"/>
+        </w:rPr>
+        <w:t>其中函数。</w:t>
+      </w:r>
+    </w:p>
+    <w:p/>
+    <w:p>
+      <w:pPr>
+        <w:pStyle w:val="NoSpacing"/>
+        <w:spacing w:before="156" w:after="156"/>
+      </w:pPr>
+      <w:r>
+        <w:rPr>
+          <w:rFonts w:ascii="微软雅黑" w:eastAsia="微软雅黑" w:hAnsi="微软雅黑" w:cs="微软雅黑" w:hint="eastAsia"/>
+        </w:rPr>
+        <w:t>派生类</w:t>
+      </w:r>
+    </w:p>
+    <w:p>
+      <w:pPr>
+        <w:rPr>
+          <w:rFonts w:ascii="Arial" w:hAnsi="Arial" w:cs="Arial"/>
+        </w:rPr>
+      </w:pPr>
+      <w:r>
+        <w:rPr>
+          <w:rFonts w:ascii="Arial" w:hAnsi="Arial" w:cs="Arial"/>
+        </w:rPr>
+        <w:t>Derive *d;</w:t>
       </w:r>
     </w:p>
     <w:p>
@@ -4028,7 +5247,7 @@
         <w:widowControl/>
         <w:numPr>
           <w:ilvl w:val="0"/>
-          <w:numId w:val="8"/>
+          <w:numId w:val="16"/>
         </w:numPr>
         <w:pBdr>
           <w:left w:val="single" w:sz="18" w:space="0" w:color="6CE26C"/>
@@ -4046,17 +5265,6 @@
       <w:r>
         <w:rPr>
           <w:rFonts w:ascii="Consolas" w:hAnsi="Consolas" w:cs="Consolas"/>
-          <w:color w:val="000000"/>
-          <w:kern w:val="0"/>
-          <w:sz w:val="18"/>
-          <w:szCs w:val="18"/>
-          <w:bdr w:val="none" w:sz="0" w:space="0" w:color="auto" w:frame="1"/>
-        </w:rPr>
-        <w:t>    </w:t>
-      </w:r>
-      <w:r>
-        <w:rPr>
-          <w:rFonts w:ascii="Consolas" w:hAnsi="Consolas" w:cs="Consolas"/>
           <w:b/>
           <w:bCs/>
           <w:color w:val="006699"/>
@@ -4065,18 +5273,42 @@
           <w:szCs w:val="18"/>
           <w:bdr w:val="none" w:sz="0" w:space="0" w:color="auto" w:frame="1"/>
         </w:rPr>
-        <w:t>void</w:t>
-      </w:r>
-      <w:r>
-        <w:rPr>
-          <w:rFonts w:ascii="Consolas" w:hAnsi="Consolas" w:cs="Consolas"/>
-          <w:color w:val="000000"/>
-          <w:kern w:val="0"/>
-          <w:sz w:val="18"/>
-          <w:szCs w:val="18"/>
-          <w:bdr w:val="none" w:sz="0" w:space="0" w:color="auto" w:frame="1"/>
-        </w:rPr>
-        <w:t> foo(){  </w:t>
+        <w:t>class</w:t>
+      </w:r>
+      <w:r>
+        <w:rPr>
+          <w:rFonts w:ascii="Consolas" w:hAnsi="Consolas" w:cs="Consolas"/>
+          <w:color w:val="000000"/>
+          <w:kern w:val="0"/>
+          <w:sz w:val="18"/>
+          <w:szCs w:val="18"/>
+          <w:bdr w:val="none" w:sz="0" w:space="0" w:color="auto" w:frame="1"/>
+        </w:rPr>
+        <w:t> Derive:</w:t>
+      </w:r>
+      <w:r>
+        <w:rPr>
+          <w:rFonts w:ascii="Consolas" w:hAnsi="Consolas" w:cs="Consolas"/>
+          <w:b/>
+          <w:bCs/>
+          <w:color w:val="006699"/>
+          <w:kern w:val="0"/>
+          <w:sz w:val="18"/>
+          <w:szCs w:val="18"/>
+          <w:bdr w:val="none" w:sz="0" w:space="0" w:color="auto" w:frame="1"/>
+        </w:rPr>
+        <w:t>public</w:t>
+      </w:r>
+      <w:r>
+        <w:rPr>
+          <w:rFonts w:ascii="Consolas" w:hAnsi="Consolas" w:cs="Consolas"/>
+          <w:color w:val="000000"/>
+          <w:kern w:val="0"/>
+          <w:sz w:val="18"/>
+          <w:szCs w:val="18"/>
+          <w:bdr w:val="none" w:sz="0" w:space="0" w:color="auto" w:frame="1"/>
+        </w:rPr>
+        <w:t> Base{    </w:t>
       </w:r>
     </w:p>
     <w:p>
@@ -4084,7 +5316,7 @@
         <w:widowControl/>
         <w:numPr>
           <w:ilvl w:val="0"/>
-          <w:numId w:val="8"/>
+          <w:numId w:val="16"/>
         </w:numPr>
         <w:pBdr>
           <w:left w:val="single" w:sz="18" w:space="0" w:color="6CE26C"/>
@@ -4108,29 +5340,31 @@
           <w:szCs w:val="18"/>
           <w:bdr w:val="none" w:sz="0" w:space="0" w:color="auto" w:frame="1"/>
         </w:rPr>
-        <w:t>        cout&lt;&lt;</w:t>
-      </w:r>
-      <w:r>
-        <w:rPr>
-          <w:rFonts w:ascii="Consolas" w:hAnsi="Consolas" w:cs="Consolas"/>
-          <w:color w:val="0000FF"/>
-          <w:kern w:val="0"/>
-          <w:sz w:val="18"/>
-          <w:szCs w:val="18"/>
-          <w:bdr w:val="none" w:sz="0" w:space="0" w:color="auto" w:frame="1"/>
-        </w:rPr>
-        <w:t>"B::foo() is called"</w:t>
-      </w:r>
-      <w:r>
-        <w:rPr>
-          <w:rFonts w:ascii="Consolas" w:hAnsi="Consolas" w:cs="Consolas"/>
-          <w:color w:val="000000"/>
-          <w:kern w:val="0"/>
-          <w:sz w:val="18"/>
-          <w:szCs w:val="18"/>
-          <w:bdr w:val="none" w:sz="0" w:space="0" w:color="auto" w:frame="1"/>
-        </w:rPr>
-        <w:t>&lt;&lt;endl;  </w:t>
+        <w:t>    </w:t>
+      </w:r>
+      <w:r>
+        <w:rPr>
+          <w:rFonts w:ascii="Consolas" w:hAnsi="Consolas" w:cs="Consolas"/>
+          <w:b/>
+          <w:bCs/>
+          <w:color w:val="006699"/>
+          <w:kern w:val="0"/>
+          <w:sz w:val="18"/>
+          <w:szCs w:val="18"/>
+          <w:bdr w:val="none" w:sz="0" w:space="0" w:color="auto" w:frame="1"/>
+        </w:rPr>
+        <w:t>public</w:t>
+      </w:r>
+      <w:r>
+        <w:rPr>
+          <w:rFonts w:ascii="Consolas" w:hAnsi="Consolas" w:cs="Consolas"/>
+          <w:color w:val="000000"/>
+          <w:kern w:val="0"/>
+          <w:sz w:val="18"/>
+          <w:szCs w:val="18"/>
+          <w:bdr w:val="none" w:sz="0" w:space="0" w:color="auto" w:frame="1"/>
+        </w:rPr>
+        <w:t>:    </w:t>
       </w:r>
     </w:p>
     <w:p>
@@ -4138,7 +5372,7 @@
         <w:widowControl/>
         <w:numPr>
           <w:ilvl w:val="0"/>
-          <w:numId w:val="8"/>
+          <w:numId w:val="16"/>
         </w:numPr>
         <w:pBdr>
           <w:left w:val="single" w:sz="18" w:space="0" w:color="6CE26C"/>
@@ -4162,7 +5396,32 @@
           <w:szCs w:val="18"/>
           <w:bdr w:val="none" w:sz="0" w:space="0" w:color="auto" w:frame="1"/>
         </w:rPr>
-        <w:t>    }  </w:t>
+        <w:lastRenderedPageBreak/>
+        <w:t>        </w:t>
+      </w:r>
+      <w:r>
+        <w:rPr>
+          <w:rFonts w:ascii="Consolas" w:hAnsi="Consolas" w:cs="Consolas"/>
+          <w:b/>
+          <w:bCs/>
+          <w:color w:val="006699"/>
+          <w:kern w:val="0"/>
+          <w:sz w:val="18"/>
+          <w:szCs w:val="18"/>
+          <w:bdr w:val="none" w:sz="0" w:space="0" w:color="auto" w:frame="1"/>
+        </w:rPr>
+        <w:t>void</w:t>
+      </w:r>
+      <w:r>
+        <w:rPr>
+          <w:rFonts w:ascii="Consolas" w:hAnsi="Consolas" w:cs="Consolas"/>
+          <w:color w:val="000000"/>
+          <w:kern w:val="0"/>
+          <w:sz w:val="18"/>
+          <w:szCs w:val="18"/>
+          <w:bdr w:val="none" w:sz="0" w:space="0" w:color="auto" w:frame="1"/>
+        </w:rPr>
+        <w:t> f(){    </w:t>
       </w:r>
     </w:p>
     <w:p>
@@ -4170,7 +5429,7 @@
         <w:widowControl/>
         <w:numPr>
           <w:ilvl w:val="0"/>
-          <w:numId w:val="8"/>
+          <w:numId w:val="16"/>
         </w:numPr>
         <w:pBdr>
           <w:left w:val="single" w:sz="18" w:space="0" w:color="6CE26C"/>
@@ -4194,7 +5453,29 @@
           <w:szCs w:val="18"/>
           <w:bdr w:val="none" w:sz="0" w:space="0" w:color="auto" w:frame="1"/>
         </w:rPr>
-        <w:t>};  </w:t>
+        <w:t>            cout&lt;&lt;</w:t>
+      </w:r>
+      <w:r>
+        <w:rPr>
+          <w:rFonts w:ascii="Consolas" w:hAnsi="Consolas" w:cs="Consolas"/>
+          <w:color w:val="0000FF"/>
+          <w:kern w:val="0"/>
+          <w:sz w:val="18"/>
+          <w:szCs w:val="18"/>
+          <w:bdr w:val="none" w:sz="0" w:space="0" w:color="auto" w:frame="1"/>
+        </w:rPr>
+        <w:t>"Derive::f() is called"</w:t>
+      </w:r>
+      <w:r>
+        <w:rPr>
+          <w:rFonts w:ascii="Consolas" w:hAnsi="Consolas" w:cs="Consolas"/>
+          <w:color w:val="000000"/>
+          <w:kern w:val="0"/>
+          <w:sz w:val="18"/>
+          <w:szCs w:val="18"/>
+          <w:bdr w:val="none" w:sz="0" w:space="0" w:color="auto" w:frame="1"/>
+        </w:rPr>
+        <w:t>&lt;&lt;endl;    </w:t>
       </w:r>
     </w:p>
     <w:p>
@@ -4202,7 +5483,7 @@
         <w:widowControl/>
         <w:numPr>
           <w:ilvl w:val="0"/>
-          <w:numId w:val="8"/>
+          <w:numId w:val="16"/>
         </w:numPr>
         <w:pBdr>
           <w:left w:val="single" w:sz="18" w:space="0" w:color="6CE26C"/>
@@ -4220,50 +5501,13 @@
       <w:r>
         <w:rPr>
           <w:rFonts w:ascii="Consolas" w:hAnsi="Consolas" w:cs="Consolas"/>
-          <w:b/>
-          <w:bCs/>
-          <w:color w:val="2E8B57"/>
-          <w:kern w:val="0"/>
-          <w:sz w:val="18"/>
-          <w:szCs w:val="18"/>
-          <w:bdr w:val="none" w:sz="0" w:space="0" w:color="auto" w:frame="1"/>
-        </w:rPr>
-        <w:t>int</w:t>
-      </w:r>
-      <w:r>
-        <w:rPr>
-          <w:rFonts w:ascii="Consolas" w:hAnsi="Consolas" w:cs="Consolas"/>
-          <w:color w:val="000000"/>
-          <w:kern w:val="0"/>
-          <w:sz w:val="18"/>
-          <w:szCs w:val="18"/>
-          <w:bdr w:val="none" w:sz="0" w:space="0" w:color="auto" w:frame="1"/>
-        </w:rPr>
-        <w:t> main(</w:t>
-      </w:r>
-      <w:r>
-        <w:rPr>
-          <w:rFonts w:ascii="Consolas" w:hAnsi="Consolas" w:cs="Consolas"/>
-          <w:b/>
-          <w:bCs/>
-          <w:color w:val="006699"/>
-          <w:kern w:val="0"/>
-          <w:sz w:val="18"/>
-          <w:szCs w:val="18"/>
-          <w:bdr w:val="none" w:sz="0" w:space="0" w:color="auto" w:frame="1"/>
-        </w:rPr>
-        <w:t>void</w:t>
-      </w:r>
-      <w:r>
-        <w:rPr>
-          <w:rFonts w:ascii="Consolas" w:hAnsi="Consolas" w:cs="Consolas"/>
-          <w:color w:val="000000"/>
-          <w:kern w:val="0"/>
-          <w:sz w:val="18"/>
-          <w:szCs w:val="18"/>
-          <w:bdr w:val="none" w:sz="0" w:space="0" w:color="auto" w:frame="1"/>
-        </w:rPr>
-        <w:t>){  </w:t>
+          <w:color w:val="000000"/>
+          <w:kern w:val="0"/>
+          <w:sz w:val="18"/>
+          <w:szCs w:val="18"/>
+          <w:bdr w:val="none" w:sz="0" w:space="0" w:color="auto" w:frame="1"/>
+        </w:rPr>
+        <w:t>        }    </w:t>
       </w:r>
     </w:p>
     <w:p>
@@ -4271,7 +5515,7 @@
         <w:widowControl/>
         <w:numPr>
           <w:ilvl w:val="0"/>
-          <w:numId w:val="8"/>
+          <w:numId w:val="16"/>
         </w:numPr>
         <w:pBdr>
           <w:left w:val="single" w:sz="18" w:space="0" w:color="6CE26C"/>
@@ -4295,45 +5539,11 @@
           <w:szCs w:val="18"/>
           <w:bdr w:val="none" w:sz="0" w:space="0" w:color="auto" w:frame="1"/>
         </w:rPr>
-        <w:t>    A *a = </w:t>
-      </w:r>
-      <w:r>
-        <w:rPr>
-          <w:rFonts w:ascii="Consolas" w:hAnsi="Consolas" w:cs="Consolas"/>
-          <w:b/>
-          <w:bCs/>
-          <w:color w:val="006699"/>
-          <w:kern w:val="0"/>
-          <w:sz w:val="18"/>
-          <w:szCs w:val="18"/>
-          <w:bdr w:val="none" w:sz="0" w:space="0" w:color="auto" w:frame="1"/>
-        </w:rPr>
-        <w:t>new</w:t>
-      </w:r>
-      <w:r>
-        <w:rPr>
-          <w:rFonts w:ascii="Consolas" w:hAnsi="Consolas" w:cs="Consolas"/>
-          <w:color w:val="000000"/>
-          <w:kern w:val="0"/>
-          <w:sz w:val="18"/>
-          <w:szCs w:val="18"/>
-          <w:bdr w:val="none" w:sz="0" w:space="0" w:color="auto" w:frame="1"/>
-        </w:rPr>
-        <w:t> B();  </w:t>
-      </w:r>
-    </w:p>
-    <w:p>
-      <w:pPr>
-        <w:widowControl/>
-        <w:numPr>
-          <w:ilvl w:val="0"/>
-          <w:numId w:val="8"/>
-        </w:numPr>
-        <w:pBdr>
-          <w:left w:val="single" w:sz="18" w:space="0" w:color="6CE26C"/>
-        </w:pBdr>
-        <w:shd w:val="clear" w:color="auto" w:fill="FFFFFF"/>
-        <w:spacing w:beforeAutospacing="1" w:afterAutospacing="1" w:line="210" w:lineRule="atLeast"/>
+        <w:t>    };  </w:t>
+      </w:r>
+    </w:p>
+    <w:p>
+      <w:pPr>
         <w:rPr>
           <w:rFonts w:ascii="Consolas" w:hAnsi="Consolas" w:cs="Consolas"/>
           <w:color w:val="5C5C5C"/>
@@ -4342,260 +5552,112 @@
           <w:szCs w:val="18"/>
         </w:rPr>
       </w:pPr>
-      <w:r>
-        <w:rPr>
-          <w:rFonts w:ascii="Consolas" w:hAnsi="Consolas" w:cs="Consolas"/>
-          <w:color w:val="000000"/>
-          <w:kern w:val="0"/>
-          <w:sz w:val="18"/>
-          <w:szCs w:val="18"/>
-          <w:bdr w:val="none" w:sz="0" w:space="0" w:color="auto" w:frame="1"/>
-        </w:rPr>
-        <w:t>    a-&gt;foo();   </w:t>
-      </w:r>
-      <w:r>
-        <w:rPr>
-          <w:rFonts w:ascii="Consolas" w:hAnsi="Consolas" w:cs="Consolas"/>
-          <w:color w:val="008200"/>
-          <w:kern w:val="0"/>
-          <w:sz w:val="18"/>
-          <w:szCs w:val="18"/>
-          <w:bdr w:val="none" w:sz="0" w:space="0" w:color="auto" w:frame="1"/>
-        </w:rPr>
-        <w:t>// </w:t>
-      </w:r>
-      <w:r>
-        <w:rPr>
-          <w:rFonts w:ascii="Consolas" w:hAnsi="Consolas" w:cs="Consolas"/>
-          <w:color w:val="008200"/>
-          <w:kern w:val="0"/>
-          <w:sz w:val="18"/>
-          <w:szCs w:val="18"/>
-          <w:bdr w:val="none" w:sz="0" w:space="0" w:color="auto" w:frame="1"/>
-        </w:rPr>
-        <w:t>在这里，</w:t>
-      </w:r>
-      <w:r>
-        <w:rPr>
-          <w:rFonts w:ascii="Consolas" w:hAnsi="Consolas" w:cs="Consolas"/>
-          <w:color w:val="008200"/>
-          <w:kern w:val="0"/>
-          <w:sz w:val="18"/>
-          <w:szCs w:val="18"/>
-          <w:bdr w:val="none" w:sz="0" w:space="0" w:color="auto" w:frame="1"/>
-        </w:rPr>
-        <w:t>a</w:t>
-      </w:r>
-      <w:r>
-        <w:rPr>
-          <w:rFonts w:ascii="Consolas" w:hAnsi="Consolas" w:cs="Consolas"/>
-          <w:color w:val="008200"/>
-          <w:kern w:val="0"/>
-          <w:sz w:val="18"/>
-          <w:szCs w:val="18"/>
-          <w:bdr w:val="none" w:sz="0" w:space="0" w:color="auto" w:frame="1"/>
-        </w:rPr>
-        <w:t>虽然是指向</w:t>
-      </w:r>
-      <w:r>
-        <w:rPr>
-          <w:rFonts w:ascii="Consolas" w:hAnsi="Consolas" w:cs="Consolas"/>
-          <w:color w:val="008200"/>
-          <w:kern w:val="0"/>
-          <w:sz w:val="18"/>
-          <w:szCs w:val="18"/>
-          <w:bdr w:val="none" w:sz="0" w:space="0" w:color="auto" w:frame="1"/>
-        </w:rPr>
-        <w:t>A</w:t>
-      </w:r>
-      <w:r>
-        <w:rPr>
-          <w:rFonts w:ascii="Consolas" w:hAnsi="Consolas" w:cs="Consolas"/>
-          <w:color w:val="008200"/>
-          <w:kern w:val="0"/>
-          <w:sz w:val="18"/>
-          <w:szCs w:val="18"/>
-          <w:bdr w:val="none" w:sz="0" w:space="0" w:color="auto" w:frame="1"/>
-        </w:rPr>
-        <w:t>的指针，但是被调用的函数</w:t>
-      </w:r>
-      <w:r>
-        <w:rPr>
-          <w:rFonts w:ascii="Consolas" w:hAnsi="Consolas" w:cs="Consolas"/>
-          <w:color w:val="008200"/>
-          <w:kern w:val="0"/>
-          <w:sz w:val="18"/>
-          <w:szCs w:val="18"/>
-          <w:bdr w:val="none" w:sz="0" w:space="0" w:color="auto" w:frame="1"/>
-        </w:rPr>
-        <w:t>(foo)</w:t>
-      </w:r>
-      <w:r>
-        <w:rPr>
-          <w:rFonts w:ascii="Consolas" w:hAnsi="Consolas" w:cs="Consolas"/>
-          <w:color w:val="008200"/>
-          <w:kern w:val="0"/>
-          <w:sz w:val="18"/>
-          <w:szCs w:val="18"/>
-          <w:bdr w:val="none" w:sz="0" w:space="0" w:color="auto" w:frame="1"/>
-        </w:rPr>
-        <w:t>却是</w:t>
-      </w:r>
-      <w:r>
-        <w:rPr>
-          <w:rFonts w:ascii="Consolas" w:hAnsi="Consolas" w:cs="Consolas"/>
-          <w:color w:val="008200"/>
-          <w:kern w:val="0"/>
-          <w:sz w:val="18"/>
-          <w:szCs w:val="18"/>
-          <w:bdr w:val="none" w:sz="0" w:space="0" w:color="auto" w:frame="1"/>
-        </w:rPr>
-        <w:t>B</w:t>
-      </w:r>
-      <w:r>
-        <w:rPr>
-          <w:rFonts w:ascii="Consolas" w:hAnsi="Consolas" w:cs="Consolas"/>
-          <w:color w:val="008200"/>
-          <w:kern w:val="0"/>
-          <w:sz w:val="18"/>
-          <w:szCs w:val="18"/>
-          <w:bdr w:val="none" w:sz="0" w:space="0" w:color="auto" w:frame="1"/>
-        </w:rPr>
-        <w:t>的</w:t>
-      </w:r>
-      <w:r>
-        <w:rPr>
-          <w:rFonts w:ascii="Consolas" w:hAnsi="Consolas" w:cs="Consolas"/>
-          <w:color w:val="008200"/>
-          <w:kern w:val="0"/>
-          <w:sz w:val="18"/>
-          <w:szCs w:val="18"/>
-          <w:bdr w:val="none" w:sz="0" w:space="0" w:color="auto" w:frame="1"/>
-        </w:rPr>
-        <w:t>!</w:t>
-      </w:r>
-      <w:r>
-        <w:rPr>
-          <w:rFonts w:ascii="Consolas" w:hAnsi="Consolas" w:cs="Consolas"/>
-          <w:color w:val="000000"/>
-          <w:kern w:val="0"/>
-          <w:sz w:val="18"/>
-          <w:szCs w:val="18"/>
-          <w:bdr w:val="none" w:sz="0" w:space="0" w:color="auto" w:frame="1"/>
-        </w:rPr>
-        <w:t>  </w:t>
-      </w:r>
-    </w:p>
-    <w:p>
-      <w:pPr>
-        <w:widowControl/>
-        <w:numPr>
-          <w:ilvl w:val="0"/>
-          <w:numId w:val="8"/>
-        </w:numPr>
-        <w:pBdr>
-          <w:left w:val="single" w:sz="18" w:space="0" w:color="6CE26C"/>
-        </w:pBdr>
-        <w:shd w:val="clear" w:color="auto" w:fill="F8F8F8"/>
-        <w:spacing w:beforeAutospacing="1" w:afterAutospacing="1" w:line="210" w:lineRule="atLeast"/>
-        <w:rPr>
-          <w:rFonts w:ascii="Consolas" w:hAnsi="Consolas" w:cs="Consolas"/>
-          <w:color w:val="5C5C5C"/>
-          <w:kern w:val="0"/>
-          <w:sz w:val="18"/>
-          <w:szCs w:val="18"/>
-        </w:rPr>
-      </w:pPr>
-      <w:r>
-        <w:rPr>
-          <w:rFonts w:ascii="Consolas" w:hAnsi="Consolas" w:cs="Consolas"/>
-          <w:color w:val="000000"/>
-          <w:kern w:val="0"/>
-          <w:sz w:val="18"/>
-          <w:szCs w:val="18"/>
-          <w:bdr w:val="none" w:sz="0" w:space="0" w:color="auto" w:frame="1"/>
-        </w:rPr>
-        <w:t>    </w:t>
-      </w:r>
-      <w:r>
-        <w:rPr>
-          <w:rFonts w:ascii="Consolas" w:hAnsi="Consolas" w:cs="Consolas"/>
-          <w:b/>
-          <w:bCs/>
-          <w:color w:val="006699"/>
-          <w:kern w:val="0"/>
-          <w:sz w:val="18"/>
-          <w:szCs w:val="18"/>
-          <w:bdr w:val="none" w:sz="0" w:space="0" w:color="auto" w:frame="1"/>
-        </w:rPr>
-        <w:t>return</w:t>
-      </w:r>
-      <w:r>
-        <w:rPr>
-          <w:rFonts w:ascii="Consolas" w:hAnsi="Consolas" w:cs="Consolas"/>
-          <w:color w:val="000000"/>
-          <w:kern w:val="0"/>
-          <w:sz w:val="18"/>
-          <w:szCs w:val="18"/>
-          <w:bdr w:val="none" w:sz="0" w:space="0" w:color="auto" w:frame="1"/>
-        </w:rPr>
-        <w:t> 0;  </w:t>
-      </w:r>
-    </w:p>
-    <w:p>
-      <w:pPr>
-        <w:widowControl/>
-        <w:numPr>
-          <w:ilvl w:val="0"/>
-          <w:numId w:val="8"/>
-        </w:numPr>
-        <w:pBdr>
-          <w:left w:val="single" w:sz="18" w:space="0" w:color="6CE26C"/>
-        </w:pBdr>
-        <w:shd w:val="clear" w:color="auto" w:fill="FFFFFF"/>
-        <w:spacing w:beforeAutospacing="1" w:afterAutospacing="1" w:line="210" w:lineRule="atLeast"/>
-        <w:rPr>
-          <w:rFonts w:ascii="Consolas" w:hAnsi="Consolas" w:cs="Consolas"/>
-          <w:color w:val="5C5C5C"/>
-          <w:kern w:val="0"/>
-          <w:sz w:val="18"/>
-          <w:szCs w:val="18"/>
-        </w:rPr>
-      </w:pPr>
-      <w:r>
-        <w:rPr>
-          <w:rFonts w:ascii="Consolas" w:hAnsi="Consolas" w:cs="Consolas"/>
-          <w:color w:val="000000"/>
-          <w:kern w:val="0"/>
-          <w:sz w:val="18"/>
-          <w:szCs w:val="18"/>
-          <w:bdr w:val="none" w:sz="0" w:space="0" w:color="auto" w:frame="1"/>
-        </w:rPr>
-        <w:t>}  </w:t>
-      </w:r>
-    </w:p>
-    <w:p>
-      <w:pPr>
-        <w:pStyle w:val="Heading3"/>
-        <w:spacing w:before="156"/>
-      </w:pPr>
-      <w:r>
-        <w:rPr>
-          <w:rFonts w:hint="eastAsia"/>
-        </w:rPr>
-        <w:t>2</w:t>
-      </w:r>
-      <w:r>
-        <w:t xml:space="preserve">.2.2 </w:t>
-      </w:r>
-      <w:r>
-        <w:rPr>
-          <w:rFonts w:hint="eastAsia"/>
-        </w:rPr>
-        <w:t>纯</w:t>
-      </w:r>
-      <w:r>
-        <w:t>虚函数</w:t>
+    </w:p>
+    <w:p>
+      <w:r>
+        <w:rPr>
+          <w:noProof/>
+        </w:rPr>
+        <w:drawing>
+          <wp:inline distT="0" distB="0" distL="0" distR="0" wp14:anchorId="2CCB5EE9" wp14:editId="1104DA3A">
+            <wp:extent cx="4762500" cy="1181100"/>
+            <wp:effectExtent l="0" t="0" r="0" b="0"/>
+            <wp:docPr id="3" name="Picture 3" descr="C:\Users\nadong\Desktop\o_vtable3.JPG"/>
+            <wp:cNvGraphicFramePr>
+              <a:graphicFrameLocks xmlns:a="http://schemas.openxmlformats.org/drawingml/2006/main" noChangeAspect="1"/>
+            </wp:cNvGraphicFramePr>
+            <a:graphic xmlns:a="http://schemas.openxmlformats.org/drawingml/2006/main">
+              <a:graphicData uri="http://schemas.openxmlformats.org/drawingml/2006/picture">
+                <pic:pic xmlns:pic="http://schemas.openxmlformats.org/drawingml/2006/picture">
+                  <pic:nvPicPr>
+                    <pic:cNvPr id="0" name="Picture 11" descr="C:\Users\nadong\Desktop\o_vtable3.JPG"/>
+                    <pic:cNvPicPr>
+                      <a:picLocks noChangeAspect="1" noChangeArrowheads="1"/>
+                    </pic:cNvPicPr>
+                  </pic:nvPicPr>
+                  <pic:blipFill>
+                    <a:blip r:embed="rId10">
+                      <a:extLst>
+                        <a:ext uri="{28A0092B-C50C-407E-A947-70E740481C1C}">
+                          <a14:useLocalDpi xmlns:a14="http://schemas.microsoft.com/office/drawing/2010/main" val="0"/>
+                        </a:ext>
+                      </a:extLst>
+                    </a:blip>
+                    <a:srcRect/>
+                    <a:stretch>
+                      <a:fillRect/>
+                    </a:stretch>
+                  </pic:blipFill>
+                  <pic:spPr bwMode="auto">
+                    <a:xfrm>
+                      <a:off x="0" y="0"/>
+                      <a:ext cx="4762500" cy="1181100"/>
+                    </a:xfrm>
+                    <a:prstGeom prst="rect">
+                      <a:avLst/>
+                    </a:prstGeom>
+                    <a:noFill/>
+                    <a:ln>
+                      <a:noFill/>
+                    </a:ln>
+                  </pic:spPr>
+                </pic:pic>
+              </a:graphicData>
+            </a:graphic>
+          </wp:inline>
+        </w:drawing>
+      </w:r>
+    </w:p>
+    <w:p>
+      <w:r>
+        <w:rPr>
+          <w:rFonts w:hint="eastAsia"/>
+        </w:rPr>
+        <w:t>注意</w:t>
+      </w:r>
+      <w:r>
+        <w:rPr>
+          <w:rFonts w:ascii="Arial" w:hAnsi="Arial" w:cs="Arial"/>
+        </w:rPr>
+        <w:t>v</w:t>
+      </w:r>
+      <w:r>
+        <w:rPr>
+          <w:rFonts w:ascii="Arial" w:hAnsi="Arial" w:cs="Arial"/>
+        </w:rPr>
+        <w:t>table</w:t>
+      </w:r>
+      <w:r>
+        <w:t>只存储</w:t>
+      </w:r>
+      <w:r>
+        <w:rPr>
+          <w:rFonts w:hint="eastAsia"/>
+        </w:rPr>
+        <w:t>vir</w:t>
+      </w:r>
+      <w:r>
+        <w:t>tual</w:t>
+      </w:r>
+      <w:r>
+        <w:rPr>
+          <w:rFonts w:hint="eastAsia"/>
+        </w:rPr>
+        <w:t>修饰</w:t>
+      </w:r>
+      <w:r>
+        <w:t>的方法。</w:t>
+      </w:r>
+    </w:p>
+    <w:p>
+      <w:pPr>
+        <w:pStyle w:val="Heading4"/>
+      </w:pPr>
+      <w:r>
+        <w:rPr>
+          <w:rFonts w:hint="eastAsia"/>
+        </w:rPr>
+        <w:t>纯虚函数</w:t>
       </w:r>
     </w:p>
     <w:p>
@@ -4695,249 +5757,199 @@
         <w:t> funtion1()=0  </w:t>
       </w:r>
     </w:p>
-    <w:p>
-      <w:pPr>
-        <w:rPr>
-          <w:rFonts w:ascii="Arial" w:hAnsi="Arial" w:cs="Arial"/>
+    <w:p/>
+    <w:p/>
+    <w:p>
+      <w:pPr>
+        <w:rPr>
+          <w:rFonts w:hint="eastAsia"/>
+        </w:rPr>
+      </w:pPr>
+    </w:p>
+    <w:p>
+      <w:pPr>
+        <w:rPr>
           <w:b/>
+        </w:rPr>
+      </w:pPr>
+      <w:r>
+        <w:rPr>
+          <w:rFonts w:hint="eastAsia"/>
+          <w:b/>
+        </w:rPr>
+        <w:t>new</w:t>
+      </w:r>
+    </w:p>
+    <w:p>
+      <w:r>
+        <w:rPr>
+          <w:rFonts w:hint="eastAsia"/>
+        </w:rPr>
+        <w:t>1.new</w:t>
+      </w:r>
+      <w:r>
+        <w:rPr>
+          <w:rFonts w:hint="eastAsia"/>
+        </w:rPr>
+        <w:t>用于建立</w:t>
+      </w:r>
+      <w:r>
+        <w:rPr>
+          <w:rFonts w:hint="eastAsia"/>
+          <w:highlight w:val="lightGray"/>
+        </w:rPr>
+        <w:t>生存期可控的动态</w:t>
+      </w:r>
+      <w:r>
+        <w:rPr>
+          <w:rFonts w:hint="eastAsia"/>
+        </w:rPr>
+        <w:t>对象，返回对象指针。</w:t>
+      </w:r>
+    </w:p>
+    <w:p>
+      <w:r>
+        <w:rPr>
+          <w:rFonts w:hint="eastAsia"/>
+        </w:rPr>
+        <w:t>Point * p=new Point;Point * p2=new Point(1,2);</w:t>
+      </w:r>
+    </w:p>
+    <w:p>
+      <w:r>
+        <w:rPr>
+          <w:rFonts w:hint="eastAsia"/>
+        </w:rPr>
+        <w:t>delete p;delete p2;</w:t>
+      </w:r>
+    </w:p>
+    <w:p>
+      <w:r>
+        <w:rPr>
+          <w:rFonts w:hint="eastAsia"/>
+        </w:rPr>
+        <w:t>2.</w:t>
+      </w:r>
+      <w:r>
+        <w:rPr>
+          <w:rFonts w:hint="eastAsia"/>
+        </w:rPr>
+        <w:t>指针名</w:t>
+      </w:r>
+      <w:r>
+        <w:rPr>
+          <w:rFonts w:hint="eastAsia"/>
+        </w:rPr>
+        <w:t xml:space="preserve"> =new </w:t>
+      </w:r>
+      <w:r>
+        <w:rPr>
+          <w:rFonts w:hint="eastAsia"/>
+        </w:rPr>
+        <w:t>结构名</w:t>
+      </w:r>
+      <w:r>
+        <w:rPr>
+          <w:rFonts w:hint="eastAsia"/>
+        </w:rPr>
+        <w:t xml:space="preserve"> </w:t>
+      </w:r>
+    </w:p>
+    <w:p>
+      <w:r>
+        <w:rPr>
+          <w:rFonts w:hint="eastAsia"/>
+        </w:rPr>
+        <w:t>3.</w:t>
+      </w:r>
+      <w:r>
+        <w:rPr>
+          <w:rFonts w:hint="eastAsia"/>
+        </w:rPr>
+        <w:t>动态变量</w:t>
+      </w:r>
+    </w:p>
+    <w:p>
+      <w:r>
+        <w:rPr>
+          <w:rFonts w:hint="eastAsia"/>
+        </w:rPr>
+        <w:t xml:space="preserve">  .double *p;p=new double[3]</w:t>
+      </w:r>
+      <w:r>
+        <w:rPr>
+          <w:rFonts w:hint="eastAsia"/>
+        </w:rPr>
+        <w:t>；</w:t>
+      </w:r>
+      <w:r>
+        <w:rPr>
+          <w:rFonts w:hint="eastAsia"/>
+        </w:rPr>
+        <w:t>delete p;</w:t>
+      </w:r>
+    </w:p>
+    <w:p/>
+    <w:p>
+      <w:pPr>
+        <w:pStyle w:val="Heading3"/>
+        <w:spacing w:before="156"/>
+      </w:pPr>
+      <w:r>
+        <w:rPr>
+          <w:rFonts w:hint="eastAsia"/>
+        </w:rPr>
+        <w:t>2.2.3 重载&amp;重写</w:t>
+      </w:r>
+    </w:p>
+    <w:p>
+      <w:r>
+        <w:rPr>
+          <w:rFonts w:hint="eastAsia"/>
+        </w:rPr>
+        <w:t>同</w:t>
+      </w:r>
+      <w:r>
+        <w:t>java</w:t>
+      </w:r>
+      <w:r>
+        <w:rPr>
+          <w:rFonts w:hint="eastAsia"/>
+        </w:rPr>
+        <w:t>，</w:t>
+      </w:r>
+      <w:r>
+        <w:rPr>
           <w:shd w:val="clear" w:color="auto" w:fill="FFFFFF"/>
         </w:rPr>
-      </w:pPr>
-      <w:r>
-        <w:rPr>
-          <w:rFonts w:ascii="Arial" w:hAnsi="Arial" w:cs="Arial"/>
-          <w:b/>
+        <w:t>overwrite</w:t>
+      </w:r>
+      <w:r>
+        <w:rPr>
+          <w:rFonts w:hint="eastAsia"/>
           <w:shd w:val="clear" w:color="auto" w:fill="FFFFFF"/>
         </w:rPr>
-        <w:t>overwrite</w:t>
-      </w:r>
-    </w:p>
-    <w:p>
-      <w:pPr>
-        <w:rPr>
+        <w:t>/overload</w:t>
+      </w:r>
+      <w:r>
+        <w:rPr>
+          <w:rFonts w:hint="eastAsia"/>
           <w:shd w:val="clear" w:color="auto" w:fill="FFFFFF"/>
         </w:rPr>
-      </w:pPr>
+        <w:t>用</w:t>
+      </w:r>
       <w:r>
         <w:rPr>
           <w:shd w:val="clear" w:color="auto" w:fill="FFFFFF"/>
         </w:rPr>
-        <w:t>C++</w:t>
+        <w:t>于实现多态</w:t>
       </w:r>
       <w:r>
         <w:rPr>
           <w:rFonts w:hint="eastAsia"/>
           <w:shd w:val="clear" w:color="auto" w:fill="FFFFFF"/>
         </w:rPr>
-        <w:t>中</w:t>
-      </w:r>
-      <w:r>
-        <w:rPr>
-          <w:shd w:val="clear" w:color="auto" w:fill="FFFFFF"/>
-        </w:rPr>
-        <w:t>overwrite</w:t>
-      </w:r>
-      <w:r>
-        <w:rPr>
-          <w:rFonts w:hint="eastAsia"/>
-          <w:shd w:val="clear" w:color="auto" w:fill="FFFFFF"/>
-        </w:rPr>
-        <w:t>用</w:t>
-      </w:r>
-      <w:r>
-        <w:rPr>
-          <w:shd w:val="clear" w:color="auto" w:fill="FFFFFF"/>
-        </w:rPr>
-        <w:t>于实现多态，</w:t>
-      </w:r>
-      <w:r>
-        <w:rPr>
-          <w:rFonts w:hint="eastAsia"/>
-          <w:shd w:val="clear" w:color="auto" w:fill="FFFFFF"/>
-        </w:rPr>
-        <w:t>基类函数必须有</w:t>
-      </w:r>
-      <w:r>
-        <w:rPr>
-          <w:shd w:val="clear" w:color="auto" w:fill="FFFFFF"/>
-        </w:rPr>
-        <w:t xml:space="preserve"> virtual </w:t>
-      </w:r>
-      <w:r>
-        <w:rPr>
-          <w:shd w:val="clear" w:color="auto" w:fill="FFFFFF"/>
-        </w:rPr>
-        <w:t>关键字</w:t>
-      </w:r>
-      <w:r>
-        <w:rPr>
-          <w:rFonts w:hint="eastAsia"/>
-          <w:shd w:val="clear" w:color="auto" w:fill="FFFFFF"/>
-        </w:rPr>
         <w:t>。</w:t>
-      </w:r>
-    </w:p>
-    <w:p>
-      <w:pPr>
-        <w:rPr>
-          <w:shd w:val="clear" w:color="auto" w:fill="FFFFFF"/>
-        </w:rPr>
-      </w:pPr>
-    </w:p>
-    <w:p>
-      <w:pPr>
-        <w:rPr>
-          <w:rFonts w:ascii="Arial" w:hAnsi="Arial" w:cs="Arial"/>
-          <w:b/>
-          <w:shd w:val="clear" w:color="auto" w:fill="FFFFFF"/>
-        </w:rPr>
-      </w:pPr>
-      <w:r>
-        <w:rPr>
-          <w:rFonts w:ascii="Arial" w:hAnsi="Arial" w:cs="Arial" w:hint="eastAsia"/>
-          <w:b/>
-          <w:shd w:val="clear" w:color="auto" w:fill="FFFFFF"/>
-        </w:rPr>
-        <w:t>overload</w:t>
-      </w:r>
-    </w:p>
-    <w:p>
-      <w:r>
-        <w:rPr>
-          <w:rFonts w:hint="eastAsia"/>
-        </w:rPr>
-        <w:t>int max(int,int)</w:t>
-      </w:r>
-    </w:p>
-    <w:p>
-      <w:r>
-        <w:rPr>
-          <w:rFonts w:hint="eastAsia"/>
-        </w:rPr>
-        <w:t>int max(int,int,int)</w:t>
-      </w:r>
-    </w:p>
-    <w:p>
-      <w:pPr>
-        <w:rPr>
-          <w:b/>
-        </w:rPr>
-      </w:pPr>
-      <w:r>
-        <w:rPr>
-          <w:rFonts w:hint="eastAsia"/>
-          <w:b/>
-        </w:rPr>
-        <w:t>new</w:t>
-      </w:r>
-    </w:p>
-    <w:p>
-      <w:r>
-        <w:rPr>
-          <w:rFonts w:hint="eastAsia"/>
-        </w:rPr>
-        <w:t>1.new</w:t>
-      </w:r>
-      <w:r>
-        <w:rPr>
-          <w:rFonts w:hint="eastAsia"/>
-        </w:rPr>
-        <w:t>用于建立</w:t>
-      </w:r>
-      <w:r>
-        <w:rPr>
-          <w:rFonts w:hint="eastAsia"/>
-          <w:highlight w:val="lightGray"/>
-        </w:rPr>
-        <w:t>生存期可控的动态</w:t>
-      </w:r>
-      <w:r>
-        <w:rPr>
-          <w:rFonts w:hint="eastAsia"/>
-        </w:rPr>
-        <w:t>对象，返回对象指针。</w:t>
-      </w:r>
-    </w:p>
-    <w:p>
-      <w:r>
-        <w:rPr>
-          <w:rFonts w:hint="eastAsia"/>
-        </w:rPr>
-        <w:t>Point * p=new Point;Point * p2=new Point(1,2);</w:t>
-      </w:r>
-    </w:p>
-    <w:p>
-      <w:r>
-        <w:rPr>
-          <w:rFonts w:hint="eastAsia"/>
-        </w:rPr>
-        <w:t>delete p;delete p2;</w:t>
-      </w:r>
-    </w:p>
-    <w:p>
-      <w:r>
-        <w:rPr>
-          <w:rFonts w:hint="eastAsia"/>
-        </w:rPr>
-        <w:t>2.</w:t>
-      </w:r>
-      <w:r>
-        <w:rPr>
-          <w:rFonts w:hint="eastAsia"/>
-        </w:rPr>
-        <w:t>指针名</w:t>
-      </w:r>
-      <w:r>
-        <w:rPr>
-          <w:rFonts w:hint="eastAsia"/>
-        </w:rPr>
-        <w:t xml:space="preserve"> =new </w:t>
-      </w:r>
-      <w:r>
-        <w:rPr>
-          <w:rFonts w:hint="eastAsia"/>
-        </w:rPr>
-        <w:t>结构名</w:t>
-      </w:r>
-      <w:r>
-        <w:rPr>
-          <w:rFonts w:hint="eastAsia"/>
-        </w:rPr>
-        <w:t xml:space="preserve"> </w:t>
-      </w:r>
-    </w:p>
-    <w:p>
-      <w:r>
-        <w:rPr>
-          <w:rFonts w:hint="eastAsia"/>
-        </w:rPr>
-        <w:t>3.</w:t>
-      </w:r>
-      <w:r>
-        <w:rPr>
-          <w:rFonts w:hint="eastAsia"/>
-        </w:rPr>
-        <w:t>动态变量</w:t>
-      </w:r>
-    </w:p>
-    <w:p>
-      <w:r>
-        <w:rPr>
-          <w:rFonts w:hint="eastAsia"/>
-        </w:rPr>
-        <w:t xml:space="preserve">  .double *p;p=new double[3]</w:t>
-      </w:r>
-      <w:r>
-        <w:rPr>
-          <w:rFonts w:hint="eastAsia"/>
-        </w:rPr>
-        <w:t>；</w:t>
-      </w:r>
-      <w:r>
-        <w:rPr>
-          <w:rFonts w:hint="eastAsia"/>
-        </w:rPr>
-        <w:t>delete p;</w:t>
       </w:r>
     </w:p>
     <w:p/>
@@ -5559,6 +6571,694 @@
     <w:p/>
     <w:p>
       <w:pPr>
+        <w:pStyle w:val="Heading2"/>
+      </w:pPr>
+      <w:r>
+        <w:rPr>
+          <w:rFonts w:hint="eastAsia"/>
+        </w:rPr>
+        <w:t xml:space="preserve">2.4 </w:t>
+      </w:r>
+      <w:r>
+        <w:rPr>
+          <w:rFonts w:hint="eastAsia"/>
+        </w:rPr>
+        <w:t>接口</w:t>
+      </w:r>
+    </w:p>
+    <w:p>
+      <w:r>
+        <w:rPr>
+          <w:rFonts w:hint="eastAsia"/>
+        </w:rPr>
+        <w:t>C++</w:t>
+      </w:r>
+      <w:r>
+        <w:rPr>
+          <w:rFonts w:hint="eastAsia"/>
+        </w:rPr>
+        <w:t>的</w:t>
+      </w:r>
+      <w:r>
+        <w:t>接口通过</w:t>
+      </w:r>
+      <w:r>
+        <w:rPr>
+          <w:rFonts w:hint="eastAsia"/>
+        </w:rPr>
+        <w:t>抽象类</w:t>
+      </w:r>
+      <w:r>
+        <w:rPr>
+          <w:rFonts w:hint="eastAsia"/>
+        </w:rPr>
+        <w:t>实现</w:t>
+      </w:r>
+      <w:bookmarkStart w:id="0" w:name="_GoBack"/>
+      <w:bookmarkEnd w:id="0"/>
+    </w:p>
+    <w:p>
+      <w:pPr>
+        <w:widowControl/>
+        <w:numPr>
+          <w:ilvl w:val="0"/>
+          <w:numId w:val="19"/>
+        </w:numPr>
+        <w:pBdr>
+          <w:left w:val="single" w:sz="18" w:space="0" w:color="6CE26C"/>
+        </w:pBdr>
+        <w:shd w:val="clear" w:color="auto" w:fill="FFFFFF"/>
+        <w:spacing w:beforeAutospacing="1" w:afterAutospacing="1" w:line="210" w:lineRule="atLeast"/>
+        <w:rPr>
+          <w:rFonts w:ascii="Consolas" w:hAnsi="Consolas" w:cs="Consolas"/>
+          <w:color w:val="5C5C5C"/>
+          <w:kern w:val="0"/>
+          <w:sz w:val="18"/>
+          <w:szCs w:val="18"/>
+        </w:rPr>
+      </w:pPr>
+      <w:r>
+        <w:rPr>
+          <w:rFonts w:ascii="Consolas" w:hAnsi="Consolas" w:cs="Consolas"/>
+          <w:b/>
+          <w:bCs/>
+          <w:color w:val="006699"/>
+          <w:kern w:val="0"/>
+          <w:sz w:val="18"/>
+          <w:szCs w:val="18"/>
+          <w:bdr w:val="none" w:sz="0" w:space="0" w:color="auto" w:frame="1"/>
+        </w:rPr>
+        <w:t>class</w:t>
+      </w:r>
+      <w:r>
+        <w:rPr>
+          <w:rFonts w:ascii="Consolas" w:hAnsi="Consolas" w:cs="Consolas"/>
+          <w:color w:val="000000"/>
+          <w:kern w:val="0"/>
+          <w:sz w:val="18"/>
+          <w:szCs w:val="18"/>
+          <w:bdr w:val="none" w:sz="0" w:space="0" w:color="auto" w:frame="1"/>
+        </w:rPr>
+        <w:t> Box  </w:t>
+      </w:r>
+    </w:p>
+    <w:p>
+      <w:pPr>
+        <w:widowControl/>
+        <w:numPr>
+          <w:ilvl w:val="0"/>
+          <w:numId w:val="19"/>
+        </w:numPr>
+        <w:pBdr>
+          <w:left w:val="single" w:sz="18" w:space="0" w:color="6CE26C"/>
+        </w:pBdr>
+        <w:shd w:val="clear" w:color="auto" w:fill="F8F8F8"/>
+        <w:spacing w:beforeAutospacing="1" w:afterAutospacing="1" w:line="210" w:lineRule="atLeast"/>
+        <w:rPr>
+          <w:rFonts w:ascii="Consolas" w:hAnsi="Consolas" w:cs="Consolas"/>
+          <w:color w:val="5C5C5C"/>
+          <w:kern w:val="0"/>
+          <w:sz w:val="18"/>
+          <w:szCs w:val="18"/>
+        </w:rPr>
+      </w:pPr>
+      <w:r>
+        <w:rPr>
+          <w:rFonts w:ascii="Consolas" w:hAnsi="Consolas" w:cs="Consolas"/>
+          <w:color w:val="000000"/>
+          <w:kern w:val="0"/>
+          <w:sz w:val="18"/>
+          <w:szCs w:val="18"/>
+          <w:bdr w:val="none" w:sz="0" w:space="0" w:color="auto" w:frame="1"/>
+        </w:rPr>
+        <w:t>{  </w:t>
+      </w:r>
+    </w:p>
+    <w:p>
+      <w:pPr>
+        <w:widowControl/>
+        <w:numPr>
+          <w:ilvl w:val="0"/>
+          <w:numId w:val="19"/>
+        </w:numPr>
+        <w:pBdr>
+          <w:left w:val="single" w:sz="18" w:space="0" w:color="6CE26C"/>
+        </w:pBdr>
+        <w:shd w:val="clear" w:color="auto" w:fill="FFFFFF"/>
+        <w:spacing w:beforeAutospacing="1" w:afterAutospacing="1" w:line="210" w:lineRule="atLeast"/>
+        <w:rPr>
+          <w:rFonts w:ascii="Consolas" w:hAnsi="Consolas" w:cs="Consolas"/>
+          <w:color w:val="5C5C5C"/>
+          <w:kern w:val="0"/>
+          <w:sz w:val="18"/>
+          <w:szCs w:val="18"/>
+        </w:rPr>
+      </w:pPr>
+      <w:r>
+        <w:rPr>
+          <w:rFonts w:ascii="Consolas" w:hAnsi="Consolas" w:cs="Consolas"/>
+          <w:color w:val="000000"/>
+          <w:kern w:val="0"/>
+          <w:sz w:val="18"/>
+          <w:szCs w:val="18"/>
+          <w:bdr w:val="none" w:sz="0" w:space="0" w:color="auto" w:frame="1"/>
+        </w:rPr>
+        <w:t>   </w:t>
+      </w:r>
+      <w:r>
+        <w:rPr>
+          <w:rFonts w:ascii="Consolas" w:hAnsi="Consolas" w:cs="Consolas"/>
+          <w:b/>
+          <w:bCs/>
+          <w:color w:val="006699"/>
+          <w:kern w:val="0"/>
+          <w:sz w:val="18"/>
+          <w:szCs w:val="18"/>
+          <w:bdr w:val="none" w:sz="0" w:space="0" w:color="auto" w:frame="1"/>
+        </w:rPr>
+        <w:t>public</w:t>
+      </w:r>
+      <w:r>
+        <w:rPr>
+          <w:rFonts w:ascii="Consolas" w:hAnsi="Consolas" w:cs="Consolas"/>
+          <w:color w:val="000000"/>
+          <w:kern w:val="0"/>
+          <w:sz w:val="18"/>
+          <w:szCs w:val="18"/>
+          <w:bdr w:val="none" w:sz="0" w:space="0" w:color="auto" w:frame="1"/>
+        </w:rPr>
+        <w:t>:  </w:t>
+      </w:r>
+    </w:p>
+    <w:p>
+      <w:pPr>
+        <w:widowControl/>
+        <w:numPr>
+          <w:ilvl w:val="0"/>
+          <w:numId w:val="19"/>
+        </w:numPr>
+        <w:pBdr>
+          <w:left w:val="single" w:sz="18" w:space="0" w:color="6CE26C"/>
+        </w:pBdr>
+        <w:shd w:val="clear" w:color="auto" w:fill="F8F8F8"/>
+        <w:spacing w:beforeAutospacing="1" w:afterAutospacing="1" w:line="210" w:lineRule="atLeast"/>
+        <w:rPr>
+          <w:rFonts w:ascii="Consolas" w:hAnsi="Consolas" w:cs="Consolas"/>
+          <w:color w:val="5C5C5C"/>
+          <w:kern w:val="0"/>
+          <w:sz w:val="18"/>
+          <w:szCs w:val="18"/>
+        </w:rPr>
+      </w:pPr>
+      <w:r>
+        <w:rPr>
+          <w:rFonts w:ascii="Consolas" w:hAnsi="Consolas" w:cs="Consolas"/>
+          <w:color w:val="000000"/>
+          <w:kern w:val="0"/>
+          <w:sz w:val="18"/>
+          <w:szCs w:val="18"/>
+          <w:bdr w:val="none" w:sz="0" w:space="0" w:color="auto" w:frame="1"/>
+        </w:rPr>
+        <w:t>      </w:t>
+      </w:r>
+      <w:r>
+        <w:rPr>
+          <w:rFonts w:ascii="Consolas" w:hAnsi="Consolas" w:cs="Consolas"/>
+          <w:color w:val="008200"/>
+          <w:kern w:val="0"/>
+          <w:sz w:val="18"/>
+          <w:szCs w:val="18"/>
+          <w:bdr w:val="none" w:sz="0" w:space="0" w:color="auto" w:frame="1"/>
+        </w:rPr>
+        <w:t>// </w:t>
+      </w:r>
+      <w:r>
+        <w:rPr>
+          <w:rFonts w:ascii="Consolas" w:hAnsi="Consolas" w:cs="Consolas"/>
+          <w:color w:val="008200"/>
+          <w:kern w:val="0"/>
+          <w:sz w:val="18"/>
+          <w:szCs w:val="18"/>
+          <w:bdr w:val="none" w:sz="0" w:space="0" w:color="auto" w:frame="1"/>
+        </w:rPr>
+        <w:t>纯虚函数</w:t>
+      </w:r>
+      <w:r>
+        <w:rPr>
+          <w:rFonts w:ascii="Consolas" w:hAnsi="Consolas" w:cs="Consolas"/>
+          <w:color w:val="000000"/>
+          <w:kern w:val="0"/>
+          <w:sz w:val="18"/>
+          <w:szCs w:val="18"/>
+          <w:bdr w:val="none" w:sz="0" w:space="0" w:color="auto" w:frame="1"/>
+        </w:rPr>
+        <w:t>  </w:t>
+      </w:r>
+    </w:p>
+    <w:p>
+      <w:pPr>
+        <w:widowControl/>
+        <w:numPr>
+          <w:ilvl w:val="0"/>
+          <w:numId w:val="19"/>
+        </w:numPr>
+        <w:pBdr>
+          <w:left w:val="single" w:sz="18" w:space="0" w:color="6CE26C"/>
+        </w:pBdr>
+        <w:shd w:val="clear" w:color="auto" w:fill="FFFFFF"/>
+        <w:spacing w:beforeAutospacing="1" w:afterAutospacing="1" w:line="210" w:lineRule="atLeast"/>
+        <w:rPr>
+          <w:rFonts w:ascii="Consolas" w:hAnsi="Consolas" w:cs="Consolas"/>
+          <w:color w:val="5C5C5C"/>
+          <w:kern w:val="0"/>
+          <w:sz w:val="18"/>
+          <w:szCs w:val="18"/>
+        </w:rPr>
+      </w:pPr>
+      <w:r>
+        <w:rPr>
+          <w:rFonts w:ascii="Consolas" w:hAnsi="Consolas" w:cs="Consolas"/>
+          <w:color w:val="000000"/>
+          <w:kern w:val="0"/>
+          <w:sz w:val="18"/>
+          <w:szCs w:val="18"/>
+          <w:bdr w:val="none" w:sz="0" w:space="0" w:color="auto" w:frame="1"/>
+        </w:rPr>
+        <w:t>      </w:t>
+      </w:r>
+      <w:r>
+        <w:rPr>
+          <w:rFonts w:ascii="Consolas" w:hAnsi="Consolas" w:cs="Consolas"/>
+          <w:b/>
+          <w:bCs/>
+          <w:color w:val="006699"/>
+          <w:kern w:val="0"/>
+          <w:sz w:val="18"/>
+          <w:szCs w:val="18"/>
+          <w:bdr w:val="none" w:sz="0" w:space="0" w:color="auto" w:frame="1"/>
+        </w:rPr>
+        <w:t>virtual</w:t>
+      </w:r>
+      <w:r>
+        <w:rPr>
+          <w:rFonts w:ascii="Consolas" w:hAnsi="Consolas" w:cs="Consolas"/>
+          <w:color w:val="000000"/>
+          <w:kern w:val="0"/>
+          <w:sz w:val="18"/>
+          <w:szCs w:val="18"/>
+          <w:bdr w:val="none" w:sz="0" w:space="0" w:color="auto" w:frame="1"/>
+        </w:rPr>
+        <w:t> </w:t>
+      </w:r>
+      <w:r>
+        <w:rPr>
+          <w:rFonts w:ascii="Consolas" w:hAnsi="Consolas" w:cs="Consolas"/>
+          <w:b/>
+          <w:bCs/>
+          <w:color w:val="2E8B57"/>
+          <w:kern w:val="0"/>
+          <w:sz w:val="18"/>
+          <w:szCs w:val="18"/>
+          <w:bdr w:val="none" w:sz="0" w:space="0" w:color="auto" w:frame="1"/>
+        </w:rPr>
+        <w:t>double</w:t>
+      </w:r>
+      <w:r>
+        <w:rPr>
+          <w:rFonts w:ascii="Consolas" w:hAnsi="Consolas" w:cs="Consolas"/>
+          <w:color w:val="000000"/>
+          <w:kern w:val="0"/>
+          <w:sz w:val="18"/>
+          <w:szCs w:val="18"/>
+          <w:bdr w:val="none" w:sz="0" w:space="0" w:color="auto" w:frame="1"/>
+        </w:rPr>
+        <w:t> getVolume() = 0;  </w:t>
+      </w:r>
+    </w:p>
+    <w:p>
+      <w:pPr>
+        <w:widowControl/>
+        <w:numPr>
+          <w:ilvl w:val="0"/>
+          <w:numId w:val="19"/>
+        </w:numPr>
+        <w:pBdr>
+          <w:left w:val="single" w:sz="18" w:space="0" w:color="6CE26C"/>
+        </w:pBdr>
+        <w:shd w:val="clear" w:color="auto" w:fill="F8F8F8"/>
+        <w:spacing w:beforeAutospacing="1" w:afterAutospacing="1" w:line="210" w:lineRule="atLeast"/>
+        <w:rPr>
+          <w:rFonts w:ascii="Consolas" w:hAnsi="Consolas" w:cs="Consolas"/>
+          <w:color w:val="5C5C5C"/>
+          <w:kern w:val="0"/>
+          <w:sz w:val="18"/>
+          <w:szCs w:val="18"/>
+        </w:rPr>
+      </w:pPr>
+      <w:r>
+        <w:rPr>
+          <w:rFonts w:ascii="Consolas" w:hAnsi="Consolas" w:cs="Consolas"/>
+          <w:color w:val="000000"/>
+          <w:kern w:val="0"/>
+          <w:sz w:val="18"/>
+          <w:szCs w:val="18"/>
+          <w:bdr w:val="none" w:sz="0" w:space="0" w:color="auto" w:frame="1"/>
+        </w:rPr>
+        <w:t>   </w:t>
+      </w:r>
+      <w:r>
+        <w:rPr>
+          <w:rFonts w:ascii="Consolas" w:hAnsi="Consolas" w:cs="Consolas"/>
+          <w:b/>
+          <w:bCs/>
+          <w:color w:val="006699"/>
+          <w:kern w:val="0"/>
+          <w:sz w:val="18"/>
+          <w:szCs w:val="18"/>
+          <w:bdr w:val="none" w:sz="0" w:space="0" w:color="auto" w:frame="1"/>
+        </w:rPr>
+        <w:t>private</w:t>
+      </w:r>
+      <w:r>
+        <w:rPr>
+          <w:rFonts w:ascii="Consolas" w:hAnsi="Consolas" w:cs="Consolas"/>
+          <w:color w:val="000000"/>
+          <w:kern w:val="0"/>
+          <w:sz w:val="18"/>
+          <w:szCs w:val="18"/>
+          <w:bdr w:val="none" w:sz="0" w:space="0" w:color="auto" w:frame="1"/>
+        </w:rPr>
+        <w:t>:  </w:t>
+      </w:r>
+    </w:p>
+    <w:p>
+      <w:pPr>
+        <w:widowControl/>
+        <w:numPr>
+          <w:ilvl w:val="0"/>
+          <w:numId w:val="19"/>
+        </w:numPr>
+        <w:pBdr>
+          <w:left w:val="single" w:sz="18" w:space="0" w:color="6CE26C"/>
+        </w:pBdr>
+        <w:shd w:val="clear" w:color="auto" w:fill="FFFFFF"/>
+        <w:spacing w:beforeAutospacing="1" w:afterAutospacing="1" w:line="210" w:lineRule="atLeast"/>
+        <w:rPr>
+          <w:rFonts w:ascii="Consolas" w:hAnsi="Consolas" w:cs="Consolas"/>
+          <w:color w:val="5C5C5C"/>
+          <w:kern w:val="0"/>
+          <w:sz w:val="18"/>
+          <w:szCs w:val="18"/>
+        </w:rPr>
+      </w:pPr>
+      <w:r>
+        <w:rPr>
+          <w:rFonts w:ascii="Consolas" w:hAnsi="Consolas" w:cs="Consolas"/>
+          <w:color w:val="000000"/>
+          <w:kern w:val="0"/>
+          <w:sz w:val="18"/>
+          <w:szCs w:val="18"/>
+          <w:bdr w:val="none" w:sz="0" w:space="0" w:color="auto" w:frame="1"/>
+        </w:rPr>
+        <w:t>      </w:t>
+      </w:r>
+      <w:r>
+        <w:rPr>
+          <w:rFonts w:ascii="Consolas" w:hAnsi="Consolas" w:cs="Consolas"/>
+          <w:b/>
+          <w:bCs/>
+          <w:color w:val="2E8B57"/>
+          <w:kern w:val="0"/>
+          <w:sz w:val="18"/>
+          <w:szCs w:val="18"/>
+          <w:bdr w:val="none" w:sz="0" w:space="0" w:color="auto" w:frame="1"/>
+        </w:rPr>
+        <w:t>double</w:t>
+      </w:r>
+      <w:r>
+        <w:rPr>
+          <w:rFonts w:ascii="Consolas" w:hAnsi="Consolas" w:cs="Consolas"/>
+          <w:color w:val="000000"/>
+          <w:kern w:val="0"/>
+          <w:sz w:val="18"/>
+          <w:szCs w:val="18"/>
+          <w:bdr w:val="none" w:sz="0" w:space="0" w:color="auto" w:frame="1"/>
+        </w:rPr>
+        <w:t> length;      </w:t>
+      </w:r>
+      <w:r>
+        <w:rPr>
+          <w:rFonts w:ascii="Consolas" w:hAnsi="Consolas" w:cs="Consolas"/>
+          <w:color w:val="008200"/>
+          <w:kern w:val="0"/>
+          <w:sz w:val="18"/>
+          <w:szCs w:val="18"/>
+          <w:bdr w:val="none" w:sz="0" w:space="0" w:color="auto" w:frame="1"/>
+        </w:rPr>
+        <w:t>// </w:t>
+      </w:r>
+      <w:r>
+        <w:rPr>
+          <w:rFonts w:ascii="Consolas" w:hAnsi="Consolas" w:cs="Consolas"/>
+          <w:color w:val="008200"/>
+          <w:kern w:val="0"/>
+          <w:sz w:val="18"/>
+          <w:szCs w:val="18"/>
+          <w:bdr w:val="none" w:sz="0" w:space="0" w:color="auto" w:frame="1"/>
+        </w:rPr>
+        <w:t>长度</w:t>
+      </w:r>
+      <w:r>
+        <w:rPr>
+          <w:rFonts w:ascii="Consolas" w:hAnsi="Consolas" w:cs="Consolas"/>
+          <w:color w:val="000000"/>
+          <w:kern w:val="0"/>
+          <w:sz w:val="18"/>
+          <w:szCs w:val="18"/>
+          <w:bdr w:val="none" w:sz="0" w:space="0" w:color="auto" w:frame="1"/>
+        </w:rPr>
+        <w:t>  </w:t>
+      </w:r>
+    </w:p>
+    <w:p>
+      <w:pPr>
+        <w:widowControl/>
+        <w:numPr>
+          <w:ilvl w:val="0"/>
+          <w:numId w:val="19"/>
+        </w:numPr>
+        <w:pBdr>
+          <w:left w:val="single" w:sz="18" w:space="0" w:color="6CE26C"/>
+        </w:pBdr>
+        <w:shd w:val="clear" w:color="auto" w:fill="F8F8F8"/>
+        <w:spacing w:beforeAutospacing="1" w:afterAutospacing="1" w:line="210" w:lineRule="atLeast"/>
+        <w:rPr>
+          <w:rFonts w:ascii="Consolas" w:hAnsi="Consolas" w:cs="Consolas"/>
+          <w:color w:val="5C5C5C"/>
+          <w:kern w:val="0"/>
+          <w:sz w:val="18"/>
+          <w:szCs w:val="18"/>
+        </w:rPr>
+      </w:pPr>
+      <w:r>
+        <w:rPr>
+          <w:rFonts w:ascii="Consolas" w:hAnsi="Consolas" w:cs="Consolas"/>
+          <w:color w:val="000000"/>
+          <w:kern w:val="0"/>
+          <w:sz w:val="18"/>
+          <w:szCs w:val="18"/>
+          <w:bdr w:val="none" w:sz="0" w:space="0" w:color="auto" w:frame="1"/>
+        </w:rPr>
+        <w:t>      </w:t>
+      </w:r>
+      <w:r>
+        <w:rPr>
+          <w:rFonts w:ascii="Consolas" w:hAnsi="Consolas" w:cs="Consolas"/>
+          <w:b/>
+          <w:bCs/>
+          <w:color w:val="2E8B57"/>
+          <w:kern w:val="0"/>
+          <w:sz w:val="18"/>
+          <w:szCs w:val="18"/>
+          <w:bdr w:val="none" w:sz="0" w:space="0" w:color="auto" w:frame="1"/>
+        </w:rPr>
+        <w:t>double</w:t>
+      </w:r>
+      <w:r>
+        <w:rPr>
+          <w:rFonts w:ascii="Consolas" w:hAnsi="Consolas" w:cs="Consolas"/>
+          <w:color w:val="000000"/>
+          <w:kern w:val="0"/>
+          <w:sz w:val="18"/>
+          <w:szCs w:val="18"/>
+          <w:bdr w:val="none" w:sz="0" w:space="0" w:color="auto" w:frame="1"/>
+        </w:rPr>
+        <w:t> breadth;     </w:t>
+      </w:r>
+      <w:r>
+        <w:rPr>
+          <w:rFonts w:ascii="Consolas" w:hAnsi="Consolas" w:cs="Consolas"/>
+          <w:color w:val="008200"/>
+          <w:kern w:val="0"/>
+          <w:sz w:val="18"/>
+          <w:szCs w:val="18"/>
+          <w:bdr w:val="none" w:sz="0" w:space="0" w:color="auto" w:frame="1"/>
+        </w:rPr>
+        <w:t>// </w:t>
+      </w:r>
+      <w:r>
+        <w:rPr>
+          <w:rFonts w:ascii="Consolas" w:hAnsi="Consolas" w:cs="Consolas"/>
+          <w:color w:val="008200"/>
+          <w:kern w:val="0"/>
+          <w:sz w:val="18"/>
+          <w:szCs w:val="18"/>
+          <w:bdr w:val="none" w:sz="0" w:space="0" w:color="auto" w:frame="1"/>
+        </w:rPr>
+        <w:t>宽度</w:t>
+      </w:r>
+      <w:r>
+        <w:rPr>
+          <w:rFonts w:ascii="Consolas" w:hAnsi="Consolas" w:cs="Consolas"/>
+          <w:color w:val="000000"/>
+          <w:kern w:val="0"/>
+          <w:sz w:val="18"/>
+          <w:szCs w:val="18"/>
+          <w:bdr w:val="none" w:sz="0" w:space="0" w:color="auto" w:frame="1"/>
+        </w:rPr>
+        <w:t>  </w:t>
+      </w:r>
+    </w:p>
+    <w:p>
+      <w:pPr>
+        <w:widowControl/>
+        <w:numPr>
+          <w:ilvl w:val="0"/>
+          <w:numId w:val="19"/>
+        </w:numPr>
+        <w:pBdr>
+          <w:left w:val="single" w:sz="18" w:space="0" w:color="6CE26C"/>
+        </w:pBdr>
+        <w:shd w:val="clear" w:color="auto" w:fill="FFFFFF"/>
+        <w:spacing w:beforeAutospacing="1" w:afterAutospacing="1" w:line="210" w:lineRule="atLeast"/>
+        <w:rPr>
+          <w:rFonts w:ascii="Consolas" w:hAnsi="Consolas" w:cs="Consolas"/>
+          <w:color w:val="5C5C5C"/>
+          <w:kern w:val="0"/>
+          <w:sz w:val="18"/>
+          <w:szCs w:val="18"/>
+        </w:rPr>
+      </w:pPr>
+      <w:r>
+        <w:rPr>
+          <w:rFonts w:ascii="Consolas" w:hAnsi="Consolas" w:cs="Consolas"/>
+          <w:color w:val="000000"/>
+          <w:kern w:val="0"/>
+          <w:sz w:val="18"/>
+          <w:szCs w:val="18"/>
+          <w:bdr w:val="none" w:sz="0" w:space="0" w:color="auto" w:frame="1"/>
+        </w:rPr>
+        <w:t>      </w:t>
+      </w:r>
+      <w:r>
+        <w:rPr>
+          <w:rFonts w:ascii="Consolas" w:hAnsi="Consolas" w:cs="Consolas"/>
+          <w:b/>
+          <w:bCs/>
+          <w:color w:val="2E8B57"/>
+          <w:kern w:val="0"/>
+          <w:sz w:val="18"/>
+          <w:szCs w:val="18"/>
+          <w:bdr w:val="none" w:sz="0" w:space="0" w:color="auto" w:frame="1"/>
+        </w:rPr>
+        <w:t>double</w:t>
+      </w:r>
+      <w:r>
+        <w:rPr>
+          <w:rFonts w:ascii="Consolas" w:hAnsi="Consolas" w:cs="Consolas"/>
+          <w:color w:val="000000"/>
+          <w:kern w:val="0"/>
+          <w:sz w:val="18"/>
+          <w:szCs w:val="18"/>
+          <w:bdr w:val="none" w:sz="0" w:space="0" w:color="auto" w:frame="1"/>
+        </w:rPr>
+        <w:t> height;      </w:t>
+      </w:r>
+      <w:r>
+        <w:rPr>
+          <w:rFonts w:ascii="Consolas" w:hAnsi="Consolas" w:cs="Consolas"/>
+          <w:color w:val="008200"/>
+          <w:kern w:val="0"/>
+          <w:sz w:val="18"/>
+          <w:szCs w:val="18"/>
+          <w:bdr w:val="none" w:sz="0" w:space="0" w:color="auto" w:frame="1"/>
+        </w:rPr>
+        <w:t>// </w:t>
+      </w:r>
+      <w:r>
+        <w:rPr>
+          <w:rFonts w:ascii="Consolas" w:hAnsi="Consolas" w:cs="Consolas"/>
+          <w:color w:val="008200"/>
+          <w:kern w:val="0"/>
+          <w:sz w:val="18"/>
+          <w:szCs w:val="18"/>
+          <w:bdr w:val="none" w:sz="0" w:space="0" w:color="auto" w:frame="1"/>
+        </w:rPr>
+        <w:t>高度</w:t>
+      </w:r>
+      <w:r>
+        <w:rPr>
+          <w:rFonts w:ascii="Consolas" w:hAnsi="Consolas" w:cs="Consolas"/>
+          <w:color w:val="000000"/>
+          <w:kern w:val="0"/>
+          <w:sz w:val="18"/>
+          <w:szCs w:val="18"/>
+          <w:bdr w:val="none" w:sz="0" w:space="0" w:color="auto" w:frame="1"/>
+        </w:rPr>
+        <w:t>  </w:t>
+      </w:r>
+    </w:p>
+    <w:p>
+      <w:pPr>
+        <w:widowControl/>
+        <w:numPr>
+          <w:ilvl w:val="0"/>
+          <w:numId w:val="19"/>
+        </w:numPr>
+        <w:pBdr>
+          <w:left w:val="single" w:sz="18" w:space="0" w:color="6CE26C"/>
+        </w:pBdr>
+        <w:shd w:val="clear" w:color="auto" w:fill="F8F8F8"/>
+        <w:spacing w:beforeAutospacing="1" w:afterAutospacing="1" w:line="210" w:lineRule="atLeast"/>
+        <w:rPr>
+          <w:rFonts w:ascii="Consolas" w:hAnsi="Consolas" w:cs="Consolas"/>
+          <w:color w:val="5C5C5C"/>
+          <w:kern w:val="0"/>
+          <w:sz w:val="18"/>
+          <w:szCs w:val="18"/>
+        </w:rPr>
+      </w:pPr>
+      <w:r>
+        <w:rPr>
+          <w:rFonts w:ascii="Consolas" w:hAnsi="Consolas" w:cs="Consolas"/>
+          <w:color w:val="000000"/>
+          <w:kern w:val="0"/>
+          <w:sz w:val="18"/>
+          <w:szCs w:val="18"/>
+          <w:bdr w:val="none" w:sz="0" w:space="0" w:color="auto" w:frame="1"/>
+        </w:rPr>
+        <w:t>};  </w:t>
+      </w:r>
+    </w:p>
+    <w:p>
+      <w:pPr>
+        <w:rPr>
+          <w:rFonts w:hint="eastAsia"/>
+        </w:rPr>
+      </w:pPr>
+    </w:p>
+    <w:p>
+      <w:pPr>
         <w:jc w:val="center"/>
         <w:rPr>
           <w:b/>
@@ -5632,7 +7332,6 @@
         <w:rPr>
           <w:rFonts w:hint="eastAsia"/>
         </w:rPr>
-        <w:lastRenderedPageBreak/>
         <w:t>2.</w:t>
       </w:r>
       <w:r>
@@ -6151,6 +7850,7 @@
         <w:rPr>
           <w:rFonts w:hint="eastAsia"/>
         </w:rPr>
+        <w:lastRenderedPageBreak/>
         <w:t>析构函数</w:t>
       </w:r>
     </w:p>
@@ -6221,7 +7921,6 @@
         <w:rPr>
           <w:rFonts w:hint="eastAsia"/>
         </w:rPr>
-        <w:lastRenderedPageBreak/>
         <w:t>加快程序执行速度，例如</w:t>
       </w:r>
     </w:p>
@@ -7862,7 +9561,6 @@
           <w:szCs w:val="18"/>
           <w:bdr w:val="none" w:sz="0" w:space="0" w:color="auto" w:frame="1"/>
         </w:rPr>
-        <w:lastRenderedPageBreak/>
         <w:t>   </w:t>
       </w:r>
     </w:p>
@@ -8722,6 +10420,7 @@
         <w:jc w:val="both"/>
       </w:pPr>
       <w:r>
+        <w:lastRenderedPageBreak/>
         <w:t xml:space="preserve">  st=new char[strlen</w:t>
       </w:r>
       <w:r>
@@ -8751,7 +10450,6 @@
         <w:rPr>
           <w:rFonts w:hint="eastAsia"/>
         </w:rPr>
-        <w:lastRenderedPageBreak/>
         <w:t>3</w:t>
       </w:r>
       <w:r>
@@ -9441,6 +11139,7 @@
         <w:ind w:firstLine="435"/>
       </w:pPr>
       <w:r>
+        <w:lastRenderedPageBreak/>
         <w:t>…</w:t>
       </w:r>
       <w:r>
@@ -9485,7 +11184,6 @@
         <w:rPr>
           <w:rFonts w:hint="eastAsia"/>
         </w:rPr>
-        <w:lastRenderedPageBreak/>
         <w:t>#if!defined(HEAD_H)---------------#ifndef HEAD_H</w:t>
       </w:r>
     </w:p>
@@ -9728,9 +11426,6 @@
     <w:p>
       <w:pPr>
         <w:pStyle w:val="Heading1"/>
-        <w:rPr>
-          <w:rFonts w:hint="eastAsia"/>
-        </w:rPr>
       </w:pPr>
       <w:r>
         <w:rPr>
@@ -9751,18 +11446,10 @@
         <w:rPr>
           <w:rFonts w:hint="eastAsia"/>
         </w:rPr>
-        <w:t>开发</w:t>
-      </w:r>
-      <w:r>
-        <w:t>工具</w:t>
-      </w:r>
-    </w:p>
-    <w:p>
-      <w:pPr>
-        <w:rPr>
-          <w:rFonts w:hint="eastAsia"/>
-        </w:rPr>
-      </w:pPr>
+        <w:t>实践</w:t>
+      </w:r>
+    </w:p>
+    <w:p>
       <w:r>
         <w:rPr>
           <w:rFonts w:hint="eastAsia"/>
@@ -9776,7 +11463,7 @@
         <w:rPr>
           <w:rFonts w:hint="eastAsia"/>
         </w:rPr>
-        <w:t xml:space="preserve"> hellow World</w:t>
+        <w:t xml:space="preserve"> hello World</w:t>
       </w:r>
     </w:p>
     <w:p>
@@ -10085,8 +11772,6 @@
         </w:rPr>
         <w:t>"Hello World</w:t>
       </w:r>
-      <w:bookmarkStart w:id="0" w:name="_GoBack"/>
-      <w:bookmarkEnd w:id="0"/>
       <w:r>
         <w:rPr>
           <w:rFonts w:ascii="Consolas" w:hAnsi="Consolas" w:cs="Consolas"/>
@@ -10250,6 +11935,119 @@
 <file path=word/numbering.xml><?xml version="1.0" encoding="utf-8"?>
 <w:numbering xmlns:wpc="http://schemas.microsoft.com/office/word/2010/wordprocessingCanvas" xmlns:cx="http://schemas.microsoft.com/office/drawing/2014/chartex" xmlns:cx1="http://schemas.microsoft.com/office/drawing/2015/9/8/chartex" xmlns:mc="http://schemas.openxmlformats.org/markup-compatibility/2006" xmlns:o="urn:schemas-microsoft-com:office:office" xmlns:r="http://schemas.openxmlformats.org/officeDocument/2006/relationships" xmlns:m="http://schemas.openxmlformats.org/officeDocument/2006/math" xmlns:v="urn:schemas-microsoft-com:vml" xmlns:wp14="http://schemas.microsoft.com/office/word/2010/wordprocessingDrawing" xmlns:wp="http://schemas.openxmlformats.org/drawingml/2006/wordprocessingDrawing" xmlns:w10="urn:schemas-microsoft-com:office:word" xmlns:w="http://schemas.openxmlformats.org/wordprocessingml/2006/main" xmlns:w14="http://schemas.microsoft.com/office/word/2010/wordml" xmlns:w15="http://schemas.microsoft.com/office/word/2012/wordml" xmlns:w16se="http://schemas.microsoft.com/office/word/2015/wordml/symex" xmlns:wpg="http://schemas.microsoft.com/office/word/2010/wordprocessingGroup" xmlns:wpi="http://schemas.microsoft.com/office/word/2010/wordprocessingInk" xmlns:wne="http://schemas.microsoft.com/office/word/2006/wordml" xmlns:wps="http://schemas.microsoft.com/office/word/2010/wordprocessingShape" mc:Ignorable="w14 w15 w16se wp14">
   <w:abstractNum w:abstractNumId="0" w15:restartNumberingAfterBreak="0">
+    <w:nsid w:val="01775B96"/>
+    <w:multiLevelType w:val="multilevel"/>
+    <w:tmpl w:val="CBC84072"/>
+    <w:lvl w:ilvl="0">
+      <w:start w:val="1"/>
+      <w:numFmt w:val="decimal"/>
+      <w:lvlText w:val="%1."/>
+      <w:lvlJc w:val="left"/>
+      <w:pPr>
+        <w:tabs>
+          <w:tab w:val="num" w:pos="720"/>
+        </w:tabs>
+        <w:ind w:left="720" w:hanging="360"/>
+      </w:pPr>
+    </w:lvl>
+    <w:lvl w:ilvl="1" w:tentative="1">
+      <w:start w:val="1"/>
+      <w:numFmt w:val="decimal"/>
+      <w:lvlText w:val="%2."/>
+      <w:lvlJc w:val="left"/>
+      <w:pPr>
+        <w:tabs>
+          <w:tab w:val="num" w:pos="1440"/>
+        </w:tabs>
+        <w:ind w:left="1440" w:hanging="360"/>
+      </w:pPr>
+    </w:lvl>
+    <w:lvl w:ilvl="2" w:tentative="1">
+      <w:start w:val="1"/>
+      <w:numFmt w:val="decimal"/>
+      <w:lvlText w:val="%3."/>
+      <w:lvlJc w:val="left"/>
+      <w:pPr>
+        <w:tabs>
+          <w:tab w:val="num" w:pos="2160"/>
+        </w:tabs>
+        <w:ind w:left="2160" w:hanging="360"/>
+      </w:pPr>
+    </w:lvl>
+    <w:lvl w:ilvl="3" w:tentative="1">
+      <w:start w:val="1"/>
+      <w:numFmt w:val="decimal"/>
+      <w:lvlText w:val="%4."/>
+      <w:lvlJc w:val="left"/>
+      <w:pPr>
+        <w:tabs>
+          <w:tab w:val="num" w:pos="2880"/>
+        </w:tabs>
+        <w:ind w:left="2880" w:hanging="360"/>
+      </w:pPr>
+    </w:lvl>
+    <w:lvl w:ilvl="4" w:tentative="1">
+      <w:start w:val="1"/>
+      <w:numFmt w:val="decimal"/>
+      <w:lvlText w:val="%5."/>
+      <w:lvlJc w:val="left"/>
+      <w:pPr>
+        <w:tabs>
+          <w:tab w:val="num" w:pos="3600"/>
+        </w:tabs>
+        <w:ind w:left="3600" w:hanging="360"/>
+      </w:pPr>
+    </w:lvl>
+    <w:lvl w:ilvl="5" w:tentative="1">
+      <w:start w:val="1"/>
+      <w:numFmt w:val="decimal"/>
+      <w:lvlText w:val="%6."/>
+      <w:lvlJc w:val="left"/>
+      <w:pPr>
+        <w:tabs>
+          <w:tab w:val="num" w:pos="4320"/>
+        </w:tabs>
+        <w:ind w:left="4320" w:hanging="360"/>
+      </w:pPr>
+    </w:lvl>
+    <w:lvl w:ilvl="6" w:tentative="1">
+      <w:start w:val="1"/>
+      <w:numFmt w:val="decimal"/>
+      <w:lvlText w:val="%7."/>
+      <w:lvlJc w:val="left"/>
+      <w:pPr>
+        <w:tabs>
+          <w:tab w:val="num" w:pos="5040"/>
+        </w:tabs>
+        <w:ind w:left="5040" w:hanging="360"/>
+      </w:pPr>
+    </w:lvl>
+    <w:lvl w:ilvl="7" w:tentative="1">
+      <w:start w:val="1"/>
+      <w:numFmt w:val="decimal"/>
+      <w:lvlText w:val="%8."/>
+      <w:lvlJc w:val="left"/>
+      <w:pPr>
+        <w:tabs>
+          <w:tab w:val="num" w:pos="5760"/>
+        </w:tabs>
+        <w:ind w:left="5760" w:hanging="360"/>
+      </w:pPr>
+    </w:lvl>
+    <w:lvl w:ilvl="8" w:tentative="1">
+      <w:start w:val="1"/>
+      <w:numFmt w:val="decimal"/>
+      <w:lvlText w:val="%9."/>
+      <w:lvlJc w:val="left"/>
+      <w:pPr>
+        <w:tabs>
+          <w:tab w:val="num" w:pos="6480"/>
+        </w:tabs>
+        <w:ind w:left="6480" w:hanging="360"/>
+      </w:pPr>
+    </w:lvl>
+  </w:abstractNum>
+  <w:abstractNum w:abstractNumId="1" w15:restartNumberingAfterBreak="0">
     <w:nsid w:val="019B3AC9"/>
     <w:multiLevelType w:val="multilevel"/>
     <w:tmpl w:val="F6C8E3F8"/>
@@ -10362,7 +12160,233 @@
       </w:pPr>
     </w:lvl>
   </w:abstractNum>
-  <w:abstractNum w:abstractNumId="1" w15:restartNumberingAfterBreak="0">
+  <w:abstractNum w:abstractNumId="2" w15:restartNumberingAfterBreak="0">
+    <w:nsid w:val="0D313232"/>
+    <w:multiLevelType w:val="hybridMultilevel"/>
+    <w:tmpl w:val="BCAC82EE"/>
+    <w:lvl w:ilvl="0" w:tplc="04090001">
+      <w:start w:val="1"/>
+      <w:numFmt w:val="bullet"/>
+      <w:lvlText w:val=""/>
+      <w:lvlJc w:val="left"/>
+      <w:pPr>
+        <w:ind w:left="420" w:hanging="420"/>
+      </w:pPr>
+      <w:rPr>
+        <w:rFonts w:ascii="Wingdings" w:hAnsi="Wingdings" w:hint="default"/>
+      </w:rPr>
+    </w:lvl>
+    <w:lvl w:ilvl="1" w:tplc="04090003" w:tentative="1">
+      <w:start w:val="1"/>
+      <w:numFmt w:val="bullet"/>
+      <w:lvlText w:val=""/>
+      <w:lvlJc w:val="left"/>
+      <w:pPr>
+        <w:ind w:left="840" w:hanging="420"/>
+      </w:pPr>
+      <w:rPr>
+        <w:rFonts w:ascii="Wingdings" w:hAnsi="Wingdings" w:hint="default"/>
+      </w:rPr>
+    </w:lvl>
+    <w:lvl w:ilvl="2" w:tplc="04090005" w:tentative="1">
+      <w:start w:val="1"/>
+      <w:numFmt w:val="bullet"/>
+      <w:lvlText w:val=""/>
+      <w:lvlJc w:val="left"/>
+      <w:pPr>
+        <w:ind w:left="1260" w:hanging="420"/>
+      </w:pPr>
+      <w:rPr>
+        <w:rFonts w:ascii="Wingdings" w:hAnsi="Wingdings" w:hint="default"/>
+      </w:rPr>
+    </w:lvl>
+    <w:lvl w:ilvl="3" w:tplc="04090001" w:tentative="1">
+      <w:start w:val="1"/>
+      <w:numFmt w:val="bullet"/>
+      <w:lvlText w:val=""/>
+      <w:lvlJc w:val="left"/>
+      <w:pPr>
+        <w:ind w:left="1680" w:hanging="420"/>
+      </w:pPr>
+      <w:rPr>
+        <w:rFonts w:ascii="Wingdings" w:hAnsi="Wingdings" w:hint="default"/>
+      </w:rPr>
+    </w:lvl>
+    <w:lvl w:ilvl="4" w:tplc="04090003" w:tentative="1">
+      <w:start w:val="1"/>
+      <w:numFmt w:val="bullet"/>
+      <w:lvlText w:val=""/>
+      <w:lvlJc w:val="left"/>
+      <w:pPr>
+        <w:ind w:left="2100" w:hanging="420"/>
+      </w:pPr>
+      <w:rPr>
+        <w:rFonts w:ascii="Wingdings" w:hAnsi="Wingdings" w:hint="default"/>
+      </w:rPr>
+    </w:lvl>
+    <w:lvl w:ilvl="5" w:tplc="04090005" w:tentative="1">
+      <w:start w:val="1"/>
+      <w:numFmt w:val="bullet"/>
+      <w:lvlText w:val=""/>
+      <w:lvlJc w:val="left"/>
+      <w:pPr>
+        <w:ind w:left="2520" w:hanging="420"/>
+      </w:pPr>
+      <w:rPr>
+        <w:rFonts w:ascii="Wingdings" w:hAnsi="Wingdings" w:hint="default"/>
+      </w:rPr>
+    </w:lvl>
+    <w:lvl w:ilvl="6" w:tplc="04090001" w:tentative="1">
+      <w:start w:val="1"/>
+      <w:numFmt w:val="bullet"/>
+      <w:lvlText w:val=""/>
+      <w:lvlJc w:val="left"/>
+      <w:pPr>
+        <w:ind w:left="2940" w:hanging="420"/>
+      </w:pPr>
+      <w:rPr>
+        <w:rFonts w:ascii="Wingdings" w:hAnsi="Wingdings" w:hint="default"/>
+      </w:rPr>
+    </w:lvl>
+    <w:lvl w:ilvl="7" w:tplc="04090003" w:tentative="1">
+      <w:start w:val="1"/>
+      <w:numFmt w:val="bullet"/>
+      <w:lvlText w:val=""/>
+      <w:lvlJc w:val="left"/>
+      <w:pPr>
+        <w:ind w:left="3360" w:hanging="420"/>
+      </w:pPr>
+      <w:rPr>
+        <w:rFonts w:ascii="Wingdings" w:hAnsi="Wingdings" w:hint="default"/>
+      </w:rPr>
+    </w:lvl>
+    <w:lvl w:ilvl="8" w:tplc="04090005" w:tentative="1">
+      <w:start w:val="1"/>
+      <w:numFmt w:val="bullet"/>
+      <w:lvlText w:val=""/>
+      <w:lvlJc w:val="left"/>
+      <w:pPr>
+        <w:ind w:left="3780" w:hanging="420"/>
+      </w:pPr>
+      <w:rPr>
+        <w:rFonts w:ascii="Wingdings" w:hAnsi="Wingdings" w:hint="default"/>
+      </w:rPr>
+    </w:lvl>
+  </w:abstractNum>
+  <w:abstractNum w:abstractNumId="3" w15:restartNumberingAfterBreak="0">
+    <w:nsid w:val="0EB733C7"/>
+    <w:multiLevelType w:val="multilevel"/>
+    <w:tmpl w:val="2214A4BA"/>
+    <w:lvl w:ilvl="0">
+      <w:start w:val="1"/>
+      <w:numFmt w:val="decimal"/>
+      <w:lvlText w:val="%1."/>
+      <w:lvlJc w:val="left"/>
+      <w:pPr>
+        <w:tabs>
+          <w:tab w:val="num" w:pos="720"/>
+        </w:tabs>
+        <w:ind w:left="720" w:hanging="360"/>
+      </w:pPr>
+    </w:lvl>
+    <w:lvl w:ilvl="1" w:tentative="1">
+      <w:start w:val="1"/>
+      <w:numFmt w:val="decimal"/>
+      <w:lvlText w:val="%2."/>
+      <w:lvlJc w:val="left"/>
+      <w:pPr>
+        <w:tabs>
+          <w:tab w:val="num" w:pos="1440"/>
+        </w:tabs>
+        <w:ind w:left="1440" w:hanging="360"/>
+      </w:pPr>
+    </w:lvl>
+    <w:lvl w:ilvl="2" w:tentative="1">
+      <w:start w:val="1"/>
+      <w:numFmt w:val="decimal"/>
+      <w:lvlText w:val="%3."/>
+      <w:lvlJc w:val="left"/>
+      <w:pPr>
+        <w:tabs>
+          <w:tab w:val="num" w:pos="2160"/>
+        </w:tabs>
+        <w:ind w:left="2160" w:hanging="360"/>
+      </w:pPr>
+    </w:lvl>
+    <w:lvl w:ilvl="3" w:tentative="1">
+      <w:start w:val="1"/>
+      <w:numFmt w:val="decimal"/>
+      <w:lvlText w:val="%4."/>
+      <w:lvlJc w:val="left"/>
+      <w:pPr>
+        <w:tabs>
+          <w:tab w:val="num" w:pos="2880"/>
+        </w:tabs>
+        <w:ind w:left="2880" w:hanging="360"/>
+      </w:pPr>
+    </w:lvl>
+    <w:lvl w:ilvl="4" w:tentative="1">
+      <w:start w:val="1"/>
+      <w:numFmt w:val="decimal"/>
+      <w:lvlText w:val="%5."/>
+      <w:lvlJc w:val="left"/>
+      <w:pPr>
+        <w:tabs>
+          <w:tab w:val="num" w:pos="3600"/>
+        </w:tabs>
+        <w:ind w:left="3600" w:hanging="360"/>
+      </w:pPr>
+    </w:lvl>
+    <w:lvl w:ilvl="5" w:tentative="1">
+      <w:start w:val="1"/>
+      <w:numFmt w:val="decimal"/>
+      <w:lvlText w:val="%6."/>
+      <w:lvlJc w:val="left"/>
+      <w:pPr>
+        <w:tabs>
+          <w:tab w:val="num" w:pos="4320"/>
+        </w:tabs>
+        <w:ind w:left="4320" w:hanging="360"/>
+      </w:pPr>
+    </w:lvl>
+    <w:lvl w:ilvl="6" w:tentative="1">
+      <w:start w:val="1"/>
+      <w:numFmt w:val="decimal"/>
+      <w:lvlText w:val="%7."/>
+      <w:lvlJc w:val="left"/>
+      <w:pPr>
+        <w:tabs>
+          <w:tab w:val="num" w:pos="5040"/>
+        </w:tabs>
+        <w:ind w:left="5040" w:hanging="360"/>
+      </w:pPr>
+    </w:lvl>
+    <w:lvl w:ilvl="7" w:tentative="1">
+      <w:start w:val="1"/>
+      <w:numFmt w:val="decimal"/>
+      <w:lvlText w:val="%8."/>
+      <w:lvlJc w:val="left"/>
+      <w:pPr>
+        <w:tabs>
+          <w:tab w:val="num" w:pos="5760"/>
+        </w:tabs>
+        <w:ind w:left="5760" w:hanging="360"/>
+      </w:pPr>
+    </w:lvl>
+    <w:lvl w:ilvl="8" w:tentative="1">
+      <w:start w:val="1"/>
+      <w:numFmt w:val="decimal"/>
+      <w:lvlText w:val="%9."/>
+      <w:lvlJc w:val="left"/>
+      <w:pPr>
+        <w:tabs>
+          <w:tab w:val="num" w:pos="6480"/>
+        </w:tabs>
+        <w:ind w:left="6480" w:hanging="360"/>
+      </w:pPr>
+    </w:lvl>
+  </w:abstractNum>
+  <w:abstractNum w:abstractNumId="4" w15:restartNumberingAfterBreak="0">
     <w:nsid w:val="104B4D56"/>
     <w:multiLevelType w:val="multilevel"/>
     <w:tmpl w:val="3FE00270"/>
@@ -10475,7 +12499,7 @@
       </w:pPr>
     </w:lvl>
   </w:abstractNum>
-  <w:abstractNum w:abstractNumId="2" w15:restartNumberingAfterBreak="0">
+  <w:abstractNum w:abstractNumId="5" w15:restartNumberingAfterBreak="0">
     <w:nsid w:val="18B16AA5"/>
     <w:multiLevelType w:val="multilevel"/>
     <w:tmpl w:val="097E75A8"/>
@@ -10588,7 +12612,120 @@
       </w:pPr>
     </w:lvl>
   </w:abstractNum>
-  <w:abstractNum w:abstractNumId="3" w15:restartNumberingAfterBreak="0">
+  <w:abstractNum w:abstractNumId="6" w15:restartNumberingAfterBreak="0">
+    <w:nsid w:val="1BAF3D1C"/>
+    <w:multiLevelType w:val="multilevel"/>
+    <w:tmpl w:val="468497A4"/>
+    <w:lvl w:ilvl="0">
+      <w:start w:val="1"/>
+      <w:numFmt w:val="decimal"/>
+      <w:lvlText w:val="%1."/>
+      <w:lvlJc w:val="left"/>
+      <w:pPr>
+        <w:tabs>
+          <w:tab w:val="num" w:pos="720"/>
+        </w:tabs>
+        <w:ind w:left="720" w:hanging="360"/>
+      </w:pPr>
+    </w:lvl>
+    <w:lvl w:ilvl="1" w:tentative="1">
+      <w:start w:val="1"/>
+      <w:numFmt w:val="decimal"/>
+      <w:lvlText w:val="%2."/>
+      <w:lvlJc w:val="left"/>
+      <w:pPr>
+        <w:tabs>
+          <w:tab w:val="num" w:pos="1440"/>
+        </w:tabs>
+        <w:ind w:left="1440" w:hanging="360"/>
+      </w:pPr>
+    </w:lvl>
+    <w:lvl w:ilvl="2" w:tentative="1">
+      <w:start w:val="1"/>
+      <w:numFmt w:val="decimal"/>
+      <w:lvlText w:val="%3."/>
+      <w:lvlJc w:val="left"/>
+      <w:pPr>
+        <w:tabs>
+          <w:tab w:val="num" w:pos="2160"/>
+        </w:tabs>
+        <w:ind w:left="2160" w:hanging="360"/>
+      </w:pPr>
+    </w:lvl>
+    <w:lvl w:ilvl="3" w:tentative="1">
+      <w:start w:val="1"/>
+      <w:numFmt w:val="decimal"/>
+      <w:lvlText w:val="%4."/>
+      <w:lvlJc w:val="left"/>
+      <w:pPr>
+        <w:tabs>
+          <w:tab w:val="num" w:pos="2880"/>
+        </w:tabs>
+        <w:ind w:left="2880" w:hanging="360"/>
+      </w:pPr>
+    </w:lvl>
+    <w:lvl w:ilvl="4" w:tentative="1">
+      <w:start w:val="1"/>
+      <w:numFmt w:val="decimal"/>
+      <w:lvlText w:val="%5."/>
+      <w:lvlJc w:val="left"/>
+      <w:pPr>
+        <w:tabs>
+          <w:tab w:val="num" w:pos="3600"/>
+        </w:tabs>
+        <w:ind w:left="3600" w:hanging="360"/>
+      </w:pPr>
+    </w:lvl>
+    <w:lvl w:ilvl="5" w:tentative="1">
+      <w:start w:val="1"/>
+      <w:numFmt w:val="decimal"/>
+      <w:lvlText w:val="%6."/>
+      <w:lvlJc w:val="left"/>
+      <w:pPr>
+        <w:tabs>
+          <w:tab w:val="num" w:pos="4320"/>
+        </w:tabs>
+        <w:ind w:left="4320" w:hanging="360"/>
+      </w:pPr>
+    </w:lvl>
+    <w:lvl w:ilvl="6" w:tentative="1">
+      <w:start w:val="1"/>
+      <w:numFmt w:val="decimal"/>
+      <w:lvlText w:val="%7."/>
+      <w:lvlJc w:val="left"/>
+      <w:pPr>
+        <w:tabs>
+          <w:tab w:val="num" w:pos="5040"/>
+        </w:tabs>
+        <w:ind w:left="5040" w:hanging="360"/>
+      </w:pPr>
+    </w:lvl>
+    <w:lvl w:ilvl="7" w:tentative="1">
+      <w:start w:val="1"/>
+      <w:numFmt w:val="decimal"/>
+      <w:lvlText w:val="%8."/>
+      <w:lvlJc w:val="left"/>
+      <w:pPr>
+        <w:tabs>
+          <w:tab w:val="num" w:pos="5760"/>
+        </w:tabs>
+        <w:ind w:left="5760" w:hanging="360"/>
+      </w:pPr>
+    </w:lvl>
+    <w:lvl w:ilvl="8" w:tentative="1">
+      <w:start w:val="1"/>
+      <w:numFmt w:val="decimal"/>
+      <w:lvlText w:val="%9."/>
+      <w:lvlJc w:val="left"/>
+      <w:pPr>
+        <w:tabs>
+          <w:tab w:val="num" w:pos="6480"/>
+        </w:tabs>
+        <w:ind w:left="6480" w:hanging="360"/>
+      </w:pPr>
+    </w:lvl>
+  </w:abstractNum>
+  <w:abstractNum w:abstractNumId="7" w15:restartNumberingAfterBreak="0">
     <w:nsid w:val="2C474A94"/>
     <w:multiLevelType w:val="multilevel"/>
     <w:tmpl w:val="966C4106"/>
@@ -10701,7 +12838,120 @@
       </w:pPr>
     </w:lvl>
   </w:abstractNum>
-  <w:abstractNum w:abstractNumId="4" w15:restartNumberingAfterBreak="0">
+  <w:abstractNum w:abstractNumId="8" w15:restartNumberingAfterBreak="0">
+    <w:nsid w:val="35D6099D"/>
+    <w:multiLevelType w:val="multilevel"/>
+    <w:tmpl w:val="EDA67B70"/>
+    <w:lvl w:ilvl="0">
+      <w:start w:val="1"/>
+      <w:numFmt w:val="decimal"/>
+      <w:lvlText w:val="%1."/>
+      <w:lvlJc w:val="left"/>
+      <w:pPr>
+        <w:tabs>
+          <w:tab w:val="num" w:pos="720"/>
+        </w:tabs>
+        <w:ind w:left="720" w:hanging="360"/>
+      </w:pPr>
+    </w:lvl>
+    <w:lvl w:ilvl="1" w:tentative="1">
+      <w:start w:val="1"/>
+      <w:numFmt w:val="decimal"/>
+      <w:lvlText w:val="%2."/>
+      <w:lvlJc w:val="left"/>
+      <w:pPr>
+        <w:tabs>
+          <w:tab w:val="num" w:pos="1440"/>
+        </w:tabs>
+        <w:ind w:left="1440" w:hanging="360"/>
+      </w:pPr>
+    </w:lvl>
+    <w:lvl w:ilvl="2" w:tentative="1">
+      <w:start w:val="1"/>
+      <w:numFmt w:val="decimal"/>
+      <w:lvlText w:val="%3."/>
+      <w:lvlJc w:val="left"/>
+      <w:pPr>
+        <w:tabs>
+          <w:tab w:val="num" w:pos="2160"/>
+        </w:tabs>
+        <w:ind w:left="2160" w:hanging="360"/>
+      </w:pPr>
+    </w:lvl>
+    <w:lvl w:ilvl="3" w:tentative="1">
+      <w:start w:val="1"/>
+      <w:numFmt w:val="decimal"/>
+      <w:lvlText w:val="%4."/>
+      <w:lvlJc w:val="left"/>
+      <w:pPr>
+        <w:tabs>
+          <w:tab w:val="num" w:pos="2880"/>
+        </w:tabs>
+        <w:ind w:left="2880" w:hanging="360"/>
+      </w:pPr>
+    </w:lvl>
+    <w:lvl w:ilvl="4" w:tentative="1">
+      <w:start w:val="1"/>
+      <w:numFmt w:val="decimal"/>
+      <w:lvlText w:val="%5."/>
+      <w:lvlJc w:val="left"/>
+      <w:pPr>
+        <w:tabs>
+          <w:tab w:val="num" w:pos="3600"/>
+        </w:tabs>
+        <w:ind w:left="3600" w:hanging="360"/>
+      </w:pPr>
+    </w:lvl>
+    <w:lvl w:ilvl="5" w:tentative="1">
+      <w:start w:val="1"/>
+      <w:numFmt w:val="decimal"/>
+      <w:lvlText w:val="%6."/>
+      <w:lvlJc w:val="left"/>
+      <w:pPr>
+        <w:tabs>
+          <w:tab w:val="num" w:pos="4320"/>
+        </w:tabs>
+        <w:ind w:left="4320" w:hanging="360"/>
+      </w:pPr>
+    </w:lvl>
+    <w:lvl w:ilvl="6" w:tentative="1">
+      <w:start w:val="1"/>
+      <w:numFmt w:val="decimal"/>
+      <w:lvlText w:val="%7."/>
+      <w:lvlJc w:val="left"/>
+      <w:pPr>
+        <w:tabs>
+          <w:tab w:val="num" w:pos="5040"/>
+        </w:tabs>
+        <w:ind w:left="5040" w:hanging="360"/>
+      </w:pPr>
+    </w:lvl>
+    <w:lvl w:ilvl="7" w:tentative="1">
+      <w:start w:val="1"/>
+      <w:numFmt w:val="decimal"/>
+      <w:lvlText w:val="%8."/>
+      <w:lvlJc w:val="left"/>
+      <w:pPr>
+        <w:tabs>
+          <w:tab w:val="num" w:pos="5760"/>
+        </w:tabs>
+        <w:ind w:left="5760" w:hanging="360"/>
+      </w:pPr>
+    </w:lvl>
+    <w:lvl w:ilvl="8" w:tentative="1">
+      <w:start w:val="1"/>
+      <w:numFmt w:val="decimal"/>
+      <w:lvlText w:val="%9."/>
+      <w:lvlJc w:val="left"/>
+      <w:pPr>
+        <w:tabs>
+          <w:tab w:val="num" w:pos="6480"/>
+        </w:tabs>
+        <w:ind w:left="6480" w:hanging="360"/>
+      </w:pPr>
+    </w:lvl>
+  </w:abstractNum>
+  <w:abstractNum w:abstractNumId="9" w15:restartNumberingAfterBreak="0">
     <w:nsid w:val="57E414FD"/>
     <w:multiLevelType w:val="multilevel"/>
     <w:tmpl w:val="D3E46F98"/>
@@ -10814,7 +13064,93 @@
       </w:pPr>
     </w:lvl>
   </w:abstractNum>
-  <w:abstractNum w:abstractNumId="5" w15:restartNumberingAfterBreak="0">
+  <w:abstractNum w:abstractNumId="10" w15:restartNumberingAfterBreak="0">
+    <w:nsid w:val="59420073"/>
+    <w:multiLevelType w:val="hybridMultilevel"/>
+    <w:tmpl w:val="EF9CF87C"/>
+    <w:lvl w:ilvl="0" w:tplc="0409000F">
+      <w:start w:val="1"/>
+      <w:numFmt w:val="decimal"/>
+      <w:lvlText w:val="%1."/>
+      <w:lvlJc w:val="left"/>
+      <w:pPr>
+        <w:ind w:left="420" w:hanging="420"/>
+      </w:pPr>
+    </w:lvl>
+    <w:lvl w:ilvl="1" w:tplc="04090019" w:tentative="1">
+      <w:start w:val="1"/>
+      <w:numFmt w:val="lowerLetter"/>
+      <w:lvlText w:val="%2)"/>
+      <w:lvlJc w:val="left"/>
+      <w:pPr>
+        <w:ind w:left="840" w:hanging="420"/>
+      </w:pPr>
+    </w:lvl>
+    <w:lvl w:ilvl="2" w:tplc="0409001B" w:tentative="1">
+      <w:start w:val="1"/>
+      <w:numFmt w:val="lowerRoman"/>
+      <w:lvlText w:val="%3."/>
+      <w:lvlJc w:val="right"/>
+      <w:pPr>
+        <w:ind w:left="1260" w:hanging="420"/>
+      </w:pPr>
+    </w:lvl>
+    <w:lvl w:ilvl="3" w:tplc="0409000F" w:tentative="1">
+      <w:start w:val="1"/>
+      <w:numFmt w:val="decimal"/>
+      <w:lvlText w:val="%4."/>
+      <w:lvlJc w:val="left"/>
+      <w:pPr>
+        <w:ind w:left="1680" w:hanging="420"/>
+      </w:pPr>
+    </w:lvl>
+    <w:lvl w:ilvl="4" w:tplc="04090019" w:tentative="1">
+      <w:start w:val="1"/>
+      <w:numFmt w:val="lowerLetter"/>
+      <w:lvlText w:val="%5)"/>
+      <w:lvlJc w:val="left"/>
+      <w:pPr>
+        <w:ind w:left="2100" w:hanging="420"/>
+      </w:pPr>
+    </w:lvl>
+    <w:lvl w:ilvl="5" w:tplc="0409001B" w:tentative="1">
+      <w:start w:val="1"/>
+      <w:numFmt w:val="lowerRoman"/>
+      <w:lvlText w:val="%6."/>
+      <w:lvlJc w:val="right"/>
+      <w:pPr>
+        <w:ind w:left="2520" w:hanging="420"/>
+      </w:pPr>
+    </w:lvl>
+    <w:lvl w:ilvl="6" w:tplc="0409000F" w:tentative="1">
+      <w:start w:val="1"/>
+      <w:numFmt w:val="decimal"/>
+      <w:lvlText w:val="%7."/>
+      <w:lvlJc w:val="left"/>
+      <w:pPr>
+        <w:ind w:left="2940" w:hanging="420"/>
+      </w:pPr>
+    </w:lvl>
+    <w:lvl w:ilvl="7" w:tplc="04090019" w:tentative="1">
+      <w:start w:val="1"/>
+      <w:numFmt w:val="lowerLetter"/>
+      <w:lvlText w:val="%8)"/>
+      <w:lvlJc w:val="left"/>
+      <w:pPr>
+        <w:ind w:left="3360" w:hanging="420"/>
+      </w:pPr>
+    </w:lvl>
+    <w:lvl w:ilvl="8" w:tplc="0409001B" w:tentative="1">
+      <w:start w:val="1"/>
+      <w:numFmt w:val="lowerRoman"/>
+      <w:lvlText w:val="%9."/>
+      <w:lvlJc w:val="right"/>
+      <w:pPr>
+        <w:ind w:left="3780" w:hanging="420"/>
+      </w:pPr>
+    </w:lvl>
+  </w:abstractNum>
+  <w:abstractNum w:abstractNumId="11" w15:restartNumberingAfterBreak="0">
     <w:nsid w:val="5E51071E"/>
     <w:multiLevelType w:val="multilevel"/>
     <w:tmpl w:val="8BF49C14"/>
@@ -10927,7 +13263,7 @@
       </w:pPr>
     </w:lvl>
   </w:abstractNum>
-  <w:abstractNum w:abstractNumId="6" w15:restartNumberingAfterBreak="0">
+  <w:abstractNum w:abstractNumId="12" w15:restartNumberingAfterBreak="0">
     <w:nsid w:val="5ED6099D"/>
     <w:multiLevelType w:val="multilevel"/>
     <w:tmpl w:val="FD3201E6"/>
@@ -11040,7 +13376,7 @@
       </w:pPr>
     </w:lvl>
   </w:abstractNum>
-  <w:abstractNum w:abstractNumId="7" w15:restartNumberingAfterBreak="0">
+  <w:abstractNum w:abstractNumId="13" w15:restartNumberingAfterBreak="0">
     <w:nsid w:val="6900682D"/>
     <w:multiLevelType w:val="multilevel"/>
     <w:tmpl w:val="AAD41AFE"/>
@@ -11153,7 +13489,120 @@
       </w:pPr>
     </w:lvl>
   </w:abstractNum>
-  <w:abstractNum w:abstractNumId="8" w15:restartNumberingAfterBreak="0">
+  <w:abstractNum w:abstractNumId="14" w15:restartNumberingAfterBreak="0">
+    <w:nsid w:val="69633BA0"/>
+    <w:multiLevelType w:val="multilevel"/>
+    <w:tmpl w:val="392E0042"/>
+    <w:lvl w:ilvl="0">
+      <w:start w:val="1"/>
+      <w:numFmt w:val="decimal"/>
+      <w:lvlText w:val="%1."/>
+      <w:lvlJc w:val="left"/>
+      <w:pPr>
+        <w:tabs>
+          <w:tab w:val="num" w:pos="720"/>
+        </w:tabs>
+        <w:ind w:left="720" w:hanging="360"/>
+      </w:pPr>
+    </w:lvl>
+    <w:lvl w:ilvl="1" w:tentative="1">
+      <w:start w:val="1"/>
+      <w:numFmt w:val="decimal"/>
+      <w:lvlText w:val="%2."/>
+      <w:lvlJc w:val="left"/>
+      <w:pPr>
+        <w:tabs>
+          <w:tab w:val="num" w:pos="1440"/>
+        </w:tabs>
+        <w:ind w:left="1440" w:hanging="360"/>
+      </w:pPr>
+    </w:lvl>
+    <w:lvl w:ilvl="2" w:tentative="1">
+      <w:start w:val="1"/>
+      <w:numFmt w:val="decimal"/>
+      <w:lvlText w:val="%3."/>
+      <w:lvlJc w:val="left"/>
+      <w:pPr>
+        <w:tabs>
+          <w:tab w:val="num" w:pos="2160"/>
+        </w:tabs>
+        <w:ind w:left="2160" w:hanging="360"/>
+      </w:pPr>
+    </w:lvl>
+    <w:lvl w:ilvl="3" w:tentative="1">
+      <w:start w:val="1"/>
+      <w:numFmt w:val="decimal"/>
+      <w:lvlText w:val="%4."/>
+      <w:lvlJc w:val="left"/>
+      <w:pPr>
+        <w:tabs>
+          <w:tab w:val="num" w:pos="2880"/>
+        </w:tabs>
+        <w:ind w:left="2880" w:hanging="360"/>
+      </w:pPr>
+    </w:lvl>
+    <w:lvl w:ilvl="4" w:tentative="1">
+      <w:start w:val="1"/>
+      <w:numFmt w:val="decimal"/>
+      <w:lvlText w:val="%5."/>
+      <w:lvlJc w:val="left"/>
+      <w:pPr>
+        <w:tabs>
+          <w:tab w:val="num" w:pos="3600"/>
+        </w:tabs>
+        <w:ind w:left="3600" w:hanging="360"/>
+      </w:pPr>
+    </w:lvl>
+    <w:lvl w:ilvl="5" w:tentative="1">
+      <w:start w:val="1"/>
+      <w:numFmt w:val="decimal"/>
+      <w:lvlText w:val="%6."/>
+      <w:lvlJc w:val="left"/>
+      <w:pPr>
+        <w:tabs>
+          <w:tab w:val="num" w:pos="4320"/>
+        </w:tabs>
+        <w:ind w:left="4320" w:hanging="360"/>
+      </w:pPr>
+    </w:lvl>
+    <w:lvl w:ilvl="6" w:tentative="1">
+      <w:start w:val="1"/>
+      <w:numFmt w:val="decimal"/>
+      <w:lvlText w:val="%7."/>
+      <w:lvlJc w:val="left"/>
+      <w:pPr>
+        <w:tabs>
+          <w:tab w:val="num" w:pos="5040"/>
+        </w:tabs>
+        <w:ind w:left="5040" w:hanging="360"/>
+      </w:pPr>
+    </w:lvl>
+    <w:lvl w:ilvl="7" w:tentative="1">
+      <w:start w:val="1"/>
+      <w:numFmt w:val="decimal"/>
+      <w:lvlText w:val="%8."/>
+      <w:lvlJc w:val="left"/>
+      <w:pPr>
+        <w:tabs>
+          <w:tab w:val="num" w:pos="5760"/>
+        </w:tabs>
+        <w:ind w:left="5760" w:hanging="360"/>
+      </w:pPr>
+    </w:lvl>
+    <w:lvl w:ilvl="8" w:tentative="1">
+      <w:start w:val="1"/>
+      <w:numFmt w:val="decimal"/>
+      <w:lvlText w:val="%9."/>
+      <w:lvlJc w:val="left"/>
+      <w:pPr>
+        <w:tabs>
+          <w:tab w:val="num" w:pos="6480"/>
+        </w:tabs>
+        <w:ind w:left="6480" w:hanging="360"/>
+      </w:pPr>
+    </w:lvl>
+  </w:abstractNum>
+  <w:abstractNum w:abstractNumId="15" w15:restartNumberingAfterBreak="0">
     <w:nsid w:val="6B211EFB"/>
     <w:multiLevelType w:val="multilevel"/>
     <w:tmpl w:val="96D25C64"/>
@@ -11266,7 +13715,120 @@
       </w:pPr>
     </w:lvl>
   </w:abstractNum>
-  <w:abstractNum w:abstractNumId="9" w15:restartNumberingAfterBreak="0">
+  <w:abstractNum w:abstractNumId="16" w15:restartNumberingAfterBreak="0">
+    <w:nsid w:val="6CDB5678"/>
+    <w:multiLevelType w:val="hybridMultilevel"/>
+    <w:tmpl w:val="EAAA180E"/>
+    <w:lvl w:ilvl="0" w:tplc="04090001">
+      <w:start w:val="1"/>
+      <w:numFmt w:val="bullet"/>
+      <w:lvlText w:val=""/>
+      <w:lvlJc w:val="left"/>
+      <w:pPr>
+        <w:ind w:left="420" w:hanging="420"/>
+      </w:pPr>
+      <w:rPr>
+        <w:rFonts w:ascii="Wingdings" w:hAnsi="Wingdings" w:hint="default"/>
+      </w:rPr>
+    </w:lvl>
+    <w:lvl w:ilvl="1" w:tplc="04090003" w:tentative="1">
+      <w:start w:val="1"/>
+      <w:numFmt w:val="bullet"/>
+      <w:lvlText w:val=""/>
+      <w:lvlJc w:val="left"/>
+      <w:pPr>
+        <w:ind w:left="840" w:hanging="420"/>
+      </w:pPr>
+      <w:rPr>
+        <w:rFonts w:ascii="Wingdings" w:hAnsi="Wingdings" w:hint="default"/>
+      </w:rPr>
+    </w:lvl>
+    <w:lvl w:ilvl="2" w:tplc="04090005" w:tentative="1">
+      <w:start w:val="1"/>
+      <w:numFmt w:val="bullet"/>
+      <w:lvlText w:val=""/>
+      <w:lvlJc w:val="left"/>
+      <w:pPr>
+        <w:ind w:left="1260" w:hanging="420"/>
+      </w:pPr>
+      <w:rPr>
+        <w:rFonts w:ascii="Wingdings" w:hAnsi="Wingdings" w:hint="default"/>
+      </w:rPr>
+    </w:lvl>
+    <w:lvl w:ilvl="3" w:tplc="04090001" w:tentative="1">
+      <w:start w:val="1"/>
+      <w:numFmt w:val="bullet"/>
+      <w:lvlText w:val=""/>
+      <w:lvlJc w:val="left"/>
+      <w:pPr>
+        <w:ind w:left="1680" w:hanging="420"/>
+      </w:pPr>
+      <w:rPr>
+        <w:rFonts w:ascii="Wingdings" w:hAnsi="Wingdings" w:hint="default"/>
+      </w:rPr>
+    </w:lvl>
+    <w:lvl w:ilvl="4" w:tplc="04090003" w:tentative="1">
+      <w:start w:val="1"/>
+      <w:numFmt w:val="bullet"/>
+      <w:lvlText w:val=""/>
+      <w:lvlJc w:val="left"/>
+      <w:pPr>
+        <w:ind w:left="2100" w:hanging="420"/>
+      </w:pPr>
+      <w:rPr>
+        <w:rFonts w:ascii="Wingdings" w:hAnsi="Wingdings" w:hint="default"/>
+      </w:rPr>
+    </w:lvl>
+    <w:lvl w:ilvl="5" w:tplc="04090005" w:tentative="1">
+      <w:start w:val="1"/>
+      <w:numFmt w:val="bullet"/>
+      <w:lvlText w:val=""/>
+      <w:lvlJc w:val="left"/>
+      <w:pPr>
+        <w:ind w:left="2520" w:hanging="420"/>
+      </w:pPr>
+      <w:rPr>
+        <w:rFonts w:ascii="Wingdings" w:hAnsi="Wingdings" w:hint="default"/>
+      </w:rPr>
+    </w:lvl>
+    <w:lvl w:ilvl="6" w:tplc="04090001" w:tentative="1">
+      <w:start w:val="1"/>
+      <w:numFmt w:val="bullet"/>
+      <w:lvlText w:val=""/>
+      <w:lvlJc w:val="left"/>
+      <w:pPr>
+        <w:ind w:left="2940" w:hanging="420"/>
+      </w:pPr>
+      <w:rPr>
+        <w:rFonts w:ascii="Wingdings" w:hAnsi="Wingdings" w:hint="default"/>
+      </w:rPr>
+    </w:lvl>
+    <w:lvl w:ilvl="7" w:tplc="04090003" w:tentative="1">
+      <w:start w:val="1"/>
+      <w:numFmt w:val="bullet"/>
+      <w:lvlText w:val=""/>
+      <w:lvlJc w:val="left"/>
+      <w:pPr>
+        <w:ind w:left="3360" w:hanging="420"/>
+      </w:pPr>
+      <w:rPr>
+        <w:rFonts w:ascii="Wingdings" w:hAnsi="Wingdings" w:hint="default"/>
+      </w:rPr>
+    </w:lvl>
+    <w:lvl w:ilvl="8" w:tplc="04090005" w:tentative="1">
+      <w:start w:val="1"/>
+      <w:numFmt w:val="bullet"/>
+      <w:lvlText w:val=""/>
+      <w:lvlJc w:val="left"/>
+      <w:pPr>
+        <w:ind w:left="3780" w:hanging="420"/>
+      </w:pPr>
+      <w:rPr>
+        <w:rFonts w:ascii="Wingdings" w:hAnsi="Wingdings" w:hint="default"/>
+      </w:rPr>
+    </w:lvl>
+  </w:abstractNum>
+  <w:abstractNum w:abstractNumId="17" w15:restartNumberingAfterBreak="0">
     <w:nsid w:val="6E7C4B33"/>
     <w:multiLevelType w:val="multilevel"/>
     <w:tmpl w:val="6B78673C"/>
@@ -11379,7 +13941,7 @@
       </w:pPr>
     </w:lvl>
   </w:abstractNum>
-  <w:abstractNum w:abstractNumId="10" w15:restartNumberingAfterBreak="0">
+  <w:abstractNum w:abstractNumId="18" w15:restartNumberingAfterBreak="0">
     <w:nsid w:val="7F924F90"/>
     <w:multiLevelType w:val="hybridMultilevel"/>
     <w:tmpl w:val="4DF4F496"/>
@@ -11469,37 +14031,61 @@
     </w:lvl>
   </w:abstractNum>
   <w:num w:numId="1">
+    <w:abstractNumId w:val="18"/>
+  </w:num>
+  <w:num w:numId="2">
+    <w:abstractNumId w:val="11"/>
+  </w:num>
+  <w:num w:numId="3">
+    <w:abstractNumId w:val="15"/>
+  </w:num>
+  <w:num w:numId="4">
+    <w:abstractNumId w:val="17"/>
+  </w:num>
+  <w:num w:numId="5">
+    <w:abstractNumId w:val="13"/>
+  </w:num>
+  <w:num w:numId="6">
+    <w:abstractNumId w:val="12"/>
+  </w:num>
+  <w:num w:numId="7">
+    <w:abstractNumId w:val="9"/>
+  </w:num>
+  <w:num w:numId="8">
+    <w:abstractNumId w:val="1"/>
+  </w:num>
+  <w:num w:numId="9">
+    <w:abstractNumId w:val="7"/>
+  </w:num>
+  <w:num w:numId="10">
+    <w:abstractNumId w:val="5"/>
+  </w:num>
+  <w:num w:numId="11">
+    <w:abstractNumId w:val="4"/>
+  </w:num>
+  <w:num w:numId="12">
+    <w:abstractNumId w:val="0"/>
+  </w:num>
+  <w:num w:numId="13">
+    <w:abstractNumId w:val="3"/>
+  </w:num>
+  <w:num w:numId="14">
     <w:abstractNumId w:val="10"/>
   </w:num>
-  <w:num w:numId="2">
-    <w:abstractNumId w:val="5"/>
+  <w:num w:numId="15">
+    <w:abstractNumId w:val="16"/>
   </w:num>
-  <w:num w:numId="3">
-    <w:abstractNumId w:val="8"/>
-  </w:num>
-  <w:num w:numId="4">
-    <w:abstractNumId w:val="9"/>
-  </w:num>
-  <w:num w:numId="5">
-    <w:abstractNumId w:val="7"/>
-  </w:num>
-  <w:num w:numId="6">
+  <w:num w:numId="16">
     <w:abstractNumId w:val="6"/>
   </w:num>
-  <w:num w:numId="7">
-    <w:abstractNumId w:val="4"/>
+  <w:num w:numId="17">
+    <w:abstractNumId w:val="14"/>
   </w:num>
-  <w:num w:numId="8">
-    <w:abstractNumId w:val="0"/>
-  </w:num>
-  <w:num w:numId="9">
-    <w:abstractNumId w:val="3"/>
-  </w:num>
-  <w:num w:numId="10">
+  <w:num w:numId="18">
     <w:abstractNumId w:val="2"/>
   </w:num>
-  <w:num w:numId="11">
-    <w:abstractNumId w:val="1"/>
+  <w:num w:numId="19">
+    <w:abstractNumId w:val="8"/>
   </w:num>
   <w:numIdMacAtCleanup w:val="9"/>
 </w:numbering>
@@ -12984,7 +15570,7 @@
 </file>
 
 <file path=customXml/itemProps1.xml><?xml version="1.0" encoding="utf-8"?>
-<ds:datastoreItem xmlns:ds="http://schemas.openxmlformats.org/officeDocument/2006/customXml" ds:itemID="{7935CF60-62E5-446E-873F-D3509DB0FF7F}">
+<ds:datastoreItem xmlns:ds="http://schemas.openxmlformats.org/officeDocument/2006/customXml" ds:itemID="{ECF6E5DC-99E5-42FA-B51F-671EF9E1B112}">
   <ds:schemaRefs>
     <ds:schemaRef ds:uri="http://schemas.openxmlformats.org/officeDocument/2006/bibliography"/>
   </ds:schemaRefs>

--- a/doc/C++/C++mu.docx
+++ b/doc/C++/C++mu.docx
@@ -5759,13 +5759,7 @@
     </w:p>
     <w:p/>
     <w:p/>
-    <w:p>
-      <w:pPr>
-        <w:rPr>
-          <w:rFonts w:hint="eastAsia"/>
-        </w:rPr>
-      </w:pPr>
-    </w:p>
+    <w:p/>
     <w:p>
       <w:pPr>
         <w:rPr>
@@ -6614,8 +6608,6 @@
         </w:rPr>
         <w:t>实现</w:t>
       </w:r>
-      <w:bookmarkStart w:id="0" w:name="_GoBack"/>
-      <w:bookmarkEnd w:id="0"/>
     </w:p>
     <w:p>
       <w:pPr>
@@ -7250,13 +7242,7 @@
         <w:t>};  </w:t>
       </w:r>
     </w:p>
-    <w:p>
-      <w:pPr>
-        <w:rPr>
-          <w:rFonts w:hint="eastAsia"/>
-        </w:rPr>
-      </w:pPr>
-    </w:p>
+    <w:p/>
     <w:p>
       <w:pPr>
         <w:jc w:val="center"/>
@@ -11407,6 +11393,183 @@
       </w:pPr>
     </w:p>
     <w:p/>
+    <w:p/>
+    <w:p/>
+    <w:p/>
+    <w:p>
+      <w:pPr>
+        <w:pStyle w:val="Heading2"/>
+        <w:shd w:val="clear" w:color="auto" w:fill="FFFFFF"/>
+        <w:spacing w:before="75" w:after="75"/>
+        <w:rPr>
+          <w:rFonts w:ascii="Verdana" w:hAnsi="Verdana"/>
+          <w:b w:val="0"/>
+          <w:bCs w:val="0"/>
+          <w:color w:val="333333"/>
+          <w:sz w:val="27"/>
+          <w:szCs w:val="27"/>
+        </w:rPr>
+      </w:pPr>
+      <w:r>
+        <w:rPr>
+          <w:rFonts w:ascii="Verdana" w:hAnsi="Verdana"/>
+          <w:b w:val="0"/>
+          <w:bCs w:val="0"/>
+          <w:color w:val="333333"/>
+          <w:sz w:val="27"/>
+          <w:szCs w:val="27"/>
+        </w:rPr>
+        <w:t xml:space="preserve">3.6 </w:t>
+      </w:r>
+      <w:r>
+        <w:rPr>
+          <w:rFonts w:ascii="Verdana" w:hAnsi="Verdana"/>
+          <w:b w:val="0"/>
+          <w:bCs w:val="0"/>
+          <w:color w:val="333333"/>
+          <w:sz w:val="27"/>
+          <w:szCs w:val="27"/>
+        </w:rPr>
+        <w:t>POSIX</w:t>
+      </w:r>
+    </w:p>
+    <w:p>
+      <w:pPr>
+        <w:widowControl/>
+        <w:numPr>
+          <w:ilvl w:val="0"/>
+          <w:numId w:val="20"/>
+        </w:numPr>
+        <w:pBdr>
+          <w:left w:val="single" w:sz="18" w:space="0" w:color="6CE26C"/>
+        </w:pBdr>
+        <w:shd w:val="clear" w:color="auto" w:fill="FFFFFF"/>
+        <w:spacing w:beforeAutospacing="1" w:afterAutospacing="1" w:line="210" w:lineRule="atLeast"/>
+        <w:rPr>
+          <w:rFonts w:ascii="Consolas" w:hAnsi="Consolas" w:cs="Consolas"/>
+          <w:color w:val="5C5C5C"/>
+          <w:kern w:val="0"/>
+          <w:sz w:val="18"/>
+          <w:szCs w:val="18"/>
+        </w:rPr>
+      </w:pPr>
+      <w:r>
+        <w:rPr>
+          <w:rFonts w:ascii="Consolas" w:hAnsi="Consolas" w:cs="Consolas"/>
+          <w:color w:val="808080"/>
+          <w:kern w:val="0"/>
+          <w:sz w:val="18"/>
+          <w:szCs w:val="18"/>
+          <w:bdr w:val="none" w:sz="0" w:space="0" w:color="auto" w:frame="1"/>
+        </w:rPr>
+        <w:t>#include &lt;pthread.h&gt;  //</w:t>
+      </w:r>
+      <w:r>
+        <w:rPr>
+          <w:rFonts w:ascii="Consolas" w:hAnsi="Consolas" w:cs="Consolas"/>
+          <w:color w:val="808080"/>
+          <w:kern w:val="0"/>
+          <w:sz w:val="18"/>
+          <w:szCs w:val="18"/>
+          <w:bdr w:val="none" w:sz="0" w:space="0" w:color="auto" w:frame="1"/>
+        </w:rPr>
+        <w:t>在</w:t>
+      </w:r>
+      <w:r>
+        <w:rPr>
+          <w:rFonts w:ascii="Consolas" w:hAnsi="Consolas" w:cs="Consolas"/>
+          <w:color w:val="808080"/>
+          <w:kern w:val="0"/>
+          <w:sz w:val="18"/>
+          <w:szCs w:val="18"/>
+          <w:bdr w:val="none" w:sz="0" w:space="0" w:color="auto" w:frame="1"/>
+        </w:rPr>
+        <w:t>Linux</w:t>
+      </w:r>
+      <w:r>
+        <w:rPr>
+          <w:rFonts w:ascii="Consolas" w:hAnsi="Consolas" w:cs="Consolas"/>
+          <w:color w:val="808080"/>
+          <w:kern w:val="0"/>
+          <w:sz w:val="18"/>
+          <w:szCs w:val="18"/>
+          <w:bdr w:val="none" w:sz="0" w:space="0" w:color="auto" w:frame="1"/>
+        </w:rPr>
+        <w:t>下编写多线程程序需要包含的头文件</w:t>
+      </w:r>
+      <w:r>
+        <w:rPr>
+          <w:rFonts w:ascii="Consolas" w:hAnsi="Consolas" w:cs="Consolas"/>
+          <w:color w:val="000000"/>
+          <w:kern w:val="0"/>
+          <w:sz w:val="18"/>
+          <w:szCs w:val="18"/>
+          <w:bdr w:val="none" w:sz="0" w:space="0" w:color="auto" w:frame="1"/>
+        </w:rPr>
+        <w:t>  </w:t>
+      </w:r>
+    </w:p>
+    <w:p>
+      <w:pPr>
+        <w:pStyle w:val="NormalWeb"/>
+      </w:pPr>
+      <w:r>
+        <w:t>POSIX线程（POSIX threads），简称Pthreads，是线程的POSIX标准。该标准定义了创建和操纵线程的一整套API。在类Unix操作系统（Unix、Linux、Mac OS X等）中，都使用Pthreads作为操作系统的线程。Windows操作系统也有其移植版pthreads-win32。</w:t>
+      </w:r>
+    </w:p>
+    <w:p>
+      <w:r>
+        <w:t>遵循这个标准的好处是软件可以跨平台。</w:t>
+      </w:r>
+      <w:r>
+        <w:br/>
+      </w:r>
+      <w:r>
+        <w:t>所以</w:t>
+      </w:r>
+      <w:r>
+        <w:t>windows</w:t>
+      </w:r>
+      <w:r>
+        <w:t>也支持就很容易理解了，那么多优秀的开源软件，支持了这个这些软件就可能有</w:t>
+      </w:r>
+      <w:r>
+        <w:t>windows</w:t>
+      </w:r>
+      <w:r>
+        <w:t>版本，就可以完善丰富</w:t>
+      </w:r>
+      <w:r>
+        <w:t>windows</w:t>
+      </w:r>
+      <w:r>
+        <w:t>下的软件。</w:t>
+      </w:r>
+    </w:p>
+    <w:p>
+      <w:bookmarkStart w:id="0" w:name="_GoBack"/>
+      <w:bookmarkEnd w:id="0"/>
+    </w:p>
+    <w:p/>
+    <w:p/>
+    <w:p/>
+    <w:p/>
+    <w:p/>
+    <w:p/>
+    <w:p/>
+    <w:p/>
+    <w:p/>
+    <w:p/>
+    <w:p/>
+    <w:p/>
+    <w:p/>
+    <w:p>
+      <w:pPr>
+        <w:rPr>
+          <w:rFonts w:hint="eastAsia"/>
+        </w:rPr>
+      </w:pPr>
+    </w:p>
     <w:p>
       <w:pPr>
         <w:ind w:leftChars="50" w:left="105"/>
@@ -12726,6 +12889,119 @@
     </w:lvl>
   </w:abstractNum>
   <w:abstractNum w:abstractNumId="7" w15:restartNumberingAfterBreak="0">
+    <w:nsid w:val="265A7E73"/>
+    <w:multiLevelType w:val="multilevel"/>
+    <w:tmpl w:val="C430E2A8"/>
+    <w:lvl w:ilvl="0">
+      <w:start w:val="1"/>
+      <w:numFmt w:val="decimal"/>
+      <w:lvlText w:val="%1."/>
+      <w:lvlJc w:val="left"/>
+      <w:pPr>
+        <w:tabs>
+          <w:tab w:val="num" w:pos="720"/>
+        </w:tabs>
+        <w:ind w:left="720" w:hanging="360"/>
+      </w:pPr>
+    </w:lvl>
+    <w:lvl w:ilvl="1" w:tentative="1">
+      <w:start w:val="1"/>
+      <w:numFmt w:val="decimal"/>
+      <w:lvlText w:val="%2."/>
+      <w:lvlJc w:val="left"/>
+      <w:pPr>
+        <w:tabs>
+          <w:tab w:val="num" w:pos="1440"/>
+        </w:tabs>
+        <w:ind w:left="1440" w:hanging="360"/>
+      </w:pPr>
+    </w:lvl>
+    <w:lvl w:ilvl="2" w:tentative="1">
+      <w:start w:val="1"/>
+      <w:numFmt w:val="decimal"/>
+      <w:lvlText w:val="%3."/>
+      <w:lvlJc w:val="left"/>
+      <w:pPr>
+        <w:tabs>
+          <w:tab w:val="num" w:pos="2160"/>
+        </w:tabs>
+        <w:ind w:left="2160" w:hanging="360"/>
+      </w:pPr>
+    </w:lvl>
+    <w:lvl w:ilvl="3" w:tentative="1">
+      <w:start w:val="1"/>
+      <w:numFmt w:val="decimal"/>
+      <w:lvlText w:val="%4."/>
+      <w:lvlJc w:val="left"/>
+      <w:pPr>
+        <w:tabs>
+          <w:tab w:val="num" w:pos="2880"/>
+        </w:tabs>
+        <w:ind w:left="2880" w:hanging="360"/>
+      </w:pPr>
+    </w:lvl>
+    <w:lvl w:ilvl="4" w:tentative="1">
+      <w:start w:val="1"/>
+      <w:numFmt w:val="decimal"/>
+      <w:lvlText w:val="%5."/>
+      <w:lvlJc w:val="left"/>
+      <w:pPr>
+        <w:tabs>
+          <w:tab w:val="num" w:pos="3600"/>
+        </w:tabs>
+        <w:ind w:left="3600" w:hanging="360"/>
+      </w:pPr>
+    </w:lvl>
+    <w:lvl w:ilvl="5" w:tentative="1">
+      <w:start w:val="1"/>
+      <w:numFmt w:val="decimal"/>
+      <w:lvlText w:val="%6."/>
+      <w:lvlJc w:val="left"/>
+      <w:pPr>
+        <w:tabs>
+          <w:tab w:val="num" w:pos="4320"/>
+        </w:tabs>
+        <w:ind w:left="4320" w:hanging="360"/>
+      </w:pPr>
+    </w:lvl>
+    <w:lvl w:ilvl="6" w:tentative="1">
+      <w:start w:val="1"/>
+      <w:numFmt w:val="decimal"/>
+      <w:lvlText w:val="%7."/>
+      <w:lvlJc w:val="left"/>
+      <w:pPr>
+        <w:tabs>
+          <w:tab w:val="num" w:pos="5040"/>
+        </w:tabs>
+        <w:ind w:left="5040" w:hanging="360"/>
+      </w:pPr>
+    </w:lvl>
+    <w:lvl w:ilvl="7" w:tentative="1">
+      <w:start w:val="1"/>
+      <w:numFmt w:val="decimal"/>
+      <w:lvlText w:val="%8."/>
+      <w:lvlJc w:val="left"/>
+      <w:pPr>
+        <w:tabs>
+          <w:tab w:val="num" w:pos="5760"/>
+        </w:tabs>
+        <w:ind w:left="5760" w:hanging="360"/>
+      </w:pPr>
+    </w:lvl>
+    <w:lvl w:ilvl="8" w:tentative="1">
+      <w:start w:val="1"/>
+      <w:numFmt w:val="decimal"/>
+      <w:lvlText w:val="%9."/>
+      <w:lvlJc w:val="left"/>
+      <w:pPr>
+        <w:tabs>
+          <w:tab w:val="num" w:pos="6480"/>
+        </w:tabs>
+        <w:ind w:left="6480" w:hanging="360"/>
+      </w:pPr>
+    </w:lvl>
+  </w:abstractNum>
+  <w:abstractNum w:abstractNumId="8" w15:restartNumberingAfterBreak="0">
     <w:nsid w:val="2C474A94"/>
     <w:multiLevelType w:val="multilevel"/>
     <w:tmpl w:val="966C4106"/>
@@ -12838,7 +13114,7 @@
       </w:pPr>
     </w:lvl>
   </w:abstractNum>
-  <w:abstractNum w:abstractNumId="8" w15:restartNumberingAfterBreak="0">
+  <w:abstractNum w:abstractNumId="9" w15:restartNumberingAfterBreak="0">
     <w:nsid w:val="35D6099D"/>
     <w:multiLevelType w:val="multilevel"/>
     <w:tmpl w:val="EDA67B70"/>
@@ -12951,7 +13227,7 @@
       </w:pPr>
     </w:lvl>
   </w:abstractNum>
-  <w:abstractNum w:abstractNumId="9" w15:restartNumberingAfterBreak="0">
+  <w:abstractNum w:abstractNumId="10" w15:restartNumberingAfterBreak="0">
     <w:nsid w:val="57E414FD"/>
     <w:multiLevelType w:val="multilevel"/>
     <w:tmpl w:val="D3E46F98"/>
@@ -13064,7 +13340,7 @@
       </w:pPr>
     </w:lvl>
   </w:abstractNum>
-  <w:abstractNum w:abstractNumId="10" w15:restartNumberingAfterBreak="0">
+  <w:abstractNum w:abstractNumId="11" w15:restartNumberingAfterBreak="0">
     <w:nsid w:val="59420073"/>
     <w:multiLevelType w:val="hybridMultilevel"/>
     <w:tmpl w:val="EF9CF87C"/>
@@ -13150,7 +13426,7 @@
       </w:pPr>
     </w:lvl>
   </w:abstractNum>
-  <w:abstractNum w:abstractNumId="11" w15:restartNumberingAfterBreak="0">
+  <w:abstractNum w:abstractNumId="12" w15:restartNumberingAfterBreak="0">
     <w:nsid w:val="5E51071E"/>
     <w:multiLevelType w:val="multilevel"/>
     <w:tmpl w:val="8BF49C14"/>
@@ -13263,7 +13539,7 @@
       </w:pPr>
     </w:lvl>
   </w:abstractNum>
-  <w:abstractNum w:abstractNumId="12" w15:restartNumberingAfterBreak="0">
+  <w:abstractNum w:abstractNumId="13" w15:restartNumberingAfterBreak="0">
     <w:nsid w:val="5ED6099D"/>
     <w:multiLevelType w:val="multilevel"/>
     <w:tmpl w:val="FD3201E6"/>
@@ -13376,7 +13652,7 @@
       </w:pPr>
     </w:lvl>
   </w:abstractNum>
-  <w:abstractNum w:abstractNumId="13" w15:restartNumberingAfterBreak="0">
+  <w:abstractNum w:abstractNumId="14" w15:restartNumberingAfterBreak="0">
     <w:nsid w:val="6900682D"/>
     <w:multiLevelType w:val="multilevel"/>
     <w:tmpl w:val="AAD41AFE"/>
@@ -13489,7 +13765,7 @@
       </w:pPr>
     </w:lvl>
   </w:abstractNum>
-  <w:abstractNum w:abstractNumId="14" w15:restartNumberingAfterBreak="0">
+  <w:abstractNum w:abstractNumId="15" w15:restartNumberingAfterBreak="0">
     <w:nsid w:val="69633BA0"/>
     <w:multiLevelType w:val="multilevel"/>
     <w:tmpl w:val="392E0042"/>
@@ -13602,7 +13878,7 @@
       </w:pPr>
     </w:lvl>
   </w:abstractNum>
-  <w:abstractNum w:abstractNumId="15" w15:restartNumberingAfterBreak="0">
+  <w:abstractNum w:abstractNumId="16" w15:restartNumberingAfterBreak="0">
     <w:nsid w:val="6B211EFB"/>
     <w:multiLevelType w:val="multilevel"/>
     <w:tmpl w:val="96D25C64"/>
@@ -13715,7 +13991,7 @@
       </w:pPr>
     </w:lvl>
   </w:abstractNum>
-  <w:abstractNum w:abstractNumId="16" w15:restartNumberingAfterBreak="0">
+  <w:abstractNum w:abstractNumId="17" w15:restartNumberingAfterBreak="0">
     <w:nsid w:val="6CDB5678"/>
     <w:multiLevelType w:val="hybridMultilevel"/>
     <w:tmpl w:val="EAAA180E"/>
@@ -13828,7 +14104,7 @@
       </w:rPr>
     </w:lvl>
   </w:abstractNum>
-  <w:abstractNum w:abstractNumId="17" w15:restartNumberingAfterBreak="0">
+  <w:abstractNum w:abstractNumId="18" w15:restartNumberingAfterBreak="0">
     <w:nsid w:val="6E7C4B33"/>
     <w:multiLevelType w:val="multilevel"/>
     <w:tmpl w:val="6B78673C"/>
@@ -13941,7 +14217,7 @@
       </w:pPr>
     </w:lvl>
   </w:abstractNum>
-  <w:abstractNum w:abstractNumId="18" w15:restartNumberingAfterBreak="0">
+  <w:abstractNum w:abstractNumId="19" w15:restartNumberingAfterBreak="0">
     <w:nsid w:val="7F924F90"/>
     <w:multiLevelType w:val="hybridMultilevel"/>
     <w:tmpl w:val="4DF4F496"/>
@@ -14031,31 +14307,31 @@
     </w:lvl>
   </w:abstractNum>
   <w:num w:numId="1">
+    <w:abstractNumId w:val="19"/>
+  </w:num>
+  <w:num w:numId="2">
+    <w:abstractNumId w:val="12"/>
+  </w:num>
+  <w:num w:numId="3">
+    <w:abstractNumId w:val="16"/>
+  </w:num>
+  <w:num w:numId="4">
     <w:abstractNumId w:val="18"/>
   </w:num>
-  <w:num w:numId="2">
-    <w:abstractNumId w:val="11"/>
+  <w:num w:numId="5">
+    <w:abstractNumId w:val="14"/>
   </w:num>
-  <w:num w:numId="3">
-    <w:abstractNumId w:val="15"/>
-  </w:num>
-  <w:num w:numId="4">
-    <w:abstractNumId w:val="17"/>
-  </w:num>
-  <w:num w:numId="5">
+  <w:num w:numId="6">
     <w:abstractNumId w:val="13"/>
   </w:num>
-  <w:num w:numId="6">
-    <w:abstractNumId w:val="12"/>
-  </w:num>
   <w:num w:numId="7">
-    <w:abstractNumId w:val="9"/>
+    <w:abstractNumId w:val="10"/>
   </w:num>
   <w:num w:numId="8">
     <w:abstractNumId w:val="1"/>
   </w:num>
   <w:num w:numId="9">
-    <w:abstractNumId w:val="7"/>
+    <w:abstractNumId w:val="8"/>
   </w:num>
   <w:num w:numId="10">
     <w:abstractNumId w:val="5"/>
@@ -14070,22 +14346,25 @@
     <w:abstractNumId w:val="3"/>
   </w:num>
   <w:num w:numId="14">
-    <w:abstractNumId w:val="10"/>
+    <w:abstractNumId w:val="11"/>
   </w:num>
   <w:num w:numId="15">
-    <w:abstractNumId w:val="16"/>
+    <w:abstractNumId w:val="17"/>
   </w:num>
   <w:num w:numId="16">
     <w:abstractNumId w:val="6"/>
   </w:num>
   <w:num w:numId="17">
-    <w:abstractNumId w:val="14"/>
+    <w:abstractNumId w:val="15"/>
   </w:num>
   <w:num w:numId="18">
     <w:abstractNumId w:val="2"/>
   </w:num>
   <w:num w:numId="19">
-    <w:abstractNumId w:val="8"/>
+    <w:abstractNumId w:val="9"/>
+  </w:num>
+  <w:num w:numId="20">
+    <w:abstractNumId w:val="7"/>
   </w:num>
   <w:numIdMacAtCleanup w:val="9"/>
 </w:numbering>
@@ -15301,6 +15580,11 @@
     <w:basedOn w:val="DefaultParagraphFont"/>
     <w:rsid w:val="00316FDD"/>
   </w:style>
+  <w:style w:type="character" w:customStyle="1" w:styleId="userlink">
+    <w:name w:val="userlink"/>
+    <w:basedOn w:val="DefaultParagraphFont"/>
+    <w:rsid w:val="00E86755"/>
+  </w:style>
 </w:styles>
 </file>
 
@@ -15570,7 +15854,7 @@
 </file>
 
 <file path=customXml/itemProps1.xml><?xml version="1.0" encoding="utf-8"?>
-<ds:datastoreItem xmlns:ds="http://schemas.openxmlformats.org/officeDocument/2006/customXml" ds:itemID="{ECF6E5DC-99E5-42FA-B51F-671EF9E1B112}">
+<ds:datastoreItem xmlns:ds="http://schemas.openxmlformats.org/officeDocument/2006/customXml" ds:itemID="{18442908-B37E-423B-9B3A-456B8565A305}">
   <ds:schemaRefs>
     <ds:schemaRef ds:uri="http://schemas.openxmlformats.org/officeDocument/2006/bibliography"/>
   </ds:schemaRefs>

--- a/doc/C++/C++mu.docx
+++ b/doc/C++/C++mu.docx
@@ -10471,6 +10471,111 @@
         <w:t>多线程</w:t>
       </w:r>
     </w:p>
+    <w:p/>
+    <w:p>
+      <w:pPr>
+        <w:pStyle w:val="Heading2"/>
+        <w:rPr>
+          <w:rFonts w:hint="eastAsia"/>
+        </w:rPr>
+      </w:pPr>
+      <w:r>
+        <w:t>Socket</w:t>
+      </w:r>
+    </w:p>
+    <w:p>
+      <w:pPr>
+        <w:widowControl/>
+        <w:numPr>
+          <w:ilvl w:val="0"/>
+          <w:numId w:val="21"/>
+        </w:numPr>
+        <w:pBdr>
+          <w:left w:val="single" w:sz="18" w:space="0" w:color="6CE26C"/>
+        </w:pBdr>
+        <w:shd w:val="clear" w:color="auto" w:fill="FFFFFF"/>
+        <w:spacing w:beforeAutospacing="1" w:afterAutospacing="1" w:line="210" w:lineRule="atLeast"/>
+        <w:rPr>
+          <w:rFonts w:ascii="Consolas" w:hAnsi="Consolas" w:cs="Consolas"/>
+          <w:color w:val="5C5C5C"/>
+          <w:kern w:val="0"/>
+          <w:sz w:val="18"/>
+          <w:szCs w:val="18"/>
+        </w:rPr>
+      </w:pPr>
+      <w:r>
+        <w:rPr>
+          <w:rFonts w:ascii="Consolas" w:hAnsi="Consolas" w:cs="Consolas"/>
+          <w:color w:val="808080"/>
+          <w:kern w:val="0"/>
+          <w:sz w:val="18"/>
+          <w:szCs w:val="18"/>
+          <w:bdr w:val="none" w:sz="0" w:space="0" w:color="auto" w:frame="1"/>
+        </w:rPr>
+        <w:t>#include &lt;sys/socket.h&gt;</w:t>
+      </w:r>
+      <w:r>
+        <w:rPr>
+          <w:rFonts w:ascii="Consolas" w:hAnsi="Consolas" w:cs="Consolas"/>
+          <w:color w:val="000000"/>
+          <w:kern w:val="0"/>
+          <w:sz w:val="18"/>
+          <w:szCs w:val="18"/>
+          <w:bdr w:val="none" w:sz="0" w:space="0" w:color="auto" w:frame="1"/>
+        </w:rPr>
+        <w:t>  </w:t>
+      </w:r>
+    </w:p>
+    <w:p>
+      <w:r>
+        <w:rPr>
+          <w:rFonts w:hint="eastAsia"/>
+        </w:rPr>
+        <w:t>scoket</w:t>
+      </w:r>
+      <w:r>
+        <w:sym w:font="Wingdings" w:char="F0E0"/>
+      </w:r>
+      <w:r>
+        <w:t>bind</w:t>
+      </w:r>
+      <w:r>
+        <w:sym w:font="Wingdings" w:char="F0E0"/>
+      </w:r>
+      <w:r>
+        <w:t>listen</w:t>
+      </w:r>
+      <w:r>
+        <w:sym w:font="Wingdings" w:char="F0E0"/>
+      </w:r>
+      <w:r>
+        <w:t>accept</w:t>
+      </w:r>
+      <w:r>
+        <w:sym w:font="Wingdings" w:char="F0E0"/>
+      </w:r>
+      <w:r>
+        <w:t>read/write</w:t>
+      </w:r>
+      <w:r>
+        <w:sym w:font="Wingdings" w:char="F0E0"/>
+      </w:r>
+      <w:r>
+        <w:t>close</w:t>
+      </w:r>
+      <w:bookmarkStart w:id="0" w:name="_GoBack"/>
+      <w:bookmarkEnd w:id="0"/>
+    </w:p>
+    <w:p/>
+    <w:p/>
+    <w:p/>
+    <w:p>
+      <w:pPr>
+        <w:rPr>
+          <w:rFonts w:hint="eastAsia"/>
+        </w:rPr>
+      </w:pPr>
+    </w:p>
     <w:p>
       <w:pPr>
         <w:pStyle w:val="Heading2"/>
@@ -10934,6 +11039,7 @@
         <w:rPr>
           <w:rFonts w:hint="eastAsia"/>
         </w:rPr>
+        <w:lastRenderedPageBreak/>
         <w:t>形式</w:t>
       </w:r>
       <w:r>
@@ -11125,7 +11231,6 @@
         <w:ind w:firstLine="435"/>
       </w:pPr>
       <w:r>
-        <w:lastRenderedPageBreak/>
         <w:t>…</w:t>
       </w:r>
       <w:r>
@@ -11419,18 +11524,7 @@
           <w:sz w:val="27"/>
           <w:szCs w:val="27"/>
         </w:rPr>
-        <w:t xml:space="preserve">3.6 </w:t>
-      </w:r>
-      <w:r>
-        <w:rPr>
-          <w:rFonts w:ascii="Verdana" w:hAnsi="Verdana"/>
-          <w:b w:val="0"/>
-          <w:bCs w:val="0"/>
-          <w:color w:val="333333"/>
-          <w:sz w:val="27"/>
-          <w:szCs w:val="27"/>
-        </w:rPr>
-        <w:t>POSIX</w:t>
+        <w:t>3.6 POSIX</w:t>
       </w:r>
     </w:p>
     <w:p>
@@ -11514,7 +11608,11 @@
         <w:pStyle w:val="NormalWeb"/>
       </w:pPr>
       <w:r>
-        <w:t>POSIX线程（POSIX threads），简称Pthreads，是线程的POSIX标准。该标准定义了创建和操纵线程的一整套API。在类Unix操作系统（Unix、Linux、Mac OS X等）中，都使用Pthreads作为操作系统的线程。Windows操作系统也有其移植版pthreads-win32。</w:t>
+        <w:t xml:space="preserve">POSIX线程（POSIX threads），简称Pthreads，是线程的POSIX标准。该标准定义了创建和操纵线程的一整套API。在类Unix操作系统（Unix、Linux、Mac OS </w:t>
+      </w:r>
+      <w:r>
+        <w:lastRenderedPageBreak/>
+        <w:t>X等）中，都使用Pthreads作为操作系统的线程。Windows操作系统也有其移植版pthreads-win32。</w:t>
       </w:r>
     </w:p>
     <w:p>
@@ -11545,10 +11643,6 @@
       <w:r>
         <w:t>下的软件。</w:t>
       </w:r>
-    </w:p>
-    <w:p>
-      <w:bookmarkStart w:id="0" w:name="_GoBack"/>
-      <w:bookmarkEnd w:id="0"/>
     </w:p>
     <w:p/>
     <w:p/>
@@ -11563,13 +11657,8 @@
     <w:p/>
     <w:p/>
     <w:p/>
-    <w:p>
-      <w:pPr>
-        <w:rPr>
-          <w:rFonts w:hint="eastAsia"/>
-        </w:rPr>
-      </w:pPr>
-    </w:p>
+    <w:p/>
+    <w:p/>
     <w:p>
       <w:pPr>
         <w:ind w:leftChars="50" w:left="105"/>
@@ -12324,6 +12413,119 @@
     </w:lvl>
   </w:abstractNum>
   <w:abstractNum w:abstractNumId="2" w15:restartNumberingAfterBreak="0">
+    <w:nsid w:val="09BC2955"/>
+    <w:multiLevelType w:val="multilevel"/>
+    <w:tmpl w:val="B3A2E7E6"/>
+    <w:lvl w:ilvl="0">
+      <w:start w:val="1"/>
+      <w:numFmt w:val="decimal"/>
+      <w:lvlText w:val="%1."/>
+      <w:lvlJc w:val="left"/>
+      <w:pPr>
+        <w:tabs>
+          <w:tab w:val="num" w:pos="720"/>
+        </w:tabs>
+        <w:ind w:left="720" w:hanging="360"/>
+      </w:pPr>
+    </w:lvl>
+    <w:lvl w:ilvl="1" w:tentative="1">
+      <w:start w:val="1"/>
+      <w:numFmt w:val="decimal"/>
+      <w:lvlText w:val="%2."/>
+      <w:lvlJc w:val="left"/>
+      <w:pPr>
+        <w:tabs>
+          <w:tab w:val="num" w:pos="1440"/>
+        </w:tabs>
+        <w:ind w:left="1440" w:hanging="360"/>
+      </w:pPr>
+    </w:lvl>
+    <w:lvl w:ilvl="2" w:tentative="1">
+      <w:start w:val="1"/>
+      <w:numFmt w:val="decimal"/>
+      <w:lvlText w:val="%3."/>
+      <w:lvlJc w:val="left"/>
+      <w:pPr>
+        <w:tabs>
+          <w:tab w:val="num" w:pos="2160"/>
+        </w:tabs>
+        <w:ind w:left="2160" w:hanging="360"/>
+      </w:pPr>
+    </w:lvl>
+    <w:lvl w:ilvl="3" w:tentative="1">
+      <w:start w:val="1"/>
+      <w:numFmt w:val="decimal"/>
+      <w:lvlText w:val="%4."/>
+      <w:lvlJc w:val="left"/>
+      <w:pPr>
+        <w:tabs>
+          <w:tab w:val="num" w:pos="2880"/>
+        </w:tabs>
+        <w:ind w:left="2880" w:hanging="360"/>
+      </w:pPr>
+    </w:lvl>
+    <w:lvl w:ilvl="4" w:tentative="1">
+      <w:start w:val="1"/>
+      <w:numFmt w:val="decimal"/>
+      <w:lvlText w:val="%5."/>
+      <w:lvlJc w:val="left"/>
+      <w:pPr>
+        <w:tabs>
+          <w:tab w:val="num" w:pos="3600"/>
+        </w:tabs>
+        <w:ind w:left="3600" w:hanging="360"/>
+      </w:pPr>
+    </w:lvl>
+    <w:lvl w:ilvl="5" w:tentative="1">
+      <w:start w:val="1"/>
+      <w:numFmt w:val="decimal"/>
+      <w:lvlText w:val="%6."/>
+      <w:lvlJc w:val="left"/>
+      <w:pPr>
+        <w:tabs>
+          <w:tab w:val="num" w:pos="4320"/>
+        </w:tabs>
+        <w:ind w:left="4320" w:hanging="360"/>
+      </w:pPr>
+    </w:lvl>
+    <w:lvl w:ilvl="6" w:tentative="1">
+      <w:start w:val="1"/>
+      <w:numFmt w:val="decimal"/>
+      <w:lvlText w:val="%7."/>
+      <w:lvlJc w:val="left"/>
+      <w:pPr>
+        <w:tabs>
+          <w:tab w:val="num" w:pos="5040"/>
+        </w:tabs>
+        <w:ind w:left="5040" w:hanging="360"/>
+      </w:pPr>
+    </w:lvl>
+    <w:lvl w:ilvl="7" w:tentative="1">
+      <w:start w:val="1"/>
+      <w:numFmt w:val="decimal"/>
+      <w:lvlText w:val="%8."/>
+      <w:lvlJc w:val="left"/>
+      <w:pPr>
+        <w:tabs>
+          <w:tab w:val="num" w:pos="5760"/>
+        </w:tabs>
+        <w:ind w:left="5760" w:hanging="360"/>
+      </w:pPr>
+    </w:lvl>
+    <w:lvl w:ilvl="8" w:tentative="1">
+      <w:start w:val="1"/>
+      <w:numFmt w:val="decimal"/>
+      <w:lvlText w:val="%9."/>
+      <w:lvlJc w:val="left"/>
+      <w:pPr>
+        <w:tabs>
+          <w:tab w:val="num" w:pos="6480"/>
+        </w:tabs>
+        <w:ind w:left="6480" w:hanging="360"/>
+      </w:pPr>
+    </w:lvl>
+  </w:abstractNum>
+  <w:abstractNum w:abstractNumId="3" w15:restartNumberingAfterBreak="0">
     <w:nsid w:val="0D313232"/>
     <w:multiLevelType w:val="hybridMultilevel"/>
     <w:tmpl w:val="BCAC82EE"/>
@@ -12436,7 +12638,7 @@
       </w:rPr>
     </w:lvl>
   </w:abstractNum>
-  <w:abstractNum w:abstractNumId="3" w15:restartNumberingAfterBreak="0">
+  <w:abstractNum w:abstractNumId="4" w15:restartNumberingAfterBreak="0">
     <w:nsid w:val="0EB733C7"/>
     <w:multiLevelType w:val="multilevel"/>
     <w:tmpl w:val="2214A4BA"/>
@@ -12549,7 +12751,7 @@
       </w:pPr>
     </w:lvl>
   </w:abstractNum>
-  <w:abstractNum w:abstractNumId="4" w15:restartNumberingAfterBreak="0">
+  <w:abstractNum w:abstractNumId="5" w15:restartNumberingAfterBreak="0">
     <w:nsid w:val="104B4D56"/>
     <w:multiLevelType w:val="multilevel"/>
     <w:tmpl w:val="3FE00270"/>
@@ -12662,7 +12864,7 @@
       </w:pPr>
     </w:lvl>
   </w:abstractNum>
-  <w:abstractNum w:abstractNumId="5" w15:restartNumberingAfterBreak="0">
+  <w:abstractNum w:abstractNumId="6" w15:restartNumberingAfterBreak="0">
     <w:nsid w:val="18B16AA5"/>
     <w:multiLevelType w:val="multilevel"/>
     <w:tmpl w:val="097E75A8"/>
@@ -12775,7 +12977,7 @@
       </w:pPr>
     </w:lvl>
   </w:abstractNum>
-  <w:abstractNum w:abstractNumId="6" w15:restartNumberingAfterBreak="0">
+  <w:abstractNum w:abstractNumId="7" w15:restartNumberingAfterBreak="0">
     <w:nsid w:val="1BAF3D1C"/>
     <w:multiLevelType w:val="multilevel"/>
     <w:tmpl w:val="468497A4"/>
@@ -12888,7 +13090,7 @@
       </w:pPr>
     </w:lvl>
   </w:abstractNum>
-  <w:abstractNum w:abstractNumId="7" w15:restartNumberingAfterBreak="0">
+  <w:abstractNum w:abstractNumId="8" w15:restartNumberingAfterBreak="0">
     <w:nsid w:val="265A7E73"/>
     <w:multiLevelType w:val="multilevel"/>
     <w:tmpl w:val="C430E2A8"/>
@@ -13001,7 +13203,7 @@
       </w:pPr>
     </w:lvl>
   </w:abstractNum>
-  <w:abstractNum w:abstractNumId="8" w15:restartNumberingAfterBreak="0">
+  <w:abstractNum w:abstractNumId="9" w15:restartNumberingAfterBreak="0">
     <w:nsid w:val="2C474A94"/>
     <w:multiLevelType w:val="multilevel"/>
     <w:tmpl w:val="966C4106"/>
@@ -13114,7 +13316,7 @@
       </w:pPr>
     </w:lvl>
   </w:abstractNum>
-  <w:abstractNum w:abstractNumId="9" w15:restartNumberingAfterBreak="0">
+  <w:abstractNum w:abstractNumId="10" w15:restartNumberingAfterBreak="0">
     <w:nsid w:val="35D6099D"/>
     <w:multiLevelType w:val="multilevel"/>
     <w:tmpl w:val="EDA67B70"/>
@@ -13227,7 +13429,7 @@
       </w:pPr>
     </w:lvl>
   </w:abstractNum>
-  <w:abstractNum w:abstractNumId="10" w15:restartNumberingAfterBreak="0">
+  <w:abstractNum w:abstractNumId="11" w15:restartNumberingAfterBreak="0">
     <w:nsid w:val="57E414FD"/>
     <w:multiLevelType w:val="multilevel"/>
     <w:tmpl w:val="D3E46F98"/>
@@ -13340,7 +13542,7 @@
       </w:pPr>
     </w:lvl>
   </w:abstractNum>
-  <w:abstractNum w:abstractNumId="11" w15:restartNumberingAfterBreak="0">
+  <w:abstractNum w:abstractNumId="12" w15:restartNumberingAfterBreak="0">
     <w:nsid w:val="59420073"/>
     <w:multiLevelType w:val="hybridMultilevel"/>
     <w:tmpl w:val="EF9CF87C"/>
@@ -13426,7 +13628,7 @@
       </w:pPr>
     </w:lvl>
   </w:abstractNum>
-  <w:abstractNum w:abstractNumId="12" w15:restartNumberingAfterBreak="0">
+  <w:abstractNum w:abstractNumId="13" w15:restartNumberingAfterBreak="0">
     <w:nsid w:val="5E51071E"/>
     <w:multiLevelType w:val="multilevel"/>
     <w:tmpl w:val="8BF49C14"/>
@@ -13539,7 +13741,7 @@
       </w:pPr>
     </w:lvl>
   </w:abstractNum>
-  <w:abstractNum w:abstractNumId="13" w15:restartNumberingAfterBreak="0">
+  <w:abstractNum w:abstractNumId="14" w15:restartNumberingAfterBreak="0">
     <w:nsid w:val="5ED6099D"/>
     <w:multiLevelType w:val="multilevel"/>
     <w:tmpl w:val="FD3201E6"/>
@@ -13652,7 +13854,7 @@
       </w:pPr>
     </w:lvl>
   </w:abstractNum>
-  <w:abstractNum w:abstractNumId="14" w15:restartNumberingAfterBreak="0">
+  <w:abstractNum w:abstractNumId="15" w15:restartNumberingAfterBreak="0">
     <w:nsid w:val="6900682D"/>
     <w:multiLevelType w:val="multilevel"/>
     <w:tmpl w:val="AAD41AFE"/>
@@ -13765,7 +13967,7 @@
       </w:pPr>
     </w:lvl>
   </w:abstractNum>
-  <w:abstractNum w:abstractNumId="15" w15:restartNumberingAfterBreak="0">
+  <w:abstractNum w:abstractNumId="16" w15:restartNumberingAfterBreak="0">
     <w:nsid w:val="69633BA0"/>
     <w:multiLevelType w:val="multilevel"/>
     <w:tmpl w:val="392E0042"/>
@@ -13878,7 +14080,7 @@
       </w:pPr>
     </w:lvl>
   </w:abstractNum>
-  <w:abstractNum w:abstractNumId="16" w15:restartNumberingAfterBreak="0">
+  <w:abstractNum w:abstractNumId="17" w15:restartNumberingAfterBreak="0">
     <w:nsid w:val="6B211EFB"/>
     <w:multiLevelType w:val="multilevel"/>
     <w:tmpl w:val="96D25C64"/>
@@ -13991,7 +14193,7 @@
       </w:pPr>
     </w:lvl>
   </w:abstractNum>
-  <w:abstractNum w:abstractNumId="17" w15:restartNumberingAfterBreak="0">
+  <w:abstractNum w:abstractNumId="18" w15:restartNumberingAfterBreak="0">
     <w:nsid w:val="6CDB5678"/>
     <w:multiLevelType w:val="hybridMultilevel"/>
     <w:tmpl w:val="EAAA180E"/>
@@ -14104,7 +14306,7 @@
       </w:rPr>
     </w:lvl>
   </w:abstractNum>
-  <w:abstractNum w:abstractNumId="18" w15:restartNumberingAfterBreak="0">
+  <w:abstractNum w:abstractNumId="19" w15:restartNumberingAfterBreak="0">
     <w:nsid w:val="6E7C4B33"/>
     <w:multiLevelType w:val="multilevel"/>
     <w:tmpl w:val="6B78673C"/>
@@ -14217,7 +14419,7 @@
       </w:pPr>
     </w:lvl>
   </w:abstractNum>
-  <w:abstractNum w:abstractNumId="19" w15:restartNumberingAfterBreak="0">
+  <w:abstractNum w:abstractNumId="20" w15:restartNumberingAfterBreak="0">
     <w:nsid w:val="7F924F90"/>
     <w:multiLevelType w:val="hybridMultilevel"/>
     <w:tmpl w:val="4DF4F496"/>
@@ -14307,64 +14509,67 @@
     </w:lvl>
   </w:abstractNum>
   <w:num w:numId="1">
+    <w:abstractNumId w:val="20"/>
+  </w:num>
+  <w:num w:numId="2">
+    <w:abstractNumId w:val="13"/>
+  </w:num>
+  <w:num w:numId="3">
+    <w:abstractNumId w:val="17"/>
+  </w:num>
+  <w:num w:numId="4">
     <w:abstractNumId w:val="19"/>
   </w:num>
-  <w:num w:numId="2">
-    <w:abstractNumId w:val="12"/>
+  <w:num w:numId="5">
+    <w:abstractNumId w:val="15"/>
   </w:num>
-  <w:num w:numId="3">
-    <w:abstractNumId w:val="16"/>
-  </w:num>
-  <w:num w:numId="4">
-    <w:abstractNumId w:val="18"/>
-  </w:num>
-  <w:num w:numId="5">
+  <w:num w:numId="6">
     <w:abstractNumId w:val="14"/>
   </w:num>
-  <w:num w:numId="6">
-    <w:abstractNumId w:val="13"/>
-  </w:num>
   <w:num w:numId="7">
-    <w:abstractNumId w:val="10"/>
+    <w:abstractNumId w:val="11"/>
   </w:num>
   <w:num w:numId="8">
     <w:abstractNumId w:val="1"/>
   </w:num>
   <w:num w:numId="9">
-    <w:abstractNumId w:val="8"/>
+    <w:abstractNumId w:val="9"/>
   </w:num>
   <w:num w:numId="10">
-    <w:abstractNumId w:val="5"/>
+    <w:abstractNumId w:val="6"/>
   </w:num>
   <w:num w:numId="11">
-    <w:abstractNumId w:val="4"/>
+    <w:abstractNumId w:val="5"/>
   </w:num>
   <w:num w:numId="12">
     <w:abstractNumId w:val="0"/>
   </w:num>
   <w:num w:numId="13">
+    <w:abstractNumId w:val="4"/>
+  </w:num>
+  <w:num w:numId="14">
+    <w:abstractNumId w:val="12"/>
+  </w:num>
+  <w:num w:numId="15">
+    <w:abstractNumId w:val="18"/>
+  </w:num>
+  <w:num w:numId="16">
+    <w:abstractNumId w:val="7"/>
+  </w:num>
+  <w:num w:numId="17">
+    <w:abstractNumId w:val="16"/>
+  </w:num>
+  <w:num w:numId="18">
     <w:abstractNumId w:val="3"/>
   </w:num>
-  <w:num w:numId="14">
-    <w:abstractNumId w:val="11"/>
-  </w:num>
-  <w:num w:numId="15">
-    <w:abstractNumId w:val="17"/>
-  </w:num>
-  <w:num w:numId="16">
-    <w:abstractNumId w:val="6"/>
-  </w:num>
-  <w:num w:numId="17">
-    <w:abstractNumId w:val="15"/>
-  </w:num>
-  <w:num w:numId="18">
-    <w:abstractNumId w:val="2"/>
-  </w:num>
   <w:num w:numId="19">
-    <w:abstractNumId w:val="9"/>
+    <w:abstractNumId w:val="10"/>
   </w:num>
   <w:num w:numId="20">
-    <w:abstractNumId w:val="7"/>
+    <w:abstractNumId w:val="8"/>
+  </w:num>
+  <w:num w:numId="21">
+    <w:abstractNumId w:val="2"/>
   </w:num>
   <w:numIdMacAtCleanup w:val="9"/>
 </w:numbering>
@@ -15854,7 +16059,7 @@
 </file>
 
 <file path=customXml/itemProps1.xml><?xml version="1.0" encoding="utf-8"?>
-<ds:datastoreItem xmlns:ds="http://schemas.openxmlformats.org/officeDocument/2006/customXml" ds:itemID="{18442908-B37E-423B-9B3A-456B8565A305}">
+<ds:datastoreItem xmlns:ds="http://schemas.openxmlformats.org/officeDocument/2006/customXml" ds:itemID="{0132BB11-77C2-43D7-B664-46E994CE4329}">
   <ds:schemaRefs>
     <ds:schemaRef ds:uri="http://schemas.openxmlformats.org/officeDocument/2006/bibliography"/>
   </ds:schemaRefs>

--- a/doc/C++/C++mu.docx
+++ b/doc/C++/C++mu.docx
@@ -22,6 +22,39 @@
     </w:p>
     <w:p>
       <w:pPr>
+        <w:rPr>
+          <w:rFonts w:hint="eastAsia"/>
+        </w:rPr>
+      </w:pPr>
+      <w:r>
+        <w:rPr>
+          <w:rFonts w:hint="eastAsia"/>
+        </w:rPr>
+        <w:t>菜鸟</w:t>
+      </w:r>
+      <w:r>
+        <w:t>教程</w:t>
+      </w:r>
+      <w:r>
+        <w:rPr>
+          <w:rFonts w:hint="eastAsia"/>
+        </w:rPr>
+        <w:t xml:space="preserve"> </w:t>
+      </w:r>
+      <w:hyperlink r:id="rId8" w:history="1">
+        <w:r>
+          <w:rPr>
+            <w:rStyle w:val="Hyperlink"/>
+            <w:rFonts w:ascii="Arial" w:hAnsi="Arial" w:cs="Arial"/>
+            <w:sz w:val="20"/>
+            <w:szCs w:val="20"/>
+          </w:rPr>
+          <w:t>Reference</w:t>
+        </w:r>
+      </w:hyperlink>
+    </w:p>
+    <w:p>
+      <w:pPr>
         <w:pStyle w:val="Heading2"/>
       </w:pPr>
       <w:r>
@@ -30,6 +63,8 @@
         </w:rPr>
         <w:t>数据类型</w:t>
       </w:r>
+      <w:bookmarkStart w:id="0" w:name="_GoBack"/>
+      <w:bookmarkEnd w:id="0"/>
     </w:p>
     <w:p>
       <w:pPr>
@@ -371,7 +406,6 @@
         <w:rPr>
           <w:rFonts w:hint="eastAsia"/>
         </w:rPr>
-        <w:lastRenderedPageBreak/>
         <w:t>书写规范</w:t>
       </w:r>
     </w:p>
@@ -864,7 +898,6 @@
         <w:rPr>
           <w:rFonts w:hint="eastAsia"/>
         </w:rPr>
-        <w:lastRenderedPageBreak/>
         <w:t>变量初始化：</w:t>
       </w:r>
       <w:r>
@@ -1268,7 +1301,16 @@
           <w:color w:val="2F2F2F"/>
           <w:shd w:val="clear" w:color="auto" w:fill="FFFFFF"/>
         </w:rPr>
-        <w:t>的一种扩展，允许了更高级的继承和虚函数。</w:t>
+        <w:t>的一种扩展，允许了更高级的继</w:t>
+      </w:r>
+      <w:r>
+        <w:rPr>
+          <w:rFonts w:ascii="Arial" w:hAnsi="Arial" w:cs="Arial"/>
+          <w:color w:val="2F2F2F"/>
+          <w:shd w:val="clear" w:color="auto" w:fill="FFFFFF"/>
+        </w:rPr>
+        <w:lastRenderedPageBreak/>
+        <w:t>承和虚函数。</w:t>
       </w:r>
     </w:p>
     <w:p>
@@ -1302,7 +1344,6 @@
           <w:szCs w:val="18"/>
           <w:bdr w:val="none" w:sz="0" w:space="0" w:color="auto" w:frame="1"/>
         </w:rPr>
-        <w:lastRenderedPageBreak/>
         <w:t>struct</w:t>
       </w:r>
       <w:r>
@@ -2866,7 +2907,6 @@
         <w:rPr>
           <w:rFonts w:hint="eastAsia"/>
         </w:rPr>
-        <w:lastRenderedPageBreak/>
         <w:t>不完全类声明</w:t>
       </w:r>
     </w:p>
@@ -4483,7 +4523,7 @@
           <w:szCs w:val="20"/>
         </w:rPr>
       </w:pPr>
-      <w:hyperlink r:id="rId8" w:history="1">
+      <w:hyperlink r:id="rId9" w:history="1">
         <w:r>
           <w:rPr>
             <w:rStyle w:val="Hyperlink"/>
@@ -5110,7 +5150,7 @@
                     </pic:cNvPicPr>
                   </pic:nvPicPr>
                   <pic:blipFill>
-                    <a:blip r:embed="rId9">
+                    <a:blip r:embed="rId10">
                       <a:extLst>
                         <a:ext uri="{28A0092B-C50C-407E-A947-70E740481C1C}">
                           <a14:useLocalDpi xmlns:a14="http://schemas.microsoft.com/office/drawing/2010/main" val="0"/>
@@ -5576,7 +5616,7 @@
                     </pic:cNvPicPr>
                   </pic:nvPicPr>
                   <pic:blipFill>
-                    <a:blip r:embed="rId10">
+                    <a:blip r:embed="rId11">
                       <a:extLst>
                         <a:ext uri="{28A0092B-C50C-407E-A947-70E740481C1C}">
                           <a14:useLocalDpi xmlns:a14="http://schemas.microsoft.com/office/drawing/2010/main" val="0"/>
@@ -10475,9 +10515,6 @@
     <w:p>
       <w:pPr>
         <w:pStyle w:val="Heading2"/>
-        <w:rPr>
-          <w:rFonts w:hint="eastAsia"/>
-        </w:rPr>
       </w:pPr>
       <w:r>
         <w:t>Socket</w:t>
@@ -10563,19 +10600,11 @@
       <w:r>
         <w:t>close</w:t>
       </w:r>
-      <w:bookmarkStart w:id="0" w:name="_GoBack"/>
-      <w:bookmarkEnd w:id="0"/>
     </w:p>
     <w:p/>
     <w:p/>
     <w:p/>
-    <w:p>
-      <w:pPr>
-        <w:rPr>
-          <w:rFonts w:hint="eastAsia"/>
-        </w:rPr>
-      </w:pPr>
-    </w:p>
+    <w:p/>
     <w:p>
       <w:pPr>
         <w:pStyle w:val="Heading2"/>
@@ -16059,7 +16088,7 @@
 </file>
 
 <file path=customXml/itemProps1.xml><?xml version="1.0" encoding="utf-8"?>
-<ds:datastoreItem xmlns:ds="http://schemas.openxmlformats.org/officeDocument/2006/customXml" ds:itemID="{0132BB11-77C2-43D7-B664-46E994CE4329}">
+<ds:datastoreItem xmlns:ds="http://schemas.openxmlformats.org/officeDocument/2006/customXml" ds:itemID="{E09BA761-9DA6-46E7-B902-40B46DCD428D}">
   <ds:schemaRefs>
     <ds:schemaRef ds:uri="http://schemas.openxmlformats.org/officeDocument/2006/bibliography"/>
   </ds:schemaRefs>
